--- a/misc/account-service-documentation.docx
+++ b/misc/account-service-documentation.docx
@@ -24,7 +24,6 @@
       <w:pPr>
         <w:pStyle w:val="Heading3"/>
       </w:pPr>
-      <w:bookmarkStart w:id="0" w:name="_GoBack"/>
       <w:r>
         <w:rPr>
           <w:rStyle w:val="Strong"/>
@@ -60,14 +59,12 @@
         </w:numPr>
         <w:spacing w:before="100" w:beforeAutospacing="1" w:after="100" w:afterAutospacing="1" w:line="240" w:lineRule="auto"/>
       </w:pPr>
-      <w:proofErr w:type="spellStart"/>
       <w:r>
         <w:rPr>
           <w:rStyle w:val="Strong"/>
         </w:rPr>
         <w:t>Account_Types</w:t>
       </w:r>
-      <w:proofErr w:type="spellEnd"/>
       <w:r>
         <w:t xml:space="preserve"> – Defines account types (Savings, Checking, Loan, etc.).</w:t>
       </w:r>
@@ -80,14 +77,12 @@
         </w:numPr>
         <w:spacing w:before="100" w:beforeAutospacing="1" w:after="100" w:afterAutospacing="1" w:line="240" w:lineRule="auto"/>
       </w:pPr>
-      <w:proofErr w:type="spellStart"/>
       <w:r>
         <w:rPr>
           <w:rStyle w:val="Strong"/>
         </w:rPr>
         <w:t>Account_History</w:t>
       </w:r>
-      <w:proofErr w:type="spellEnd"/>
       <w:r>
         <w:t xml:space="preserve"> – Tracks changes to account details (modifications, upgrades).</w:t>
       </w:r>
@@ -100,14 +95,12 @@
         </w:numPr>
         <w:spacing w:before="100" w:beforeAutospacing="1" w:after="100" w:afterAutospacing="1" w:line="240" w:lineRule="auto"/>
       </w:pPr>
-      <w:proofErr w:type="spellStart"/>
       <w:r>
         <w:rPr>
           <w:rStyle w:val="Strong"/>
         </w:rPr>
         <w:t>Account_Status</w:t>
       </w:r>
-      <w:proofErr w:type="spellEnd"/>
       <w:r>
         <w:t xml:space="preserve"> – Stores account statuses (Active, Blocked, Closed).</w:t>
       </w:r>
@@ -140,15 +133,7 @@
         <w:t>Transactions</w:t>
       </w:r>
       <w:r>
-        <w:t xml:space="preserve"> – Stores transaction details (debit, credit, amount, </w:t>
-      </w:r>
-      <w:proofErr w:type="gramStart"/>
-      <w:r>
-        <w:t>status</w:t>
-      </w:r>
-      <w:proofErr w:type="gramEnd"/>
-      <w:r>
-        <w:t>).</w:t>
+        <w:t xml:space="preserve"> – Stores transaction details (debit, credit, amount, status).</w:t>
       </w:r>
     </w:p>
     <w:p>
@@ -159,14 +144,12 @@
         </w:numPr>
         <w:spacing w:before="100" w:beforeAutospacing="1" w:after="100" w:afterAutospacing="1" w:line="240" w:lineRule="auto"/>
       </w:pPr>
-      <w:proofErr w:type="spellStart"/>
       <w:r>
         <w:rPr>
           <w:rStyle w:val="Strong"/>
         </w:rPr>
         <w:t>Transaction_Types</w:t>
       </w:r>
-      <w:proofErr w:type="spellEnd"/>
       <w:r>
         <w:t xml:space="preserve"> – Defines transaction categories (Transfer, Payment, Deposit, etc.).</w:t>
       </w:r>
@@ -179,14 +162,12 @@
         </w:numPr>
         <w:spacing w:before="100" w:beforeAutospacing="1" w:after="100" w:afterAutospacing="1" w:line="240" w:lineRule="auto"/>
       </w:pPr>
-      <w:proofErr w:type="spellStart"/>
       <w:r>
         <w:rPr>
           <w:rStyle w:val="Strong"/>
         </w:rPr>
         <w:t>Transaction_Limits</w:t>
       </w:r>
-      <w:proofErr w:type="spellEnd"/>
       <w:r>
         <w:t xml:space="preserve"> – Stores user-specific or account-specific transaction limits.</w:t>
       </w:r>
@@ -217,24 +198,14 @@
         </w:numPr>
         <w:spacing w:before="100" w:beforeAutospacing="1" w:after="100" w:afterAutospacing="1" w:line="240" w:lineRule="auto"/>
       </w:pPr>
-      <w:proofErr w:type="spellStart"/>
       <w:r>
         <w:rPr>
           <w:rStyle w:val="Strong"/>
         </w:rPr>
         <w:t>Transaction_Status</w:t>
       </w:r>
-      <w:proofErr w:type="spellEnd"/>
-      <w:r>
-        <w:t xml:space="preserve"> – Tracks transaction progress (Pending, Success, </w:t>
-      </w:r>
-      <w:proofErr w:type="gramStart"/>
-      <w:r>
-        <w:t>Failed</w:t>
-      </w:r>
-      <w:proofErr w:type="gramEnd"/>
-      <w:r>
-        <w:t>).</w:t>
+      <w:r>
+        <w:t xml:space="preserve"> – Tracks transaction progress (Pending, Success, Failed).</w:t>
       </w:r>
     </w:p>
     <w:p>
@@ -276,14 +247,12 @@
         </w:numPr>
         <w:spacing w:before="100" w:beforeAutospacing="1" w:after="100" w:afterAutospacing="1" w:line="240" w:lineRule="auto"/>
       </w:pPr>
-      <w:proofErr w:type="spellStart"/>
       <w:r>
         <w:rPr>
           <w:rStyle w:val="Strong"/>
         </w:rPr>
         <w:t>Linked_Accounts</w:t>
       </w:r>
-      <w:proofErr w:type="spellEnd"/>
       <w:r>
         <w:t xml:space="preserve"> – Stores linked external bank accounts.</w:t>
       </w:r>
@@ -309,14 +278,12 @@
         </w:numPr>
         <w:spacing w:before="100" w:beforeAutospacing="1" w:after="100" w:afterAutospacing="1" w:line="240" w:lineRule="auto"/>
       </w:pPr>
-      <w:proofErr w:type="spellStart"/>
       <w:r>
         <w:rPr>
           <w:rStyle w:val="Strong"/>
         </w:rPr>
         <w:t>Fraud_Detection</w:t>
       </w:r>
-      <w:proofErr w:type="spellEnd"/>
       <w:r>
         <w:t xml:space="preserve"> – Logs suspicious transactions for risk analysis.</w:t>
       </w:r>
@@ -329,14 +296,12 @@
         </w:numPr>
         <w:spacing w:before="100" w:beforeAutospacing="1" w:after="100" w:afterAutospacing="1" w:line="240" w:lineRule="auto"/>
       </w:pPr>
-      <w:proofErr w:type="spellStart"/>
       <w:r>
         <w:rPr>
           <w:rStyle w:val="Strong"/>
         </w:rPr>
         <w:t>Account_Logs</w:t>
       </w:r>
-      <w:proofErr w:type="spellEnd"/>
       <w:r>
         <w:t xml:space="preserve"> – Stores account activity logs.</w:t>
       </w:r>
@@ -349,14 +314,12 @@
         </w:numPr>
         <w:spacing w:before="100" w:beforeAutospacing="1" w:after="100" w:afterAutospacing="1" w:line="240" w:lineRule="auto"/>
       </w:pPr>
-      <w:proofErr w:type="spellStart"/>
       <w:r>
         <w:rPr>
           <w:rStyle w:val="Strong"/>
         </w:rPr>
         <w:t>Fraud_Status</w:t>
       </w:r>
-      <w:proofErr w:type="spellEnd"/>
       <w:r>
         <w:t xml:space="preserve"> – Stores fraud investigation statuses.</w:t>
       </w:r>
@@ -369,14 +332,12 @@
         </w:numPr>
         <w:spacing w:before="100" w:beforeAutospacing="1" w:after="100" w:afterAutospacing="1" w:line="240" w:lineRule="auto"/>
       </w:pPr>
-      <w:proofErr w:type="spellStart"/>
       <w:r>
         <w:rPr>
           <w:rStyle w:val="Strong"/>
         </w:rPr>
         <w:t>Account_Freeze</w:t>
       </w:r>
-      <w:proofErr w:type="spellEnd"/>
       <w:r>
         <w:t xml:space="preserve"> – Tracks frozen accounts.</w:t>
       </w:r>
@@ -389,14 +350,12 @@
         </w:numPr>
         <w:spacing w:before="100" w:beforeAutospacing="1" w:after="100" w:afterAutospacing="1" w:line="240" w:lineRule="auto"/>
       </w:pPr>
-      <w:proofErr w:type="spellStart"/>
       <w:r>
         <w:rPr>
           <w:rStyle w:val="Strong"/>
         </w:rPr>
         <w:t>KYC_Status</w:t>
       </w:r>
-      <w:proofErr w:type="spellEnd"/>
       <w:r>
         <w:t xml:space="preserve"> – Stores KYC verification status for accounts.</w:t>
       </w:r>
@@ -409,14 +368,12 @@
         </w:numPr>
         <w:spacing w:before="100" w:beforeAutospacing="1" w:after="100" w:afterAutospacing="1" w:line="240" w:lineRule="auto"/>
       </w:pPr>
-      <w:proofErr w:type="spellStart"/>
       <w:r>
         <w:rPr>
           <w:rStyle w:val="Strong"/>
         </w:rPr>
         <w:t>Audit_Logs</w:t>
       </w:r>
-      <w:proofErr w:type="spellEnd"/>
       <w:r>
         <w:t xml:space="preserve"> – Stores logs for all critical actions on accounts.</w:t>
       </w:r>
@@ -442,24 +399,14 @@
         </w:numPr>
         <w:spacing w:before="100" w:beforeAutospacing="1" w:after="100" w:afterAutospacing="1" w:line="240" w:lineRule="auto"/>
       </w:pPr>
-      <w:proofErr w:type="spellStart"/>
       <w:r>
         <w:rPr>
           <w:rStyle w:val="Strong"/>
         </w:rPr>
         <w:t>Account_Notifications</w:t>
       </w:r>
-      <w:proofErr w:type="spellEnd"/>
-      <w:r>
-        <w:t xml:space="preserve"> – Stores notification preferences (</w:t>
-      </w:r>
-      <w:proofErr w:type="gramStart"/>
-      <w:r>
-        <w:t>SMS,</w:t>
-      </w:r>
-      <w:proofErr w:type="gramEnd"/>
-      <w:r>
-        <w:t xml:space="preserve"> email, etc.).</w:t>
+      <w:r>
+        <w:t xml:space="preserve"> – Stores notification preferences (SMS, email, etc.).</w:t>
       </w:r>
     </w:p>
     <w:p>
@@ -470,14 +417,12 @@
         </w:numPr>
         <w:spacing w:before="100" w:beforeAutospacing="1" w:after="100" w:afterAutospacing="1" w:line="240" w:lineRule="auto"/>
       </w:pPr>
-      <w:proofErr w:type="spellStart"/>
       <w:r>
         <w:rPr>
           <w:rStyle w:val="Strong"/>
         </w:rPr>
         <w:t>Auto_Debit</w:t>
       </w:r>
-      <w:proofErr w:type="spellEnd"/>
       <w:r>
         <w:t xml:space="preserve"> – Stores auto-debit settings for bills, loans, etc.</w:t>
       </w:r>
@@ -503,14 +448,12 @@
         </w:numPr>
         <w:spacing w:before="100" w:beforeAutospacing="1" w:after="100" w:afterAutospacing="1" w:line="240" w:lineRule="auto"/>
       </w:pPr>
-      <w:proofErr w:type="spellStart"/>
       <w:r>
         <w:rPr>
           <w:rStyle w:val="Strong"/>
         </w:rPr>
         <w:t>Interest_Rates</w:t>
       </w:r>
-      <w:proofErr w:type="spellEnd"/>
       <w:r>
         <w:t xml:space="preserve"> – Stores rates for different accounts (savings, loans).</w:t>
       </w:r>
@@ -523,14 +466,12 @@
         </w:numPr>
         <w:spacing w:before="100" w:beforeAutospacing="1" w:after="100" w:afterAutospacing="1" w:line="240" w:lineRule="auto"/>
       </w:pPr>
-      <w:proofErr w:type="spellStart"/>
       <w:r>
         <w:rPr>
           <w:rStyle w:val="Strong"/>
         </w:rPr>
         <w:t>Interest_Calculations</w:t>
       </w:r>
-      <w:proofErr w:type="spellEnd"/>
       <w:r>
         <w:t xml:space="preserve"> – Tracks interest earned.</w:t>
       </w:r>
@@ -556,14 +497,12 @@
         </w:numPr>
         <w:spacing w:before="100" w:beforeAutospacing="1" w:after="100" w:afterAutospacing="1" w:line="240" w:lineRule="auto"/>
       </w:pPr>
-      <w:proofErr w:type="spellStart"/>
       <w:r>
         <w:rPr>
           <w:rStyle w:val="Strong"/>
         </w:rPr>
         <w:t>Account_Access</w:t>
       </w:r>
-      <w:proofErr w:type="spellEnd"/>
       <w:r>
         <w:t xml:space="preserve"> – Allows multi-user access for enterprises.</w:t>
       </w:r>
@@ -576,24 +515,14 @@
         </w:numPr>
         <w:spacing w:before="100" w:beforeAutospacing="1" w:after="100" w:afterAutospacing="1" w:line="240" w:lineRule="auto"/>
       </w:pPr>
-      <w:proofErr w:type="spellStart"/>
       <w:r>
         <w:rPr>
           <w:rStyle w:val="Strong"/>
         </w:rPr>
         <w:t>Account_Roles</w:t>
       </w:r>
-      <w:proofErr w:type="spellEnd"/>
-      <w:r>
-        <w:t xml:space="preserve"> – Stores roles for account access (Owner, Manager, </w:t>
-      </w:r>
-      <w:proofErr w:type="gramStart"/>
-      <w:r>
-        <w:t>Employee</w:t>
-      </w:r>
-      <w:proofErr w:type="gramEnd"/>
-      <w:r>
-        <w:t>).</w:t>
+      <w:r>
+        <w:t xml:space="preserve"> – Stores roles for account access (Owner, Manager, Employee).</w:t>
       </w:r>
     </w:p>
     <w:p>
@@ -604,14 +533,12 @@
         </w:numPr>
         <w:spacing w:before="100" w:beforeAutospacing="1" w:after="100" w:afterAutospacing="1" w:line="240" w:lineRule="auto"/>
       </w:pPr>
-      <w:proofErr w:type="spellStart"/>
       <w:r>
         <w:rPr>
           <w:rStyle w:val="Strong"/>
         </w:rPr>
         <w:t>Business_Accounts</w:t>
       </w:r>
-      <w:proofErr w:type="spellEnd"/>
       <w:r>
         <w:t xml:space="preserve"> – Stores business-specific banking details.</w:t>
       </w:r>
@@ -624,19 +551,16 @@
         </w:numPr>
         <w:spacing w:before="100" w:beforeAutospacing="1" w:after="100" w:afterAutospacing="1" w:line="240" w:lineRule="auto"/>
       </w:pPr>
-      <w:proofErr w:type="spellStart"/>
       <w:r>
         <w:rPr>
           <w:rStyle w:val="Strong"/>
         </w:rPr>
         <w:t>Business_Types</w:t>
       </w:r>
-      <w:proofErr w:type="spellEnd"/>
       <w:r>
         <w:t xml:space="preserve"> – Stores types of businesses (LLC, Partnership, etc.).</w:t>
       </w:r>
     </w:p>
-    <w:bookmarkEnd w:id="0"/>
     <w:p>
       <w:pPr>
         <w:pStyle w:val="Heading2"/>
@@ -708,7 +632,6 @@
         </w:numPr>
         <w:spacing w:before="100" w:beforeAutospacing="1" w:after="100" w:afterAutospacing="1" w:line="240" w:lineRule="auto"/>
       </w:pPr>
-      <w:proofErr w:type="spellStart"/>
       <w:r>
         <w:rPr>
           <w:rStyle w:val="HTMLCode"/>
@@ -716,7 +639,6 @@
         </w:rPr>
         <w:t>account_id</w:t>
       </w:r>
-      <w:proofErr w:type="spellEnd"/>
       <w:r>
         <w:t xml:space="preserve"> </w:t>
       </w:r>
@@ -738,7 +660,6 @@
         </w:numPr>
         <w:spacing w:before="100" w:beforeAutospacing="1" w:after="100" w:afterAutospacing="1" w:line="240" w:lineRule="auto"/>
       </w:pPr>
-      <w:proofErr w:type="spellStart"/>
       <w:r>
         <w:rPr>
           <w:rStyle w:val="HTMLCode"/>
@@ -746,7 +667,6 @@
         </w:rPr>
         <w:t>account_number</w:t>
       </w:r>
-      <w:proofErr w:type="spellEnd"/>
       <w:r>
         <w:t xml:space="preserve"> </w:t>
       </w:r>
@@ -754,21 +674,7 @@
         <w:rPr>
           <w:rStyle w:val="Strong"/>
         </w:rPr>
-        <w:t>(</w:t>
-      </w:r>
-      <w:proofErr w:type="gramStart"/>
-      <w:r>
-        <w:rPr>
-          <w:rStyle w:val="Strong"/>
-        </w:rPr>
-        <w:t>VARCHAR(</w:t>
-      </w:r>
-      <w:proofErr w:type="gramEnd"/>
-      <w:r>
-        <w:rPr>
-          <w:rStyle w:val="Strong"/>
-        </w:rPr>
-        <w:t>20), UNIQUE, NOT NULL)</w:t>
+        <w:t>(VARCHAR(20), UNIQUE, NOT NULL)</w:t>
       </w:r>
       <w:r>
         <w:t xml:space="preserve"> – Account number.</w:t>
@@ -782,7 +688,6 @@
         </w:numPr>
         <w:spacing w:before="100" w:beforeAutospacing="1" w:after="100" w:afterAutospacing="1" w:line="240" w:lineRule="auto"/>
       </w:pPr>
-      <w:proofErr w:type="spellStart"/>
       <w:r>
         <w:rPr>
           <w:rStyle w:val="HTMLCode"/>
@@ -790,7 +695,6 @@
         </w:rPr>
         <w:t>account_type_id</w:t>
       </w:r>
-      <w:proofErr w:type="spellEnd"/>
       <w:r>
         <w:t xml:space="preserve"> </w:t>
       </w:r>
@@ -798,21 +702,7 @@
         <w:rPr>
           <w:rStyle w:val="Strong"/>
         </w:rPr>
-        <w:t xml:space="preserve">(UUID, FK -&gt; </w:t>
-      </w:r>
-      <w:proofErr w:type="spellStart"/>
-      <w:r>
-        <w:rPr>
-          <w:rStyle w:val="Strong"/>
-        </w:rPr>
-        <w:t>Account_Types</w:t>
-      </w:r>
-      <w:proofErr w:type="spellEnd"/>
-      <w:r>
-        <w:rPr>
-          <w:rStyle w:val="Strong"/>
-        </w:rPr>
-        <w:t>)</w:t>
+        <w:t>(UUID, FK -&gt; Account_Types)</w:t>
       </w:r>
       <w:r>
         <w:t xml:space="preserve"> – Type of account.</w:t>
@@ -826,7 +716,6 @@
         </w:numPr>
         <w:spacing w:before="100" w:beforeAutospacing="1" w:after="100" w:afterAutospacing="1" w:line="240" w:lineRule="auto"/>
       </w:pPr>
-      <w:proofErr w:type="gramStart"/>
       <w:r>
         <w:rPr>
           <w:rStyle w:val="HTMLCode"/>
@@ -834,7 +723,6 @@
         </w:rPr>
         <w:t>balance</w:t>
       </w:r>
-      <w:proofErr w:type="gramEnd"/>
       <w:r>
         <w:t xml:space="preserve"> </w:t>
       </w:r>
@@ -856,7 +744,6 @@
         </w:numPr>
         <w:spacing w:before="100" w:beforeAutospacing="1" w:after="100" w:afterAutospacing="1" w:line="240" w:lineRule="auto"/>
       </w:pPr>
-      <w:proofErr w:type="spellStart"/>
       <w:r>
         <w:rPr>
           <w:rStyle w:val="HTMLCode"/>
@@ -864,7 +751,6 @@
         </w:rPr>
         <w:t>status_id</w:t>
       </w:r>
-      <w:proofErr w:type="spellEnd"/>
       <w:r>
         <w:t xml:space="preserve"> </w:t>
       </w:r>
@@ -872,21 +758,7 @@
         <w:rPr>
           <w:rStyle w:val="Strong"/>
         </w:rPr>
-        <w:t xml:space="preserve">(UUID, FK -&gt; </w:t>
-      </w:r>
-      <w:proofErr w:type="spellStart"/>
-      <w:r>
-        <w:rPr>
-          <w:rStyle w:val="Strong"/>
-        </w:rPr>
-        <w:t>Account_Status</w:t>
-      </w:r>
-      <w:proofErr w:type="spellEnd"/>
-      <w:r>
-        <w:rPr>
-          <w:rStyle w:val="Strong"/>
-        </w:rPr>
-        <w:t>)</w:t>
+        <w:t>(UUID, FK -&gt; Account_Status)</w:t>
       </w:r>
       <w:r>
         <w:t xml:space="preserve"> – Account status.</w:t>
@@ -900,7 +772,6 @@
         </w:numPr>
         <w:spacing w:before="100" w:beforeAutospacing="1" w:after="100" w:afterAutospacing="1" w:line="240" w:lineRule="auto"/>
       </w:pPr>
-      <w:proofErr w:type="spellStart"/>
       <w:r>
         <w:rPr>
           <w:rStyle w:val="HTMLCode"/>
@@ -908,7 +779,6 @@
         </w:rPr>
         <w:t>created_at</w:t>
       </w:r>
-      <w:proofErr w:type="spellEnd"/>
       <w:r>
         <w:t xml:space="preserve"> </w:t>
       </w:r>
@@ -916,21 +786,7 @@
         <w:rPr>
           <w:rStyle w:val="Strong"/>
         </w:rPr>
-        <w:t xml:space="preserve">(TIMESTAMP, DEFAULT </w:t>
-      </w:r>
-      <w:proofErr w:type="gramStart"/>
-      <w:r>
-        <w:rPr>
-          <w:rStyle w:val="Strong"/>
-        </w:rPr>
-        <w:t>NOW(</w:t>
-      </w:r>
-      <w:proofErr w:type="gramEnd"/>
-      <w:r>
-        <w:rPr>
-          <w:rStyle w:val="Strong"/>
-        </w:rPr>
-        <w:t>))</w:t>
+        <w:t>(TIMESTAMP, DEFAULT NOW())</w:t>
       </w:r>
       <w:r>
         <w:t xml:space="preserve"> – Account creation date.</w:t>
@@ -944,7 +800,6 @@
         </w:numPr>
         <w:spacing w:before="100" w:beforeAutospacing="1" w:after="100" w:afterAutospacing="1" w:line="240" w:lineRule="auto"/>
       </w:pPr>
-      <w:proofErr w:type="spellStart"/>
       <w:r>
         <w:rPr>
           <w:rStyle w:val="HTMLCode"/>
@@ -952,7 +807,6 @@
         </w:rPr>
         <w:t>updated_at</w:t>
       </w:r>
-      <w:proofErr w:type="spellEnd"/>
       <w:r>
         <w:t xml:space="preserve"> </w:t>
       </w:r>
@@ -960,21 +814,7 @@
         <w:rPr>
           <w:rStyle w:val="Strong"/>
         </w:rPr>
-        <w:t xml:space="preserve">(TIMESTAMP, DEFAULT </w:t>
-      </w:r>
-      <w:proofErr w:type="gramStart"/>
-      <w:r>
-        <w:rPr>
-          <w:rStyle w:val="Strong"/>
-        </w:rPr>
-        <w:t>NOW(</w:t>
-      </w:r>
-      <w:proofErr w:type="gramEnd"/>
-      <w:r>
-        <w:rPr>
-          <w:rStyle w:val="Strong"/>
-        </w:rPr>
-        <w:t>))</w:t>
+        <w:t>(TIMESTAMP, DEFAULT NOW())</w:t>
       </w:r>
       <w:r>
         <w:t xml:space="preserve"> – Last updated time.</w:t>
@@ -1000,28 +840,16 @@
           <w:b/>
           <w:bCs/>
         </w:rPr>
-        <w:t xml:space="preserve">1.2 </w:t>
-      </w:r>
-      <w:proofErr w:type="spellStart"/>
-      <w:r>
-        <w:rPr>
-          <w:rStyle w:val="Strong"/>
-          <w:b/>
-          <w:bCs/>
-        </w:rPr>
-        <w:t>Account_Types</w:t>
-      </w:r>
-      <w:proofErr w:type="spellEnd"/>
+        <w:t>1.2 Account_Types</w:t>
+      </w:r>
     </w:p>
     <w:p>
       <w:pPr>
         <w:pStyle w:val="NormalWeb"/>
       </w:pPr>
-      <w:proofErr w:type="gramStart"/>
       <w:r>
         <w:t>Defines types of accounts.</w:t>
       </w:r>
-      <w:proofErr w:type="gramEnd"/>
     </w:p>
     <w:p>
       <w:pPr>
@@ -1031,7 +859,6 @@
         </w:numPr>
         <w:spacing w:before="100" w:beforeAutospacing="1" w:after="100" w:afterAutospacing="1" w:line="240" w:lineRule="auto"/>
       </w:pPr>
-      <w:proofErr w:type="spellStart"/>
       <w:r>
         <w:rPr>
           <w:rStyle w:val="HTMLCode"/>
@@ -1039,7 +866,6 @@
         </w:rPr>
         <w:t>type_id</w:t>
       </w:r>
-      <w:proofErr w:type="spellEnd"/>
       <w:r>
         <w:t xml:space="preserve"> </w:t>
       </w:r>
@@ -1061,7 +887,6 @@
         </w:numPr>
         <w:spacing w:before="100" w:beforeAutospacing="1" w:after="100" w:afterAutospacing="1" w:line="240" w:lineRule="auto"/>
       </w:pPr>
-      <w:proofErr w:type="spellStart"/>
       <w:r>
         <w:rPr>
           <w:rStyle w:val="HTMLCode"/>
@@ -1069,7 +894,6 @@
         </w:rPr>
         <w:t>type_name</w:t>
       </w:r>
-      <w:proofErr w:type="spellEnd"/>
       <w:r>
         <w:t xml:space="preserve"> </w:t>
       </w:r>
@@ -1077,21 +901,7 @@
         <w:rPr>
           <w:rStyle w:val="Strong"/>
         </w:rPr>
-        <w:t>(</w:t>
-      </w:r>
-      <w:proofErr w:type="gramStart"/>
-      <w:r>
-        <w:rPr>
-          <w:rStyle w:val="Strong"/>
-        </w:rPr>
-        <w:t>VARCHAR(</w:t>
-      </w:r>
-      <w:proofErr w:type="gramEnd"/>
-      <w:r>
-        <w:rPr>
-          <w:rStyle w:val="Strong"/>
-        </w:rPr>
-        <w:t>50), UNIQUE, NOT NULL)</w:t>
+        <w:t>(VARCHAR(50), UNIQUE, NOT NULL)</w:t>
       </w:r>
       <w:r>
         <w:t xml:space="preserve"> – Account type (Savings, Checking, etc.).</w:t>
@@ -1105,7 +915,6 @@
         </w:numPr>
         <w:spacing w:before="100" w:beforeAutospacing="1" w:after="100" w:afterAutospacing="1" w:line="240" w:lineRule="auto"/>
       </w:pPr>
-      <w:proofErr w:type="gramStart"/>
       <w:r>
         <w:rPr>
           <w:rStyle w:val="HTMLCode"/>
@@ -1113,7 +922,6 @@
         </w:rPr>
         <w:t>description</w:t>
       </w:r>
-      <w:proofErr w:type="gramEnd"/>
       <w:r>
         <w:t xml:space="preserve"> </w:t>
       </w:r>
@@ -1147,28 +955,16 @@
           <w:b/>
           <w:bCs/>
         </w:rPr>
-        <w:t xml:space="preserve">1.3 </w:t>
-      </w:r>
-      <w:proofErr w:type="spellStart"/>
-      <w:r>
-        <w:rPr>
-          <w:rStyle w:val="Strong"/>
-          <w:b/>
-          <w:bCs/>
-        </w:rPr>
-        <w:t>Account_History</w:t>
-      </w:r>
-      <w:proofErr w:type="spellEnd"/>
+        <w:t>1.3 Account_History</w:t>
+      </w:r>
     </w:p>
     <w:p>
       <w:pPr>
         <w:pStyle w:val="NormalWeb"/>
       </w:pPr>
-      <w:proofErr w:type="gramStart"/>
       <w:r>
         <w:t>Tracks changes in account details.</w:t>
       </w:r>
-      <w:proofErr w:type="gramEnd"/>
     </w:p>
     <w:p>
       <w:pPr>
@@ -1178,7 +974,6 @@
         </w:numPr>
         <w:spacing w:before="100" w:beforeAutospacing="1" w:after="100" w:afterAutospacing="1" w:line="240" w:lineRule="auto"/>
       </w:pPr>
-      <w:proofErr w:type="spellStart"/>
       <w:r>
         <w:rPr>
           <w:rStyle w:val="HTMLCode"/>
@@ -1186,7 +981,6 @@
         </w:rPr>
         <w:t>history_id</w:t>
       </w:r>
-      <w:proofErr w:type="spellEnd"/>
       <w:r>
         <w:t xml:space="preserve"> </w:t>
       </w:r>
@@ -1208,7 +1002,6 @@
         </w:numPr>
         <w:spacing w:before="100" w:beforeAutospacing="1" w:after="100" w:afterAutospacing="1" w:line="240" w:lineRule="auto"/>
       </w:pPr>
-      <w:proofErr w:type="spellStart"/>
       <w:r>
         <w:rPr>
           <w:rStyle w:val="HTMLCode"/>
@@ -1216,7 +1009,6 @@
         </w:rPr>
         <w:t>account_id</w:t>
       </w:r>
-      <w:proofErr w:type="spellEnd"/>
       <w:r>
         <w:t xml:space="preserve"> </w:t>
       </w:r>
@@ -1238,7 +1030,6 @@
         </w:numPr>
         <w:spacing w:before="100" w:beforeAutospacing="1" w:after="100" w:afterAutospacing="1" w:line="240" w:lineRule="auto"/>
       </w:pPr>
-      <w:proofErr w:type="spellStart"/>
       <w:r>
         <w:rPr>
           <w:rStyle w:val="HTMLCode"/>
@@ -1246,7 +1037,6 @@
         </w:rPr>
         <w:t>change_type</w:t>
       </w:r>
-      <w:proofErr w:type="spellEnd"/>
       <w:r>
         <w:t xml:space="preserve"> </w:t>
       </w:r>
@@ -1254,21 +1044,7 @@
         <w:rPr>
           <w:rStyle w:val="Strong"/>
         </w:rPr>
-        <w:t>(</w:t>
-      </w:r>
-      <w:proofErr w:type="gramStart"/>
-      <w:r>
-        <w:rPr>
-          <w:rStyle w:val="Strong"/>
-        </w:rPr>
-        <w:t>VARCHAR(</w:t>
-      </w:r>
-      <w:proofErr w:type="gramEnd"/>
-      <w:r>
-        <w:rPr>
-          <w:rStyle w:val="Strong"/>
-        </w:rPr>
-        <w:t>50), NOT NULL)</w:t>
+        <w:t>(VARCHAR(50), NOT NULL)</w:t>
       </w:r>
       <w:r>
         <w:t xml:space="preserve"> – Type of change (Upgrade, Status Change, etc.).</w:t>
@@ -1282,7 +1058,6 @@
         </w:numPr>
         <w:spacing w:before="100" w:beforeAutospacing="1" w:after="100" w:afterAutospacing="1" w:line="240" w:lineRule="auto"/>
       </w:pPr>
-      <w:proofErr w:type="spellStart"/>
       <w:r>
         <w:rPr>
           <w:rStyle w:val="HTMLCode"/>
@@ -1290,7 +1065,6 @@
         </w:rPr>
         <w:t>previous_value</w:t>
       </w:r>
-      <w:proofErr w:type="spellEnd"/>
       <w:r>
         <w:t xml:space="preserve"> </w:t>
       </w:r>
@@ -1312,7 +1086,6 @@
         </w:numPr>
         <w:spacing w:before="100" w:beforeAutospacing="1" w:after="100" w:afterAutospacing="1" w:line="240" w:lineRule="auto"/>
       </w:pPr>
-      <w:proofErr w:type="spellStart"/>
       <w:r>
         <w:rPr>
           <w:rStyle w:val="HTMLCode"/>
@@ -1320,7 +1093,6 @@
         </w:rPr>
         <w:t>new_value</w:t>
       </w:r>
-      <w:proofErr w:type="spellEnd"/>
       <w:r>
         <w:t xml:space="preserve"> </w:t>
       </w:r>
@@ -1342,7 +1114,6 @@
         </w:numPr>
         <w:spacing w:before="100" w:beforeAutospacing="1" w:after="100" w:afterAutospacing="1" w:line="240" w:lineRule="auto"/>
       </w:pPr>
-      <w:proofErr w:type="spellStart"/>
       <w:r>
         <w:rPr>
           <w:rStyle w:val="HTMLCode"/>
@@ -1350,7 +1121,6 @@
         </w:rPr>
         <w:t>changed_at</w:t>
       </w:r>
-      <w:proofErr w:type="spellEnd"/>
       <w:r>
         <w:t xml:space="preserve"> </w:t>
       </w:r>
@@ -1358,21 +1128,7 @@
         <w:rPr>
           <w:rStyle w:val="Strong"/>
         </w:rPr>
-        <w:t xml:space="preserve">(TIMESTAMP, DEFAULT </w:t>
-      </w:r>
-      <w:proofErr w:type="gramStart"/>
-      <w:r>
-        <w:rPr>
-          <w:rStyle w:val="Strong"/>
-        </w:rPr>
-        <w:t>NOW(</w:t>
-      </w:r>
-      <w:proofErr w:type="gramEnd"/>
-      <w:r>
-        <w:rPr>
-          <w:rStyle w:val="Strong"/>
-        </w:rPr>
-        <w:t>))</w:t>
+        <w:t>(TIMESTAMP, DEFAULT NOW())</w:t>
       </w:r>
       <w:r>
         <w:t xml:space="preserve"> – When the change was made.</w:t>
@@ -1398,18 +1154,8 @@
           <w:b/>
           <w:bCs/>
         </w:rPr>
-        <w:t xml:space="preserve">1.4 </w:t>
-      </w:r>
-      <w:proofErr w:type="spellStart"/>
-      <w:r>
-        <w:rPr>
-          <w:rStyle w:val="Strong"/>
-          <w:b/>
-          <w:bCs/>
-        </w:rPr>
-        <w:t>Account_Status</w:t>
-      </w:r>
-      <w:proofErr w:type="spellEnd"/>
+        <w:t>1.4 Account_Status</w:t>
+      </w:r>
     </w:p>
     <w:p>
       <w:pPr>
@@ -1427,7 +1173,6 @@
         </w:numPr>
         <w:spacing w:before="100" w:beforeAutospacing="1" w:after="100" w:afterAutospacing="1" w:line="240" w:lineRule="auto"/>
       </w:pPr>
-      <w:proofErr w:type="spellStart"/>
       <w:r>
         <w:rPr>
           <w:rStyle w:val="HTMLCode"/>
@@ -1435,7 +1180,6 @@
         </w:rPr>
         <w:t>status_id</w:t>
       </w:r>
-      <w:proofErr w:type="spellEnd"/>
       <w:r>
         <w:t xml:space="preserve"> </w:t>
       </w:r>
@@ -1457,7 +1201,6 @@
         </w:numPr>
         <w:spacing w:before="100" w:beforeAutospacing="1" w:after="100" w:afterAutospacing="1" w:line="240" w:lineRule="auto"/>
       </w:pPr>
-      <w:proofErr w:type="spellStart"/>
       <w:r>
         <w:rPr>
           <w:rStyle w:val="HTMLCode"/>
@@ -1465,7 +1208,6 @@
         </w:rPr>
         <w:t>status_name</w:t>
       </w:r>
-      <w:proofErr w:type="spellEnd"/>
       <w:r>
         <w:t xml:space="preserve"> </w:t>
       </w:r>
@@ -1473,21 +1215,7 @@
         <w:rPr>
           <w:rStyle w:val="Strong"/>
         </w:rPr>
-        <w:t>(</w:t>
-      </w:r>
-      <w:proofErr w:type="gramStart"/>
-      <w:r>
-        <w:rPr>
-          <w:rStyle w:val="Strong"/>
-        </w:rPr>
-        <w:t>VARCHAR(</w:t>
-      </w:r>
-      <w:proofErr w:type="gramEnd"/>
-      <w:r>
-        <w:rPr>
-          <w:rStyle w:val="Strong"/>
-        </w:rPr>
-        <w:t>50), UNIQUE, NOT NULL)</w:t>
+        <w:t>(VARCHAR(50), UNIQUE, NOT NULL)</w:t>
       </w:r>
       <w:r>
         <w:t xml:space="preserve"> – Status (Active, Blocked, Closed).</w:t>
@@ -1534,11 +1262,9 @@
       <w:pPr>
         <w:pStyle w:val="NormalWeb"/>
       </w:pPr>
-      <w:proofErr w:type="gramStart"/>
       <w:r>
         <w:t>Stores transaction details.</w:t>
       </w:r>
-      <w:proofErr w:type="gramEnd"/>
     </w:p>
     <w:p>
       <w:pPr>
@@ -1548,7 +1274,6 @@
         </w:numPr>
         <w:spacing w:before="100" w:beforeAutospacing="1" w:after="100" w:afterAutospacing="1" w:line="240" w:lineRule="auto"/>
       </w:pPr>
-      <w:proofErr w:type="spellStart"/>
       <w:r>
         <w:rPr>
           <w:rStyle w:val="HTMLCode"/>
@@ -1556,7 +1281,6 @@
         </w:rPr>
         <w:t>transaction_id</w:t>
       </w:r>
-      <w:proofErr w:type="spellEnd"/>
       <w:r>
         <w:t xml:space="preserve"> </w:t>
       </w:r>
@@ -1578,7 +1302,6 @@
         </w:numPr>
         <w:spacing w:before="100" w:beforeAutospacing="1" w:after="100" w:afterAutospacing="1" w:line="240" w:lineRule="auto"/>
       </w:pPr>
-      <w:proofErr w:type="spellStart"/>
       <w:r>
         <w:rPr>
           <w:rStyle w:val="HTMLCode"/>
@@ -1586,7 +1309,6 @@
         </w:rPr>
         <w:t>account_id</w:t>
       </w:r>
-      <w:proofErr w:type="spellEnd"/>
       <w:r>
         <w:t xml:space="preserve"> </w:t>
       </w:r>
@@ -1608,7 +1330,6 @@
         </w:numPr>
         <w:spacing w:before="100" w:beforeAutospacing="1" w:after="100" w:afterAutospacing="1" w:line="240" w:lineRule="auto"/>
       </w:pPr>
-      <w:proofErr w:type="spellStart"/>
       <w:r>
         <w:rPr>
           <w:rStyle w:val="HTMLCode"/>
@@ -1616,7 +1337,6 @@
         </w:rPr>
         <w:t>transaction_type_id</w:t>
       </w:r>
-      <w:proofErr w:type="spellEnd"/>
       <w:r>
         <w:t xml:space="preserve"> </w:t>
       </w:r>
@@ -1624,21 +1344,7 @@
         <w:rPr>
           <w:rStyle w:val="Strong"/>
         </w:rPr>
-        <w:t xml:space="preserve">(UUID, FK -&gt; </w:t>
-      </w:r>
-      <w:proofErr w:type="spellStart"/>
-      <w:r>
-        <w:rPr>
-          <w:rStyle w:val="Strong"/>
-        </w:rPr>
-        <w:t>Transaction_Types</w:t>
-      </w:r>
-      <w:proofErr w:type="spellEnd"/>
-      <w:r>
-        <w:rPr>
-          <w:rStyle w:val="Strong"/>
-        </w:rPr>
-        <w:t>, NOT NULL)</w:t>
+        <w:t>(UUID, FK -&gt; Transaction_Types, NOT NULL)</w:t>
       </w:r>
       <w:r>
         <w:t xml:space="preserve"> – Type of transaction.</w:t>
@@ -1652,7 +1358,6 @@
         </w:numPr>
         <w:spacing w:before="100" w:beforeAutospacing="1" w:after="100" w:afterAutospacing="1" w:line="240" w:lineRule="auto"/>
       </w:pPr>
-      <w:proofErr w:type="gramStart"/>
       <w:r>
         <w:rPr>
           <w:rStyle w:val="HTMLCode"/>
@@ -1660,7 +1365,6 @@
         </w:rPr>
         <w:t>amount</w:t>
       </w:r>
-      <w:proofErr w:type="gramEnd"/>
       <w:r>
         <w:t xml:space="preserve"> </w:t>
       </w:r>
@@ -1682,7 +1386,6 @@
         </w:numPr>
         <w:spacing w:before="100" w:beforeAutospacing="1" w:after="100" w:afterAutospacing="1" w:line="240" w:lineRule="auto"/>
       </w:pPr>
-      <w:proofErr w:type="spellStart"/>
       <w:r>
         <w:rPr>
           <w:rStyle w:val="HTMLCode"/>
@@ -1690,7 +1393,6 @@
         </w:rPr>
         <w:t>status_id</w:t>
       </w:r>
-      <w:proofErr w:type="spellEnd"/>
       <w:r>
         <w:t xml:space="preserve"> </w:t>
       </w:r>
@@ -1698,21 +1400,7 @@
         <w:rPr>
           <w:rStyle w:val="Strong"/>
         </w:rPr>
-        <w:t xml:space="preserve">(UUID, FK -&gt; </w:t>
-      </w:r>
-      <w:proofErr w:type="spellStart"/>
-      <w:r>
-        <w:rPr>
-          <w:rStyle w:val="Strong"/>
-        </w:rPr>
-        <w:t>Transaction_Status</w:t>
-      </w:r>
-      <w:proofErr w:type="spellEnd"/>
-      <w:r>
-        <w:rPr>
-          <w:rStyle w:val="Strong"/>
-        </w:rPr>
-        <w:t>)</w:t>
+        <w:t>(UUID, FK -&gt; Transaction_Status)</w:t>
       </w:r>
       <w:r>
         <w:t xml:space="preserve"> – Transaction status.</w:t>
@@ -1726,7 +1414,6 @@
         </w:numPr>
         <w:spacing w:before="100" w:beforeAutospacing="1" w:after="100" w:afterAutospacing="1" w:line="240" w:lineRule="auto"/>
       </w:pPr>
-      <w:proofErr w:type="gramStart"/>
       <w:r>
         <w:rPr>
           <w:rStyle w:val="HTMLCode"/>
@@ -1734,7 +1421,6 @@
         </w:rPr>
         <w:t>timestamp</w:t>
       </w:r>
-      <w:proofErr w:type="gramEnd"/>
       <w:r>
         <w:t xml:space="preserve"> </w:t>
       </w:r>
@@ -1768,28 +1454,16 @@
           <w:b/>
           <w:bCs/>
         </w:rPr>
-        <w:t xml:space="preserve">2.2 </w:t>
-      </w:r>
-      <w:proofErr w:type="spellStart"/>
-      <w:r>
-        <w:rPr>
-          <w:rStyle w:val="Strong"/>
-          <w:b/>
-          <w:bCs/>
-        </w:rPr>
-        <w:t>Transaction_Types</w:t>
-      </w:r>
-      <w:proofErr w:type="spellEnd"/>
+        <w:t>2.2 Transaction_Types</w:t>
+      </w:r>
     </w:p>
     <w:p>
       <w:pPr>
         <w:pStyle w:val="NormalWeb"/>
       </w:pPr>
-      <w:proofErr w:type="gramStart"/>
       <w:r>
         <w:t>Defines transaction categories.</w:t>
       </w:r>
-      <w:proofErr w:type="gramEnd"/>
     </w:p>
     <w:p>
       <w:pPr>
@@ -1799,7 +1473,6 @@
         </w:numPr>
         <w:spacing w:before="100" w:beforeAutospacing="1" w:after="100" w:afterAutospacing="1" w:line="240" w:lineRule="auto"/>
       </w:pPr>
-      <w:proofErr w:type="spellStart"/>
       <w:r>
         <w:rPr>
           <w:rStyle w:val="HTMLCode"/>
@@ -1807,7 +1480,6 @@
         </w:rPr>
         <w:t>type_id</w:t>
       </w:r>
-      <w:proofErr w:type="spellEnd"/>
       <w:r>
         <w:t xml:space="preserve"> </w:t>
       </w:r>
@@ -1829,7 +1501,6 @@
         </w:numPr>
         <w:spacing w:before="100" w:beforeAutospacing="1" w:after="100" w:afterAutospacing="1" w:line="240" w:lineRule="auto"/>
       </w:pPr>
-      <w:proofErr w:type="spellStart"/>
       <w:r>
         <w:rPr>
           <w:rStyle w:val="HTMLCode"/>
@@ -1837,7 +1508,6 @@
         </w:rPr>
         <w:t>type_name</w:t>
       </w:r>
-      <w:proofErr w:type="spellEnd"/>
       <w:r>
         <w:t xml:space="preserve"> </w:t>
       </w:r>
@@ -1845,21 +1515,7 @@
         <w:rPr>
           <w:rStyle w:val="Strong"/>
         </w:rPr>
-        <w:t>(</w:t>
-      </w:r>
-      <w:proofErr w:type="gramStart"/>
-      <w:r>
-        <w:rPr>
-          <w:rStyle w:val="Strong"/>
-        </w:rPr>
-        <w:t>VARCHAR(</w:t>
-      </w:r>
-      <w:proofErr w:type="gramEnd"/>
-      <w:r>
-        <w:rPr>
-          <w:rStyle w:val="Strong"/>
-        </w:rPr>
-        <w:t>50), UNIQUE, NOT NULL)</w:t>
+        <w:t>(VARCHAR(50), UNIQUE, NOT NULL)</w:t>
       </w:r>
       <w:r>
         <w:t xml:space="preserve"> – Type of transaction (Deposit, Withdrawal, etc.).</w:t>
@@ -1885,18 +1541,8 @@
           <w:b/>
           <w:bCs/>
         </w:rPr>
-        <w:t xml:space="preserve">2.3 </w:t>
-      </w:r>
-      <w:proofErr w:type="spellStart"/>
-      <w:r>
-        <w:rPr>
-          <w:rStyle w:val="Strong"/>
-          <w:b/>
-          <w:bCs/>
-        </w:rPr>
-        <w:t>Transaction_Limits</w:t>
-      </w:r>
-      <w:proofErr w:type="spellEnd"/>
+        <w:t>2.3 Transaction_Limits</w:t>
+      </w:r>
     </w:p>
     <w:p>
       <w:pPr>
@@ -1914,7 +1560,6 @@
         </w:numPr>
         <w:spacing w:before="100" w:beforeAutospacing="1" w:after="100" w:afterAutospacing="1" w:line="240" w:lineRule="auto"/>
       </w:pPr>
-      <w:proofErr w:type="spellStart"/>
       <w:r>
         <w:rPr>
           <w:rStyle w:val="HTMLCode"/>
@@ -1922,7 +1567,6 @@
         </w:rPr>
         <w:t>limit_id</w:t>
       </w:r>
-      <w:proofErr w:type="spellEnd"/>
       <w:r>
         <w:t xml:space="preserve"> </w:t>
       </w:r>
@@ -1944,7 +1588,6 @@
         </w:numPr>
         <w:spacing w:before="100" w:beforeAutospacing="1" w:after="100" w:afterAutospacing="1" w:line="240" w:lineRule="auto"/>
       </w:pPr>
-      <w:proofErr w:type="spellStart"/>
       <w:r>
         <w:rPr>
           <w:rStyle w:val="HTMLCode"/>
@@ -1952,7 +1595,6 @@
         </w:rPr>
         <w:t>account_id</w:t>
       </w:r>
-      <w:proofErr w:type="spellEnd"/>
       <w:r>
         <w:t xml:space="preserve"> </w:t>
       </w:r>
@@ -1974,7 +1616,6 @@
         </w:numPr>
         <w:spacing w:before="100" w:beforeAutospacing="1" w:after="100" w:afterAutospacing="1" w:line="240" w:lineRule="auto"/>
       </w:pPr>
-      <w:proofErr w:type="spellStart"/>
       <w:r>
         <w:rPr>
           <w:rStyle w:val="HTMLCode"/>
@@ -1982,7 +1623,6 @@
         </w:rPr>
         <w:t>max_limit</w:t>
       </w:r>
-      <w:proofErr w:type="spellEnd"/>
       <w:r>
         <w:t xml:space="preserve"> </w:t>
       </w:r>
@@ -1990,21 +1630,7 @@
         <w:rPr>
           <w:rStyle w:val="Strong"/>
         </w:rPr>
-        <w:t>(</w:t>
-      </w:r>
-      <w:proofErr w:type="gramStart"/>
-      <w:r>
-        <w:rPr>
-          <w:rStyle w:val="Strong"/>
-        </w:rPr>
-        <w:t>DECIMAL(</w:t>
-      </w:r>
-      <w:proofErr w:type="gramEnd"/>
-      <w:r>
-        <w:rPr>
-          <w:rStyle w:val="Strong"/>
-        </w:rPr>
-        <w:t>15,2), NOT NULL)</w:t>
+        <w:t>(DECIMAL(15,2), NOT NULL)</w:t>
       </w:r>
       <w:r>
         <w:t xml:space="preserve"> – Maximum allowed transaction limit.</w:t>
@@ -2037,11 +1663,9 @@
       <w:pPr>
         <w:pStyle w:val="NormalWeb"/>
       </w:pPr>
-      <w:proofErr w:type="gramStart"/>
       <w:r>
         <w:t>Stores financial records for compliance.</w:t>
       </w:r>
-      <w:proofErr w:type="gramEnd"/>
     </w:p>
     <w:p>
       <w:pPr>
@@ -2051,7 +1675,6 @@
         </w:numPr>
         <w:spacing w:before="100" w:beforeAutospacing="1" w:after="100" w:afterAutospacing="1" w:line="240" w:lineRule="auto"/>
       </w:pPr>
-      <w:proofErr w:type="spellStart"/>
       <w:r>
         <w:rPr>
           <w:rStyle w:val="HTMLCode"/>
@@ -2059,7 +1682,6 @@
         </w:rPr>
         <w:t>ledger_id</w:t>
       </w:r>
-      <w:proofErr w:type="spellEnd"/>
       <w:r>
         <w:t xml:space="preserve"> </w:t>
       </w:r>
@@ -2081,7 +1703,6 @@
         </w:numPr>
         <w:spacing w:before="100" w:beforeAutospacing="1" w:after="100" w:afterAutospacing="1" w:line="240" w:lineRule="auto"/>
       </w:pPr>
-      <w:proofErr w:type="spellStart"/>
       <w:r>
         <w:rPr>
           <w:rStyle w:val="HTMLCode"/>
@@ -2089,7 +1710,6 @@
         </w:rPr>
         <w:t>transaction_id</w:t>
       </w:r>
-      <w:proofErr w:type="spellEnd"/>
       <w:r>
         <w:t xml:space="preserve"> </w:t>
       </w:r>
@@ -2111,7 +1731,6 @@
         </w:numPr>
         <w:spacing w:before="100" w:beforeAutospacing="1" w:after="100" w:afterAutospacing="1" w:line="240" w:lineRule="auto"/>
       </w:pPr>
-      <w:proofErr w:type="spellStart"/>
       <w:r>
         <w:rPr>
           <w:rStyle w:val="HTMLCode"/>
@@ -2119,7 +1738,6 @@
         </w:rPr>
         <w:t>ledger_entry</w:t>
       </w:r>
-      <w:proofErr w:type="spellEnd"/>
       <w:r>
         <w:t xml:space="preserve"> </w:t>
       </w:r>
@@ -2153,28 +1771,16 @@
           <w:b/>
           <w:bCs/>
         </w:rPr>
-        <w:t xml:space="preserve">2.5 </w:t>
-      </w:r>
-      <w:proofErr w:type="spellStart"/>
-      <w:r>
-        <w:rPr>
-          <w:rStyle w:val="Strong"/>
-          <w:b/>
-          <w:bCs/>
-        </w:rPr>
-        <w:t>Transaction_Status</w:t>
-      </w:r>
-      <w:proofErr w:type="spellEnd"/>
+        <w:t>2.5 Transaction_Status</w:t>
+      </w:r>
     </w:p>
     <w:p>
       <w:pPr>
         <w:pStyle w:val="NormalWeb"/>
       </w:pPr>
-      <w:proofErr w:type="gramStart"/>
       <w:r>
         <w:t>Tracks transaction progress.</w:t>
       </w:r>
-      <w:proofErr w:type="gramEnd"/>
     </w:p>
     <w:p>
       <w:pPr>
@@ -2184,7 +1790,6 @@
         </w:numPr>
         <w:spacing w:before="100" w:beforeAutospacing="1" w:after="100" w:afterAutospacing="1" w:line="240" w:lineRule="auto"/>
       </w:pPr>
-      <w:proofErr w:type="spellStart"/>
       <w:r>
         <w:rPr>
           <w:rStyle w:val="HTMLCode"/>
@@ -2192,7 +1797,6 @@
         </w:rPr>
         <w:t>status_id</w:t>
       </w:r>
-      <w:proofErr w:type="spellEnd"/>
       <w:r>
         <w:t xml:space="preserve"> </w:t>
       </w:r>
@@ -2214,7 +1818,6 @@
         </w:numPr>
         <w:spacing w:before="100" w:beforeAutospacing="1" w:after="100" w:afterAutospacing="1" w:line="240" w:lineRule="auto"/>
       </w:pPr>
-      <w:proofErr w:type="spellStart"/>
       <w:r>
         <w:rPr>
           <w:rStyle w:val="HTMLCode"/>
@@ -2223,7 +1826,6 @@
         <w:lastRenderedPageBreak/>
         <w:t>status_name</w:t>
       </w:r>
-      <w:proofErr w:type="spellEnd"/>
       <w:r>
         <w:t xml:space="preserve"> </w:t>
       </w:r>
@@ -2231,21 +1833,7 @@
         <w:rPr>
           <w:rStyle w:val="Strong"/>
         </w:rPr>
-        <w:t>(</w:t>
-      </w:r>
-      <w:proofErr w:type="gramStart"/>
-      <w:r>
-        <w:rPr>
-          <w:rStyle w:val="Strong"/>
-        </w:rPr>
-        <w:t>VARCHAR(</w:t>
-      </w:r>
-      <w:proofErr w:type="gramEnd"/>
-      <w:r>
-        <w:rPr>
-          <w:rStyle w:val="Strong"/>
-        </w:rPr>
-        <w:t>50), UNIQUE, NOT NULL)</w:t>
+        <w:t>(VARCHAR(50), UNIQUE, NOT NULL)</w:t>
       </w:r>
       <w:r>
         <w:t xml:space="preserve"> – Status (Pending, Success, Failed).</w:t>
@@ -2303,7 +1891,6 @@
         </w:numPr>
         <w:spacing w:before="100" w:beforeAutospacing="1" w:after="100" w:afterAutospacing="1" w:line="240" w:lineRule="auto"/>
       </w:pPr>
-      <w:proofErr w:type="spellStart"/>
       <w:r>
         <w:rPr>
           <w:rStyle w:val="HTMLCode"/>
@@ -2311,7 +1898,6 @@
         </w:rPr>
         <w:t>beneficiary_id</w:t>
       </w:r>
-      <w:proofErr w:type="spellEnd"/>
       <w:r>
         <w:t xml:space="preserve"> </w:t>
       </w:r>
@@ -2333,7 +1919,6 @@
         </w:numPr>
         <w:spacing w:before="100" w:beforeAutospacing="1" w:after="100" w:afterAutospacing="1" w:line="240" w:lineRule="auto"/>
       </w:pPr>
-      <w:proofErr w:type="spellStart"/>
       <w:r>
         <w:rPr>
           <w:rStyle w:val="HTMLCode"/>
@@ -2341,7 +1926,6 @@
         </w:rPr>
         <w:t>account_id</w:t>
       </w:r>
-      <w:proofErr w:type="spellEnd"/>
       <w:r>
         <w:t xml:space="preserve"> </w:t>
       </w:r>
@@ -2363,7 +1947,6 @@
         </w:numPr>
         <w:spacing w:before="100" w:beforeAutospacing="1" w:after="100" w:afterAutospacing="1" w:line="240" w:lineRule="auto"/>
       </w:pPr>
-      <w:proofErr w:type="spellStart"/>
       <w:r>
         <w:rPr>
           <w:rStyle w:val="HTMLCode"/>
@@ -2371,7 +1954,6 @@
         </w:rPr>
         <w:t>beneficiary_account_number</w:t>
       </w:r>
-      <w:proofErr w:type="spellEnd"/>
       <w:r>
         <w:t xml:space="preserve"> </w:t>
       </w:r>
@@ -2379,21 +1961,7 @@
         <w:rPr>
           <w:rStyle w:val="Strong"/>
         </w:rPr>
-        <w:t>(</w:t>
-      </w:r>
-      <w:proofErr w:type="gramStart"/>
-      <w:r>
-        <w:rPr>
-          <w:rStyle w:val="Strong"/>
-        </w:rPr>
-        <w:t>VARCHAR(</w:t>
-      </w:r>
-      <w:proofErr w:type="gramEnd"/>
-      <w:r>
-        <w:rPr>
-          <w:rStyle w:val="Strong"/>
-        </w:rPr>
-        <w:t>20), NOT NULL)</w:t>
+        <w:t>(VARCHAR(20), NOT NULL)</w:t>
       </w:r>
       <w:r>
         <w:t xml:space="preserve"> – Beneficiary's account number.</w:t>
@@ -2419,18 +1987,8 @@
           <w:b/>
           <w:bCs/>
         </w:rPr>
-        <w:t xml:space="preserve">3.2 </w:t>
-      </w:r>
-      <w:proofErr w:type="spellStart"/>
-      <w:r>
-        <w:rPr>
-          <w:rStyle w:val="Strong"/>
-          <w:b/>
-          <w:bCs/>
-        </w:rPr>
-        <w:t>Linked_Accounts</w:t>
-      </w:r>
-      <w:proofErr w:type="spellEnd"/>
+        <w:t>3.2 Linked_Accounts</w:t>
+      </w:r>
     </w:p>
     <w:p>
       <w:pPr>
@@ -2448,7 +2006,6 @@
         </w:numPr>
         <w:spacing w:before="100" w:beforeAutospacing="1" w:after="100" w:afterAutospacing="1" w:line="240" w:lineRule="auto"/>
       </w:pPr>
-      <w:proofErr w:type="spellStart"/>
       <w:r>
         <w:rPr>
           <w:rStyle w:val="HTMLCode"/>
@@ -2456,7 +2013,6 @@
         </w:rPr>
         <w:t>link_id</w:t>
       </w:r>
-      <w:proofErr w:type="spellEnd"/>
       <w:r>
         <w:t xml:space="preserve"> </w:t>
       </w:r>
@@ -2478,7 +2034,6 @@
         </w:numPr>
         <w:spacing w:before="100" w:beforeAutospacing="1" w:after="100" w:afterAutospacing="1" w:line="240" w:lineRule="auto"/>
       </w:pPr>
-      <w:proofErr w:type="spellStart"/>
       <w:r>
         <w:rPr>
           <w:rStyle w:val="HTMLCode"/>
@@ -2486,7 +2041,6 @@
         </w:rPr>
         <w:t>account_id</w:t>
       </w:r>
-      <w:proofErr w:type="spellEnd"/>
       <w:r>
         <w:t xml:space="preserve"> </w:t>
       </w:r>
@@ -2508,7 +2062,6 @@
         </w:numPr>
         <w:spacing w:before="100" w:beforeAutospacing="1" w:after="100" w:afterAutospacing="1" w:line="240" w:lineRule="auto"/>
       </w:pPr>
-      <w:proofErr w:type="spellStart"/>
       <w:r>
         <w:rPr>
           <w:rStyle w:val="HTMLCode"/>
@@ -2516,7 +2069,6 @@
         </w:rPr>
         <w:t>external_bank_name</w:t>
       </w:r>
-      <w:proofErr w:type="spellEnd"/>
       <w:r>
         <w:t xml:space="preserve"> </w:t>
       </w:r>
@@ -2524,21 +2076,7 @@
         <w:rPr>
           <w:rStyle w:val="Strong"/>
         </w:rPr>
-        <w:t>(</w:t>
-      </w:r>
-      <w:proofErr w:type="gramStart"/>
-      <w:r>
-        <w:rPr>
-          <w:rStyle w:val="Strong"/>
-        </w:rPr>
-        <w:t>VARCHAR(</w:t>
-      </w:r>
-      <w:proofErr w:type="gramEnd"/>
-      <w:r>
-        <w:rPr>
-          <w:rStyle w:val="Strong"/>
-        </w:rPr>
-        <w:t>100), NOT NULL)</w:t>
+        <w:t>(VARCHAR(100), NOT NULL)</w:t>
       </w:r>
       <w:r>
         <w:t xml:space="preserve"> – Name of external bank.</w:t>
@@ -2577,28 +2115,16 @@
           <w:b/>
           <w:bCs/>
         </w:rPr>
-        <w:t xml:space="preserve">4.1 </w:t>
-      </w:r>
-      <w:proofErr w:type="spellStart"/>
-      <w:r>
-        <w:rPr>
-          <w:rStyle w:val="Strong"/>
-          <w:b/>
-          <w:bCs/>
-        </w:rPr>
-        <w:t>Fraud_Detection</w:t>
-      </w:r>
-      <w:proofErr w:type="spellEnd"/>
+        <w:t>4.1 Fraud_Detection</w:t>
+      </w:r>
     </w:p>
     <w:p>
       <w:pPr>
         <w:pStyle w:val="NormalWeb"/>
       </w:pPr>
-      <w:proofErr w:type="gramStart"/>
       <w:r>
         <w:t>Logs suspicious transactions.</w:t>
       </w:r>
-      <w:proofErr w:type="gramEnd"/>
     </w:p>
     <w:p>
       <w:pPr>
@@ -2608,7 +2134,6 @@
         </w:numPr>
         <w:spacing w:before="100" w:beforeAutospacing="1" w:after="100" w:afterAutospacing="1" w:line="240" w:lineRule="auto"/>
       </w:pPr>
-      <w:proofErr w:type="spellStart"/>
       <w:r>
         <w:rPr>
           <w:rStyle w:val="HTMLCode"/>
@@ -2616,7 +2141,6 @@
         </w:rPr>
         <w:t>fraud_id</w:t>
       </w:r>
-      <w:proofErr w:type="spellEnd"/>
       <w:r>
         <w:t xml:space="preserve"> </w:t>
       </w:r>
@@ -2638,7 +2162,6 @@
         </w:numPr>
         <w:spacing w:before="100" w:beforeAutospacing="1" w:after="100" w:afterAutospacing="1" w:line="240" w:lineRule="auto"/>
       </w:pPr>
-      <w:proofErr w:type="spellStart"/>
       <w:r>
         <w:rPr>
           <w:rStyle w:val="HTMLCode"/>
@@ -2646,7 +2169,6 @@
         </w:rPr>
         <w:t>transaction_id</w:t>
       </w:r>
-      <w:proofErr w:type="spellEnd"/>
       <w:r>
         <w:t xml:space="preserve"> </w:t>
       </w:r>
@@ -2668,7 +2190,6 @@
         </w:numPr>
         <w:spacing w:before="100" w:beforeAutospacing="1" w:after="100" w:afterAutospacing="1" w:line="240" w:lineRule="auto"/>
       </w:pPr>
-      <w:proofErr w:type="spellStart"/>
       <w:r>
         <w:rPr>
           <w:rStyle w:val="HTMLCode"/>
@@ -2676,7 +2197,6 @@
         </w:rPr>
         <w:t>fraud_flag</w:t>
       </w:r>
-      <w:proofErr w:type="spellEnd"/>
       <w:r>
         <w:t xml:space="preserve"> </w:t>
       </w:r>
@@ -2710,18 +2230,8 @@
           <w:b/>
           <w:bCs/>
         </w:rPr>
-        <w:t xml:space="preserve">4.2 </w:t>
-      </w:r>
-      <w:proofErr w:type="spellStart"/>
-      <w:r>
-        <w:rPr>
-          <w:rStyle w:val="Strong"/>
-          <w:b/>
-          <w:bCs/>
-        </w:rPr>
-        <w:t>Account_Logs</w:t>
-      </w:r>
-      <w:proofErr w:type="spellEnd"/>
+        <w:t>4.2 Account_Logs</w:t>
+      </w:r>
     </w:p>
     <w:p>
       <w:pPr>
@@ -2739,7 +2249,6 @@
         </w:numPr>
         <w:spacing w:before="100" w:beforeAutospacing="1" w:after="100" w:afterAutospacing="1" w:line="240" w:lineRule="auto"/>
       </w:pPr>
-      <w:proofErr w:type="spellStart"/>
       <w:r>
         <w:rPr>
           <w:rStyle w:val="HTMLCode"/>
@@ -2747,7 +2256,6 @@
         </w:rPr>
         <w:t>log_id</w:t>
       </w:r>
-      <w:proofErr w:type="spellEnd"/>
       <w:r>
         <w:t xml:space="preserve"> </w:t>
       </w:r>
@@ -2769,7 +2277,6 @@
         </w:numPr>
         <w:spacing w:before="100" w:beforeAutospacing="1" w:after="100" w:afterAutospacing="1" w:line="240" w:lineRule="auto"/>
       </w:pPr>
-      <w:proofErr w:type="spellStart"/>
       <w:r>
         <w:rPr>
           <w:rStyle w:val="HTMLCode"/>
@@ -2777,7 +2284,6 @@
         </w:rPr>
         <w:t>account_id</w:t>
       </w:r>
-      <w:proofErr w:type="spellEnd"/>
       <w:r>
         <w:t xml:space="preserve"> </w:t>
       </w:r>
@@ -2799,7 +2305,6 @@
         </w:numPr>
         <w:spacing w:before="100" w:beforeAutospacing="1" w:after="100" w:afterAutospacing="1" w:line="240" w:lineRule="auto"/>
       </w:pPr>
-      <w:proofErr w:type="spellStart"/>
       <w:r>
         <w:rPr>
           <w:rStyle w:val="HTMLCode"/>
@@ -2807,7 +2312,6 @@
         </w:rPr>
         <w:t>log_detail</w:t>
       </w:r>
-      <w:proofErr w:type="spellEnd"/>
       <w:r>
         <w:t xml:space="preserve"> </w:t>
       </w:r>
@@ -2855,28 +2359,16 @@
           <w:b/>
           <w:bCs/>
         </w:rPr>
-        <w:t xml:space="preserve">5.1 </w:t>
-      </w:r>
-      <w:proofErr w:type="spellStart"/>
-      <w:r>
-        <w:rPr>
-          <w:rStyle w:val="Strong"/>
-          <w:b/>
-          <w:bCs/>
-        </w:rPr>
-        <w:t>Account_Notifications</w:t>
-      </w:r>
-      <w:proofErr w:type="spellEnd"/>
+        <w:t>5.1 Account_Notifications</w:t>
+      </w:r>
     </w:p>
     <w:p>
       <w:pPr>
         <w:pStyle w:val="NormalWeb"/>
       </w:pPr>
-      <w:proofErr w:type="gramStart"/>
       <w:r>
         <w:t>Stores notification preferences.</w:t>
       </w:r>
-      <w:proofErr w:type="gramEnd"/>
     </w:p>
     <w:p>
       <w:pPr>
@@ -2886,7 +2378,6 @@
         </w:numPr>
         <w:spacing w:before="100" w:beforeAutospacing="1" w:after="100" w:afterAutospacing="1" w:line="240" w:lineRule="auto"/>
       </w:pPr>
-      <w:proofErr w:type="spellStart"/>
       <w:r>
         <w:rPr>
           <w:rStyle w:val="HTMLCode"/>
@@ -2894,7 +2385,6 @@
         </w:rPr>
         <w:t>notification_id</w:t>
       </w:r>
-      <w:proofErr w:type="spellEnd"/>
       <w:r>
         <w:t xml:space="preserve"> </w:t>
       </w:r>
@@ -2916,7 +2406,6 @@
         </w:numPr>
         <w:spacing w:before="100" w:beforeAutospacing="1" w:after="100" w:afterAutospacing="1" w:line="240" w:lineRule="auto"/>
       </w:pPr>
-      <w:proofErr w:type="spellStart"/>
       <w:r>
         <w:rPr>
           <w:rStyle w:val="HTMLCode"/>
@@ -2924,7 +2413,6 @@
         </w:rPr>
         <w:t>account_id</w:t>
       </w:r>
-      <w:proofErr w:type="spellEnd"/>
       <w:r>
         <w:t xml:space="preserve"> </w:t>
       </w:r>
@@ -2946,7 +2434,6 @@
         </w:numPr>
         <w:spacing w:before="100" w:beforeAutospacing="1" w:after="100" w:afterAutospacing="1" w:line="240" w:lineRule="auto"/>
       </w:pPr>
-      <w:proofErr w:type="gramStart"/>
       <w:r>
         <w:rPr>
           <w:rStyle w:val="HTMLCode"/>
@@ -2954,7 +2441,6 @@
         </w:rPr>
         <w:t>preference</w:t>
       </w:r>
-      <w:proofErr w:type="gramEnd"/>
       <w:r>
         <w:t xml:space="preserve"> </w:t>
       </w:r>
@@ -2988,28 +2474,16 @@
           <w:b/>
           <w:bCs/>
         </w:rPr>
-        <w:t xml:space="preserve">5.2 </w:t>
-      </w:r>
-      <w:proofErr w:type="spellStart"/>
-      <w:r>
-        <w:rPr>
-          <w:rStyle w:val="Strong"/>
-          <w:b/>
-          <w:bCs/>
-        </w:rPr>
-        <w:t>Auto_Debit</w:t>
-      </w:r>
-      <w:proofErr w:type="spellEnd"/>
+        <w:t>5.2 Auto_Debit</w:t>
+      </w:r>
     </w:p>
     <w:p>
       <w:pPr>
         <w:pStyle w:val="NormalWeb"/>
       </w:pPr>
-      <w:proofErr w:type="gramStart"/>
       <w:r>
         <w:t>Stores auto-debit settings.</w:t>
       </w:r>
-      <w:proofErr w:type="gramEnd"/>
     </w:p>
     <w:p>
       <w:pPr>
@@ -3019,7 +2493,6 @@
         </w:numPr>
         <w:spacing w:before="100" w:beforeAutospacing="1" w:after="100" w:afterAutospacing="1" w:line="240" w:lineRule="auto"/>
       </w:pPr>
-      <w:proofErr w:type="spellStart"/>
       <w:r>
         <w:rPr>
           <w:rStyle w:val="HTMLCode"/>
@@ -3027,7 +2500,6 @@
         </w:rPr>
         <w:t>auto_debit_id</w:t>
       </w:r>
-      <w:proofErr w:type="spellEnd"/>
       <w:r>
         <w:t xml:space="preserve"> </w:t>
       </w:r>
@@ -3049,7 +2521,6 @@
         </w:numPr>
         <w:spacing w:before="100" w:beforeAutospacing="1" w:after="100" w:afterAutospacing="1" w:line="240" w:lineRule="auto"/>
       </w:pPr>
-      <w:proofErr w:type="spellStart"/>
       <w:r>
         <w:rPr>
           <w:rStyle w:val="HTMLCode"/>
@@ -3057,7 +2528,6 @@
         </w:rPr>
         <w:t>account_id</w:t>
       </w:r>
-      <w:proofErr w:type="spellEnd"/>
       <w:r>
         <w:t xml:space="preserve"> </w:t>
       </w:r>
@@ -3079,7 +2549,6 @@
         </w:numPr>
         <w:spacing w:before="100" w:beforeAutospacing="1" w:after="100" w:afterAutospacing="1" w:line="240" w:lineRule="auto"/>
       </w:pPr>
-      <w:proofErr w:type="spellStart"/>
       <w:r>
         <w:rPr>
           <w:rStyle w:val="HTMLCode"/>
@@ -3087,7 +2556,6 @@
         </w:rPr>
         <w:t>debit_amount</w:t>
       </w:r>
-      <w:proofErr w:type="spellEnd"/>
       <w:r>
         <w:t xml:space="preserve"> </w:t>
       </w:r>
@@ -3095,21 +2563,7 @@
         <w:rPr>
           <w:rStyle w:val="Strong"/>
         </w:rPr>
-        <w:t>(</w:t>
-      </w:r>
-      <w:proofErr w:type="gramStart"/>
-      <w:r>
-        <w:rPr>
-          <w:rStyle w:val="Strong"/>
-        </w:rPr>
-        <w:t>DECIMAL(</w:t>
-      </w:r>
-      <w:proofErr w:type="gramEnd"/>
-      <w:r>
-        <w:rPr>
-          <w:rStyle w:val="Strong"/>
-        </w:rPr>
-        <w:t>15,2), NOT NULL)</w:t>
+        <w:t>(DECIMAL(15,2), NOT NULL)</w:t>
       </w:r>
       <w:r>
         <w:t xml:space="preserve"> – Auto-debit amount.</w:t>
@@ -3148,28 +2602,16 @@
           <w:b/>
           <w:bCs/>
         </w:rPr>
-        <w:t xml:space="preserve">6.1 </w:t>
-      </w:r>
-      <w:proofErr w:type="spellStart"/>
-      <w:r>
-        <w:rPr>
-          <w:rStyle w:val="Strong"/>
-          <w:b/>
-          <w:bCs/>
-        </w:rPr>
-        <w:t>Interest_Rates</w:t>
-      </w:r>
-      <w:proofErr w:type="spellEnd"/>
+        <w:t>6.1 Interest_Rates</w:t>
+      </w:r>
     </w:p>
     <w:p>
       <w:pPr>
         <w:pStyle w:val="NormalWeb"/>
       </w:pPr>
-      <w:proofErr w:type="gramStart"/>
       <w:r>
         <w:t>Stores interest rates for different accounts.</w:t>
       </w:r>
-      <w:proofErr w:type="gramEnd"/>
     </w:p>
     <w:p>
       <w:pPr>
@@ -3179,7 +2621,6 @@
         </w:numPr>
         <w:spacing w:before="100" w:beforeAutospacing="1" w:after="100" w:afterAutospacing="1" w:line="240" w:lineRule="auto"/>
       </w:pPr>
-      <w:proofErr w:type="spellStart"/>
       <w:r>
         <w:rPr>
           <w:rStyle w:val="HTMLCode"/>
@@ -3187,7 +2628,6 @@
         </w:rPr>
         <w:t>rate_id</w:t>
       </w:r>
-      <w:proofErr w:type="spellEnd"/>
       <w:r>
         <w:t xml:space="preserve"> </w:t>
       </w:r>
@@ -3209,7 +2649,6 @@
         </w:numPr>
         <w:spacing w:before="100" w:beforeAutospacing="1" w:after="100" w:afterAutospacing="1" w:line="240" w:lineRule="auto"/>
       </w:pPr>
-      <w:proofErr w:type="spellStart"/>
       <w:r>
         <w:rPr>
           <w:rStyle w:val="HTMLCode"/>
@@ -3217,7 +2656,6 @@
         </w:rPr>
         <w:t>account_type_id</w:t>
       </w:r>
-      <w:proofErr w:type="spellEnd"/>
       <w:r>
         <w:t xml:space="preserve"> </w:t>
       </w:r>
@@ -3225,21 +2663,7 @@
         <w:rPr>
           <w:rStyle w:val="Strong"/>
         </w:rPr>
-        <w:t xml:space="preserve">(UUID, FK -&gt; </w:t>
-      </w:r>
-      <w:proofErr w:type="spellStart"/>
-      <w:r>
-        <w:rPr>
-          <w:rStyle w:val="Strong"/>
-        </w:rPr>
-        <w:t>Account_Types</w:t>
-      </w:r>
-      <w:proofErr w:type="spellEnd"/>
-      <w:r>
-        <w:rPr>
-          <w:rStyle w:val="Strong"/>
-        </w:rPr>
-        <w:t>, NOT NULL)</w:t>
+        <w:t>(UUID, FK -&gt; Account_Types, NOT NULL)</w:t>
       </w:r>
       <w:r>
         <w:t xml:space="preserve"> – Account type.</w:t>
@@ -3253,7 +2677,6 @@
         </w:numPr>
         <w:spacing w:before="100" w:beforeAutospacing="1" w:after="100" w:afterAutospacing="1" w:line="240" w:lineRule="auto"/>
       </w:pPr>
-      <w:proofErr w:type="spellStart"/>
       <w:r>
         <w:rPr>
           <w:rStyle w:val="HTMLCode"/>
@@ -3261,7 +2684,6 @@
         </w:rPr>
         <w:t>interest_rate</w:t>
       </w:r>
-      <w:proofErr w:type="spellEnd"/>
       <w:r>
         <w:t xml:space="preserve"> </w:t>
       </w:r>
@@ -3269,21 +2691,7 @@
         <w:rPr>
           <w:rStyle w:val="Strong"/>
         </w:rPr>
-        <w:t>(</w:t>
-      </w:r>
-      <w:proofErr w:type="gramStart"/>
-      <w:r>
-        <w:rPr>
-          <w:rStyle w:val="Strong"/>
-        </w:rPr>
-        <w:t>DECIMAL(</w:t>
-      </w:r>
-      <w:proofErr w:type="gramEnd"/>
-      <w:r>
-        <w:rPr>
-          <w:rStyle w:val="Strong"/>
-        </w:rPr>
-        <w:t>5,2), NOT NULL)</w:t>
+        <w:t>(DECIMAL(5,2), NOT NULL)</w:t>
       </w:r>
       <w:r>
         <w:t xml:space="preserve"> – Interest percentage.</w:t>
@@ -3309,18 +2717,8 @@
           <w:b/>
           <w:bCs/>
         </w:rPr>
-        <w:t xml:space="preserve">6.2 </w:t>
-      </w:r>
-      <w:proofErr w:type="spellStart"/>
-      <w:r>
-        <w:rPr>
-          <w:rStyle w:val="Strong"/>
-          <w:b/>
-          <w:bCs/>
-        </w:rPr>
-        <w:t>Interest_Calculations</w:t>
-      </w:r>
-      <w:proofErr w:type="spellEnd"/>
+        <w:t>6.2 Interest_Calculations</w:t>
+      </w:r>
     </w:p>
     <w:p>
       <w:pPr>
@@ -3338,7 +2736,6 @@
         </w:numPr>
         <w:spacing w:before="100" w:beforeAutospacing="1" w:after="100" w:afterAutospacing="1" w:line="240" w:lineRule="auto"/>
       </w:pPr>
-      <w:proofErr w:type="spellStart"/>
       <w:r>
         <w:rPr>
           <w:rStyle w:val="HTMLCode"/>
@@ -3346,7 +2743,6 @@
         </w:rPr>
         <w:t>calculation_id</w:t>
       </w:r>
-      <w:proofErr w:type="spellEnd"/>
       <w:r>
         <w:t xml:space="preserve"> </w:t>
       </w:r>
@@ -3368,7 +2764,6 @@
         </w:numPr>
         <w:spacing w:before="100" w:beforeAutospacing="1" w:after="100" w:afterAutospacing="1" w:line="240" w:lineRule="auto"/>
       </w:pPr>
-      <w:proofErr w:type="spellStart"/>
       <w:r>
         <w:rPr>
           <w:rStyle w:val="HTMLCode"/>
@@ -3376,7 +2771,6 @@
         </w:rPr>
         <w:t>account_id</w:t>
       </w:r>
-      <w:proofErr w:type="spellEnd"/>
       <w:r>
         <w:t xml:space="preserve"> </w:t>
       </w:r>
@@ -3398,7 +2792,6 @@
         </w:numPr>
         <w:spacing w:before="100" w:beforeAutospacing="1" w:after="100" w:afterAutospacing="1" w:line="240" w:lineRule="auto"/>
       </w:pPr>
-      <w:proofErr w:type="spellStart"/>
       <w:r>
         <w:rPr>
           <w:rStyle w:val="HTMLCode"/>
@@ -3406,7 +2799,6 @@
         </w:rPr>
         <w:t>interest_earned</w:t>
       </w:r>
-      <w:proofErr w:type="spellEnd"/>
       <w:r>
         <w:t xml:space="preserve"> </w:t>
       </w:r>
@@ -3414,21 +2806,7 @@
         <w:rPr>
           <w:rStyle w:val="Strong"/>
         </w:rPr>
-        <w:t>(</w:t>
-      </w:r>
-      <w:proofErr w:type="gramStart"/>
-      <w:r>
-        <w:rPr>
-          <w:rStyle w:val="Strong"/>
-        </w:rPr>
-        <w:t>DECIMAL(</w:t>
-      </w:r>
-      <w:proofErr w:type="gramEnd"/>
-      <w:r>
-        <w:rPr>
-          <w:rStyle w:val="Strong"/>
-        </w:rPr>
-        <w:t>15,2), NOT NULL)</w:t>
+        <w:t>(DECIMAL(15,2), NOT NULL)</w:t>
       </w:r>
       <w:r>
         <w:t xml:space="preserve"> – Interest amount.</w:t>
@@ -3468,28 +2846,16 @@
           <w:bCs/>
         </w:rPr>
         <w:lastRenderedPageBreak/>
-        <w:t xml:space="preserve">7.1 </w:t>
-      </w:r>
-      <w:proofErr w:type="spellStart"/>
-      <w:r>
-        <w:rPr>
-          <w:rStyle w:val="Strong"/>
-          <w:b/>
-          <w:bCs/>
-        </w:rPr>
-        <w:t>Account_Access</w:t>
-      </w:r>
-      <w:proofErr w:type="spellEnd"/>
+        <w:t>7.1 Account_Access</w:t>
+      </w:r>
     </w:p>
     <w:p>
       <w:pPr>
         <w:pStyle w:val="NormalWeb"/>
       </w:pPr>
-      <w:proofErr w:type="gramStart"/>
       <w:r>
         <w:t>Allows multi-user access for enterprises.</w:t>
       </w:r>
-      <w:proofErr w:type="gramEnd"/>
     </w:p>
     <w:p>
       <w:pPr>
@@ -3499,7 +2865,6 @@
         </w:numPr>
         <w:spacing w:before="100" w:beforeAutospacing="1" w:after="100" w:afterAutospacing="1" w:line="240" w:lineRule="auto"/>
       </w:pPr>
-      <w:proofErr w:type="spellStart"/>
       <w:r>
         <w:rPr>
           <w:rStyle w:val="HTMLCode"/>
@@ -3507,7 +2872,6 @@
         </w:rPr>
         <w:t>access_id</w:t>
       </w:r>
-      <w:proofErr w:type="spellEnd"/>
       <w:r>
         <w:t xml:space="preserve"> </w:t>
       </w:r>
@@ -3529,7 +2893,6 @@
         </w:numPr>
         <w:spacing w:before="100" w:beforeAutospacing="1" w:after="100" w:afterAutospacing="1" w:line="240" w:lineRule="auto"/>
       </w:pPr>
-      <w:proofErr w:type="spellStart"/>
       <w:r>
         <w:rPr>
           <w:rStyle w:val="HTMLCode"/>
@@ -3537,7 +2900,6 @@
         </w:rPr>
         <w:t>account_id</w:t>
       </w:r>
-      <w:proofErr w:type="spellEnd"/>
       <w:r>
         <w:t xml:space="preserve"> </w:t>
       </w:r>
@@ -3559,7 +2921,6 @@
         </w:numPr>
         <w:spacing w:before="100" w:beforeAutospacing="1" w:after="100" w:afterAutospacing="1" w:line="240" w:lineRule="auto"/>
       </w:pPr>
-      <w:proofErr w:type="spellStart"/>
       <w:r>
         <w:rPr>
           <w:rStyle w:val="HTMLCode"/>
@@ -3567,7 +2928,6 @@
         </w:rPr>
         <w:t>user_id</w:t>
       </w:r>
-      <w:proofErr w:type="spellEnd"/>
       <w:r>
         <w:t xml:space="preserve"> </w:t>
       </w:r>
@@ -3601,28 +2961,16 @@
           <w:b/>
           <w:bCs/>
         </w:rPr>
-        <w:t xml:space="preserve">7.2 </w:t>
-      </w:r>
-      <w:proofErr w:type="spellStart"/>
-      <w:r>
-        <w:rPr>
-          <w:rStyle w:val="Strong"/>
-          <w:b/>
-          <w:bCs/>
-        </w:rPr>
-        <w:t>Account_Roles</w:t>
-      </w:r>
-      <w:proofErr w:type="spellEnd"/>
+        <w:t>7.2 Account_Roles</w:t>
+      </w:r>
     </w:p>
     <w:p>
       <w:pPr>
         <w:pStyle w:val="NormalWeb"/>
       </w:pPr>
-      <w:proofErr w:type="gramStart"/>
       <w:r>
         <w:t>Stores roles for enterprise accounts.</w:t>
       </w:r>
-      <w:proofErr w:type="gramEnd"/>
     </w:p>
     <w:p>
       <w:pPr>
@@ -3632,7 +2980,6 @@
         </w:numPr>
         <w:spacing w:before="100" w:beforeAutospacing="1" w:after="100" w:afterAutospacing="1" w:line="240" w:lineRule="auto"/>
       </w:pPr>
-      <w:proofErr w:type="spellStart"/>
       <w:r>
         <w:rPr>
           <w:rStyle w:val="HTMLCode"/>
@@ -3640,7 +2987,6 @@
         </w:rPr>
         <w:t>role_id</w:t>
       </w:r>
-      <w:proofErr w:type="spellEnd"/>
       <w:r>
         <w:t xml:space="preserve"> </w:t>
       </w:r>
@@ -3662,7 +3008,6 @@
         </w:numPr>
         <w:spacing w:before="100" w:beforeAutospacing="1" w:after="100" w:afterAutospacing="1" w:line="240" w:lineRule="auto"/>
       </w:pPr>
-      <w:proofErr w:type="spellStart"/>
       <w:r>
         <w:rPr>
           <w:rStyle w:val="HTMLCode"/>
@@ -3670,7 +3015,6 @@
         </w:rPr>
         <w:t>role_name</w:t>
       </w:r>
-      <w:proofErr w:type="spellEnd"/>
       <w:r>
         <w:t xml:space="preserve"> </w:t>
       </w:r>
@@ -3678,21 +3022,7 @@
         <w:rPr>
           <w:rStyle w:val="Strong"/>
         </w:rPr>
-        <w:t>(</w:t>
-      </w:r>
-      <w:proofErr w:type="gramStart"/>
-      <w:r>
-        <w:rPr>
-          <w:rStyle w:val="Strong"/>
-        </w:rPr>
-        <w:t>VARCHAR(</w:t>
-      </w:r>
-      <w:proofErr w:type="gramEnd"/>
-      <w:r>
-        <w:rPr>
-          <w:rStyle w:val="Strong"/>
-        </w:rPr>
-        <w:t>50), UNIQUE, NOT NULL)</w:t>
+        <w:t>(VARCHAR(50), UNIQUE, NOT NULL)</w:t>
       </w:r>
       <w:r>
         <w:t xml:space="preserve"> – Role (Owner, Manager, Employee).</w:t>
@@ -3718,28 +3048,16 @@
           <w:b/>
           <w:bCs/>
         </w:rPr>
-        <w:t xml:space="preserve">7.3 </w:t>
-      </w:r>
-      <w:proofErr w:type="spellStart"/>
-      <w:r>
-        <w:rPr>
-          <w:rStyle w:val="Strong"/>
-          <w:b/>
-          <w:bCs/>
-        </w:rPr>
-        <w:t>Business_Accounts</w:t>
-      </w:r>
-      <w:proofErr w:type="spellEnd"/>
+        <w:t>7.3 Business_Accounts</w:t>
+      </w:r>
     </w:p>
     <w:p>
       <w:pPr>
         <w:pStyle w:val="NormalWeb"/>
       </w:pPr>
-      <w:proofErr w:type="gramStart"/>
       <w:r>
         <w:t>Stores business-specific banking details.</w:t>
       </w:r>
-      <w:proofErr w:type="gramEnd"/>
     </w:p>
     <w:p>
       <w:pPr>
@@ -3749,7 +3067,6 @@
         </w:numPr>
         <w:spacing w:before="100" w:beforeAutospacing="1" w:after="100" w:afterAutospacing="1" w:line="240" w:lineRule="auto"/>
       </w:pPr>
-      <w:proofErr w:type="spellStart"/>
       <w:r>
         <w:rPr>
           <w:rStyle w:val="HTMLCode"/>
@@ -3757,7 +3074,6 @@
         </w:rPr>
         <w:t>business_id</w:t>
       </w:r>
-      <w:proofErr w:type="spellEnd"/>
       <w:r>
         <w:t xml:space="preserve"> </w:t>
       </w:r>
@@ -3779,7 +3095,6 @@
         </w:numPr>
         <w:spacing w:before="100" w:beforeAutospacing="1" w:after="100" w:afterAutospacing="1" w:line="240" w:lineRule="auto"/>
       </w:pPr>
-      <w:proofErr w:type="spellStart"/>
       <w:r>
         <w:rPr>
           <w:rStyle w:val="HTMLCode"/>
@@ -3787,7 +3102,6 @@
         </w:rPr>
         <w:t>account_id</w:t>
       </w:r>
-      <w:proofErr w:type="spellEnd"/>
       <w:r>
         <w:t xml:space="preserve"> </w:t>
       </w:r>
@@ -3801,7 +3115,5633 @@
         <w:t xml:space="preserve"> – Related account.</w:t>
       </w:r>
     </w:p>
+    <w:p>
+      <w:r>
+        <w:t>API</w:t>
+      </w:r>
+    </w:p>
     <w:p/>
+    <w:p>
+      <w:pPr>
+        <w:pStyle w:val="Heading3"/>
+      </w:pPr>
+      <w:r>
+        <w:rPr>
+          <w:rStyle w:val="Strong"/>
+          <w:b/>
+          <w:bCs/>
+        </w:rPr>
+        <w:t>API Endpoints for AccountService (Banking &amp; Payment System)</w:t>
+      </w:r>
+    </w:p>
+    <w:p>
+      <w:pPr>
+        <w:pStyle w:val="NormalWeb"/>
+      </w:pPr>
+      <w:r>
+        <w:t xml:space="preserve">I’ll break down the API endpoints per category and also include </w:t>
+      </w:r>
+      <w:r>
+        <w:rPr>
+          <w:rStyle w:val="Strong"/>
+        </w:rPr>
+        <w:t>API Gateway considerations</w:t>
+      </w:r>
+      <w:r>
+        <w:t xml:space="preserve"> at the end.</w:t>
+      </w:r>
+    </w:p>
+    <w:p>
+      <w:r>
+        <w:pict>
+          <v:rect id="_x0000_i1044" style="width:0;height:1.5pt" o:hralign="center" o:hrstd="t" o:hr="t" fillcolor="#a0a0a0" stroked="f"/>
+        </w:pict>
+      </w:r>
+    </w:p>
+    <w:p>
+      <w:pPr>
+        <w:pStyle w:val="Heading2"/>
+      </w:pPr>
+      <w:r>
+        <w:rPr>
+          <w:rStyle w:val="Strong"/>
+          <w:b/>
+          <w:bCs/>
+        </w:rPr>
+        <w:t>1️</w:t>
+      </w:r>
+      <w:r>
+        <w:rPr>
+          <w:rStyle w:val="Strong"/>
+          <w:rFonts w:ascii="Tahoma" w:hAnsi="Tahoma" w:cs="Tahoma"/>
+          <w:b/>
+          <w:bCs/>
+        </w:rPr>
+        <w:t>⃣</w:t>
+      </w:r>
+      <w:r>
+        <w:rPr>
+          <w:rStyle w:val="Strong"/>
+          <w:b/>
+          <w:bCs/>
+        </w:rPr>
+        <w:t xml:space="preserve"> Core Account Management</w:t>
+      </w:r>
+    </w:p>
+    <w:tbl>
+      <w:tblPr>
+        <w:tblW w:w="0" w:type="auto"/>
+        <w:tblCellSpacing w:w="15" w:type="dxa"/>
+        <w:tblCellMar>
+          <w:top w:w="15" w:type="dxa"/>
+          <w:left w:w="15" w:type="dxa"/>
+          <w:bottom w:w="15" w:type="dxa"/>
+          <w:right w:w="15" w:type="dxa"/>
+        </w:tblCellMar>
+        <w:tblLook w:val="04A0" w:firstRow="1" w:lastRow="0" w:firstColumn="1" w:lastColumn="0" w:noHBand="0" w:noVBand="1"/>
+      </w:tblPr>
+      <w:tblGrid>
+        <w:gridCol w:w="2168"/>
+        <w:gridCol w:w="794"/>
+        <w:gridCol w:w="2821"/>
+        <w:gridCol w:w="3150"/>
+      </w:tblGrid>
+      <w:tr>
+        <w:trPr>
+          <w:tblHeader/>
+          <w:tblCellSpacing w:w="15" w:type="dxa"/>
+        </w:trPr>
+        <w:tc>
+          <w:tcPr>
+            <w:tcW w:w="0" w:type="auto"/>
+            <w:vAlign w:val="center"/>
+            <w:hideMark/>
+          </w:tcPr>
+          <w:p>
+            <w:pPr>
+              <w:jc w:val="center"/>
+              <w:rPr>
+                <w:b/>
+                <w:bCs/>
+                <w:sz w:val="24"/>
+                <w:szCs w:val="24"/>
+              </w:rPr>
+            </w:pPr>
+            <w:r>
+              <w:rPr>
+                <w:rStyle w:val="Strong"/>
+              </w:rPr>
+              <w:t>API Name</w:t>
+            </w:r>
+          </w:p>
+        </w:tc>
+        <w:tc>
+          <w:tcPr>
+            <w:tcW w:w="0" w:type="auto"/>
+            <w:vAlign w:val="center"/>
+            <w:hideMark/>
+          </w:tcPr>
+          <w:p>
+            <w:pPr>
+              <w:jc w:val="center"/>
+              <w:rPr>
+                <w:b/>
+                <w:bCs/>
+                <w:sz w:val="24"/>
+                <w:szCs w:val="24"/>
+              </w:rPr>
+            </w:pPr>
+            <w:r>
+              <w:rPr>
+                <w:rStyle w:val="Strong"/>
+              </w:rPr>
+              <w:t>Method</w:t>
+            </w:r>
+          </w:p>
+        </w:tc>
+        <w:tc>
+          <w:tcPr>
+            <w:tcW w:w="0" w:type="auto"/>
+            <w:vAlign w:val="center"/>
+            <w:hideMark/>
+          </w:tcPr>
+          <w:p>
+            <w:pPr>
+              <w:jc w:val="center"/>
+              <w:rPr>
+                <w:b/>
+                <w:bCs/>
+                <w:sz w:val="24"/>
+                <w:szCs w:val="24"/>
+              </w:rPr>
+            </w:pPr>
+            <w:r>
+              <w:rPr>
+                <w:rStyle w:val="Strong"/>
+              </w:rPr>
+              <w:t>Endpoint</w:t>
+            </w:r>
+          </w:p>
+        </w:tc>
+        <w:tc>
+          <w:tcPr>
+            <w:tcW w:w="0" w:type="auto"/>
+            <w:vAlign w:val="center"/>
+            <w:hideMark/>
+          </w:tcPr>
+          <w:p>
+            <w:pPr>
+              <w:jc w:val="center"/>
+              <w:rPr>
+                <w:b/>
+                <w:bCs/>
+                <w:sz w:val="24"/>
+                <w:szCs w:val="24"/>
+              </w:rPr>
+            </w:pPr>
+            <w:r>
+              <w:rPr>
+                <w:rStyle w:val="Strong"/>
+              </w:rPr>
+              <w:t>Description</w:t>
+            </w:r>
+          </w:p>
+        </w:tc>
+      </w:tr>
+      <w:tr>
+        <w:trPr>
+          <w:tblCellSpacing w:w="15" w:type="dxa"/>
+        </w:trPr>
+        <w:tc>
+          <w:tcPr>
+            <w:tcW w:w="0" w:type="auto"/>
+            <w:vAlign w:val="center"/>
+            <w:hideMark/>
+          </w:tcPr>
+          <w:p>
+            <w:pPr>
+              <w:rPr>
+                <w:sz w:val="24"/>
+                <w:szCs w:val="24"/>
+              </w:rPr>
+            </w:pPr>
+            <w:r>
+              <w:t>Create Account</w:t>
+            </w:r>
+          </w:p>
+        </w:tc>
+        <w:tc>
+          <w:tcPr>
+            <w:tcW w:w="0" w:type="auto"/>
+            <w:vAlign w:val="center"/>
+            <w:hideMark/>
+          </w:tcPr>
+          <w:p>
+            <w:pPr>
+              <w:rPr>
+                <w:sz w:val="24"/>
+                <w:szCs w:val="24"/>
+              </w:rPr>
+            </w:pPr>
+            <w:r>
+              <w:rPr>
+                <w:rStyle w:val="HTMLCode"/>
+                <w:rFonts w:eastAsiaTheme="minorHAnsi"/>
+              </w:rPr>
+              <w:t>POST</w:t>
+            </w:r>
+          </w:p>
+        </w:tc>
+        <w:tc>
+          <w:tcPr>
+            <w:tcW w:w="0" w:type="auto"/>
+            <w:vAlign w:val="center"/>
+            <w:hideMark/>
+          </w:tcPr>
+          <w:p>
+            <w:pPr>
+              <w:rPr>
+                <w:sz w:val="24"/>
+                <w:szCs w:val="24"/>
+              </w:rPr>
+            </w:pPr>
+            <w:r>
+              <w:rPr>
+                <w:rStyle w:val="HTMLCode"/>
+                <w:rFonts w:eastAsiaTheme="minorHAnsi"/>
+              </w:rPr>
+              <w:t>/accounts</w:t>
+            </w:r>
+          </w:p>
+        </w:tc>
+        <w:tc>
+          <w:tcPr>
+            <w:tcW w:w="0" w:type="auto"/>
+            <w:vAlign w:val="center"/>
+            <w:hideMark/>
+          </w:tcPr>
+          <w:p>
+            <w:pPr>
+              <w:rPr>
+                <w:sz w:val="24"/>
+                <w:szCs w:val="24"/>
+              </w:rPr>
+            </w:pPr>
+            <w:r>
+              <w:t>Create a new account</w:t>
+            </w:r>
+          </w:p>
+        </w:tc>
+      </w:tr>
+      <w:tr>
+        <w:trPr>
+          <w:tblCellSpacing w:w="15" w:type="dxa"/>
+        </w:trPr>
+        <w:tc>
+          <w:tcPr>
+            <w:tcW w:w="0" w:type="auto"/>
+            <w:vAlign w:val="center"/>
+            <w:hideMark/>
+          </w:tcPr>
+          <w:p>
+            <w:pPr>
+              <w:rPr>
+                <w:sz w:val="24"/>
+                <w:szCs w:val="24"/>
+              </w:rPr>
+            </w:pPr>
+            <w:r>
+              <w:t>Get Account by ID</w:t>
+            </w:r>
+          </w:p>
+        </w:tc>
+        <w:tc>
+          <w:tcPr>
+            <w:tcW w:w="0" w:type="auto"/>
+            <w:vAlign w:val="center"/>
+            <w:hideMark/>
+          </w:tcPr>
+          <w:p>
+            <w:pPr>
+              <w:rPr>
+                <w:sz w:val="24"/>
+                <w:szCs w:val="24"/>
+              </w:rPr>
+            </w:pPr>
+            <w:r>
+              <w:rPr>
+                <w:rStyle w:val="HTMLCode"/>
+                <w:rFonts w:eastAsiaTheme="minorHAnsi"/>
+              </w:rPr>
+              <w:t>GET</w:t>
+            </w:r>
+          </w:p>
+        </w:tc>
+        <w:tc>
+          <w:tcPr>
+            <w:tcW w:w="0" w:type="auto"/>
+            <w:vAlign w:val="center"/>
+            <w:hideMark/>
+          </w:tcPr>
+          <w:p>
+            <w:pPr>
+              <w:rPr>
+                <w:sz w:val="24"/>
+                <w:szCs w:val="24"/>
+              </w:rPr>
+            </w:pPr>
+            <w:r>
+              <w:rPr>
+                <w:rStyle w:val="HTMLCode"/>
+                <w:rFonts w:eastAsiaTheme="minorHAnsi"/>
+              </w:rPr>
+              <w:t>/accounts/{id}</w:t>
+            </w:r>
+          </w:p>
+        </w:tc>
+        <w:tc>
+          <w:tcPr>
+            <w:tcW w:w="0" w:type="auto"/>
+            <w:vAlign w:val="center"/>
+            <w:hideMark/>
+          </w:tcPr>
+          <w:p>
+            <w:pPr>
+              <w:rPr>
+                <w:sz w:val="24"/>
+                <w:szCs w:val="24"/>
+              </w:rPr>
+            </w:pPr>
+            <w:r>
+              <w:t>Fetch a single account</w:t>
+            </w:r>
+          </w:p>
+        </w:tc>
+      </w:tr>
+      <w:tr>
+        <w:trPr>
+          <w:tblCellSpacing w:w="15" w:type="dxa"/>
+        </w:trPr>
+        <w:tc>
+          <w:tcPr>
+            <w:tcW w:w="0" w:type="auto"/>
+            <w:vAlign w:val="center"/>
+            <w:hideMark/>
+          </w:tcPr>
+          <w:p>
+            <w:pPr>
+              <w:rPr>
+                <w:sz w:val="24"/>
+                <w:szCs w:val="24"/>
+              </w:rPr>
+            </w:pPr>
+            <w:r>
+              <w:t>Get All Accounts</w:t>
+            </w:r>
+          </w:p>
+        </w:tc>
+        <w:tc>
+          <w:tcPr>
+            <w:tcW w:w="0" w:type="auto"/>
+            <w:vAlign w:val="center"/>
+            <w:hideMark/>
+          </w:tcPr>
+          <w:p>
+            <w:pPr>
+              <w:rPr>
+                <w:sz w:val="24"/>
+                <w:szCs w:val="24"/>
+              </w:rPr>
+            </w:pPr>
+            <w:r>
+              <w:rPr>
+                <w:rStyle w:val="HTMLCode"/>
+                <w:rFonts w:eastAsiaTheme="minorHAnsi"/>
+              </w:rPr>
+              <w:t>GET</w:t>
+            </w:r>
+          </w:p>
+        </w:tc>
+        <w:tc>
+          <w:tcPr>
+            <w:tcW w:w="0" w:type="auto"/>
+            <w:vAlign w:val="center"/>
+            <w:hideMark/>
+          </w:tcPr>
+          <w:p>
+            <w:pPr>
+              <w:rPr>
+                <w:sz w:val="24"/>
+                <w:szCs w:val="24"/>
+              </w:rPr>
+            </w:pPr>
+            <w:r>
+              <w:rPr>
+                <w:rStyle w:val="HTMLCode"/>
+                <w:rFonts w:eastAsiaTheme="minorHAnsi"/>
+              </w:rPr>
+              <w:t>/accounts</w:t>
+            </w:r>
+          </w:p>
+        </w:tc>
+        <w:tc>
+          <w:tcPr>
+            <w:tcW w:w="0" w:type="auto"/>
+            <w:vAlign w:val="center"/>
+            <w:hideMark/>
+          </w:tcPr>
+          <w:p>
+            <w:pPr>
+              <w:rPr>
+                <w:sz w:val="24"/>
+                <w:szCs w:val="24"/>
+              </w:rPr>
+            </w:pPr>
+            <w:r>
+              <w:t>Fetch all accounts</w:t>
+            </w:r>
+          </w:p>
+        </w:tc>
+      </w:tr>
+      <w:tr>
+        <w:trPr>
+          <w:tblCellSpacing w:w="15" w:type="dxa"/>
+        </w:trPr>
+        <w:tc>
+          <w:tcPr>
+            <w:tcW w:w="0" w:type="auto"/>
+            <w:vAlign w:val="center"/>
+            <w:hideMark/>
+          </w:tcPr>
+          <w:p>
+            <w:pPr>
+              <w:rPr>
+                <w:sz w:val="24"/>
+                <w:szCs w:val="24"/>
+              </w:rPr>
+            </w:pPr>
+            <w:r>
+              <w:t>Update Account</w:t>
+            </w:r>
+          </w:p>
+        </w:tc>
+        <w:tc>
+          <w:tcPr>
+            <w:tcW w:w="0" w:type="auto"/>
+            <w:vAlign w:val="center"/>
+            <w:hideMark/>
+          </w:tcPr>
+          <w:p>
+            <w:pPr>
+              <w:rPr>
+                <w:sz w:val="24"/>
+                <w:szCs w:val="24"/>
+              </w:rPr>
+            </w:pPr>
+            <w:r>
+              <w:rPr>
+                <w:rStyle w:val="HTMLCode"/>
+                <w:rFonts w:eastAsiaTheme="minorHAnsi"/>
+              </w:rPr>
+              <w:t>PUT</w:t>
+            </w:r>
+          </w:p>
+        </w:tc>
+        <w:tc>
+          <w:tcPr>
+            <w:tcW w:w="0" w:type="auto"/>
+            <w:vAlign w:val="center"/>
+            <w:hideMark/>
+          </w:tcPr>
+          <w:p>
+            <w:pPr>
+              <w:rPr>
+                <w:sz w:val="24"/>
+                <w:szCs w:val="24"/>
+              </w:rPr>
+            </w:pPr>
+            <w:r>
+              <w:rPr>
+                <w:rStyle w:val="HTMLCode"/>
+                <w:rFonts w:eastAsiaTheme="minorHAnsi"/>
+              </w:rPr>
+              <w:t>/accounts/{id}</w:t>
+            </w:r>
+          </w:p>
+        </w:tc>
+        <w:tc>
+          <w:tcPr>
+            <w:tcW w:w="0" w:type="auto"/>
+            <w:vAlign w:val="center"/>
+            <w:hideMark/>
+          </w:tcPr>
+          <w:p>
+            <w:pPr>
+              <w:rPr>
+                <w:sz w:val="24"/>
+                <w:szCs w:val="24"/>
+              </w:rPr>
+            </w:pPr>
+            <w:r>
+              <w:t>Update account details</w:t>
+            </w:r>
+          </w:p>
+        </w:tc>
+      </w:tr>
+      <w:tr>
+        <w:trPr>
+          <w:tblCellSpacing w:w="15" w:type="dxa"/>
+        </w:trPr>
+        <w:tc>
+          <w:tcPr>
+            <w:tcW w:w="0" w:type="auto"/>
+            <w:vAlign w:val="center"/>
+            <w:hideMark/>
+          </w:tcPr>
+          <w:p>
+            <w:pPr>
+              <w:rPr>
+                <w:sz w:val="24"/>
+                <w:szCs w:val="24"/>
+              </w:rPr>
+            </w:pPr>
+            <w:r>
+              <w:lastRenderedPageBreak/>
+              <w:t>Delete Account</w:t>
+            </w:r>
+          </w:p>
+        </w:tc>
+        <w:tc>
+          <w:tcPr>
+            <w:tcW w:w="0" w:type="auto"/>
+            <w:vAlign w:val="center"/>
+            <w:hideMark/>
+          </w:tcPr>
+          <w:p>
+            <w:pPr>
+              <w:rPr>
+                <w:sz w:val="24"/>
+                <w:szCs w:val="24"/>
+              </w:rPr>
+            </w:pPr>
+            <w:r>
+              <w:rPr>
+                <w:rStyle w:val="HTMLCode"/>
+                <w:rFonts w:eastAsiaTheme="minorHAnsi"/>
+              </w:rPr>
+              <w:t>DELETE</w:t>
+            </w:r>
+          </w:p>
+        </w:tc>
+        <w:tc>
+          <w:tcPr>
+            <w:tcW w:w="0" w:type="auto"/>
+            <w:vAlign w:val="center"/>
+            <w:hideMark/>
+          </w:tcPr>
+          <w:p>
+            <w:pPr>
+              <w:rPr>
+                <w:sz w:val="24"/>
+                <w:szCs w:val="24"/>
+              </w:rPr>
+            </w:pPr>
+            <w:r>
+              <w:rPr>
+                <w:rStyle w:val="HTMLCode"/>
+                <w:rFonts w:eastAsiaTheme="minorHAnsi"/>
+              </w:rPr>
+              <w:t>/accounts/{id}</w:t>
+            </w:r>
+          </w:p>
+        </w:tc>
+        <w:tc>
+          <w:tcPr>
+            <w:tcW w:w="0" w:type="auto"/>
+            <w:vAlign w:val="center"/>
+            <w:hideMark/>
+          </w:tcPr>
+          <w:p>
+            <w:pPr>
+              <w:rPr>
+                <w:sz w:val="24"/>
+                <w:szCs w:val="24"/>
+              </w:rPr>
+            </w:pPr>
+            <w:r>
+              <w:t>Soft delete an account</w:t>
+            </w:r>
+          </w:p>
+        </w:tc>
+      </w:tr>
+      <w:tr>
+        <w:trPr>
+          <w:tblCellSpacing w:w="15" w:type="dxa"/>
+        </w:trPr>
+        <w:tc>
+          <w:tcPr>
+            <w:tcW w:w="0" w:type="auto"/>
+            <w:vAlign w:val="center"/>
+            <w:hideMark/>
+          </w:tcPr>
+          <w:p>
+            <w:pPr>
+              <w:rPr>
+                <w:sz w:val="24"/>
+                <w:szCs w:val="24"/>
+              </w:rPr>
+            </w:pPr>
+            <w:r>
+              <w:t>Deposit Money</w:t>
+            </w:r>
+          </w:p>
+        </w:tc>
+        <w:tc>
+          <w:tcPr>
+            <w:tcW w:w="0" w:type="auto"/>
+            <w:vAlign w:val="center"/>
+            <w:hideMark/>
+          </w:tcPr>
+          <w:p>
+            <w:pPr>
+              <w:rPr>
+                <w:sz w:val="24"/>
+                <w:szCs w:val="24"/>
+              </w:rPr>
+            </w:pPr>
+            <w:r>
+              <w:rPr>
+                <w:rStyle w:val="HTMLCode"/>
+                <w:rFonts w:eastAsiaTheme="minorHAnsi"/>
+              </w:rPr>
+              <w:t>POST</w:t>
+            </w:r>
+          </w:p>
+        </w:tc>
+        <w:tc>
+          <w:tcPr>
+            <w:tcW w:w="0" w:type="auto"/>
+            <w:vAlign w:val="center"/>
+            <w:hideMark/>
+          </w:tcPr>
+          <w:p>
+            <w:pPr>
+              <w:rPr>
+                <w:sz w:val="24"/>
+                <w:szCs w:val="24"/>
+              </w:rPr>
+            </w:pPr>
+            <w:r>
+              <w:rPr>
+                <w:rStyle w:val="HTMLCode"/>
+                <w:rFonts w:eastAsiaTheme="minorHAnsi"/>
+              </w:rPr>
+              <w:t>/accounts/{id}/deposit</w:t>
+            </w:r>
+          </w:p>
+        </w:tc>
+        <w:tc>
+          <w:tcPr>
+            <w:tcW w:w="0" w:type="auto"/>
+            <w:vAlign w:val="center"/>
+            <w:hideMark/>
+          </w:tcPr>
+          <w:p>
+            <w:pPr>
+              <w:rPr>
+                <w:sz w:val="24"/>
+                <w:szCs w:val="24"/>
+              </w:rPr>
+            </w:pPr>
+            <w:r>
+              <w:t>Add money to an account</w:t>
+            </w:r>
+          </w:p>
+        </w:tc>
+      </w:tr>
+      <w:tr>
+        <w:trPr>
+          <w:tblCellSpacing w:w="15" w:type="dxa"/>
+        </w:trPr>
+        <w:tc>
+          <w:tcPr>
+            <w:tcW w:w="0" w:type="auto"/>
+            <w:vAlign w:val="center"/>
+            <w:hideMark/>
+          </w:tcPr>
+          <w:p>
+            <w:pPr>
+              <w:rPr>
+                <w:sz w:val="24"/>
+                <w:szCs w:val="24"/>
+              </w:rPr>
+            </w:pPr>
+            <w:r>
+              <w:t>Withdraw Money</w:t>
+            </w:r>
+          </w:p>
+        </w:tc>
+        <w:tc>
+          <w:tcPr>
+            <w:tcW w:w="0" w:type="auto"/>
+            <w:vAlign w:val="center"/>
+            <w:hideMark/>
+          </w:tcPr>
+          <w:p>
+            <w:pPr>
+              <w:rPr>
+                <w:sz w:val="24"/>
+                <w:szCs w:val="24"/>
+              </w:rPr>
+            </w:pPr>
+            <w:r>
+              <w:rPr>
+                <w:rStyle w:val="HTMLCode"/>
+                <w:rFonts w:eastAsiaTheme="minorHAnsi"/>
+              </w:rPr>
+              <w:t>POST</w:t>
+            </w:r>
+          </w:p>
+        </w:tc>
+        <w:tc>
+          <w:tcPr>
+            <w:tcW w:w="0" w:type="auto"/>
+            <w:vAlign w:val="center"/>
+            <w:hideMark/>
+          </w:tcPr>
+          <w:p>
+            <w:pPr>
+              <w:rPr>
+                <w:sz w:val="24"/>
+                <w:szCs w:val="24"/>
+              </w:rPr>
+            </w:pPr>
+            <w:r>
+              <w:rPr>
+                <w:rStyle w:val="HTMLCode"/>
+                <w:rFonts w:eastAsiaTheme="minorHAnsi"/>
+              </w:rPr>
+              <w:t>/accounts/{id}/withdraw</w:t>
+            </w:r>
+          </w:p>
+        </w:tc>
+        <w:tc>
+          <w:tcPr>
+            <w:tcW w:w="0" w:type="auto"/>
+            <w:vAlign w:val="center"/>
+            <w:hideMark/>
+          </w:tcPr>
+          <w:p>
+            <w:pPr>
+              <w:rPr>
+                <w:sz w:val="24"/>
+                <w:szCs w:val="24"/>
+              </w:rPr>
+            </w:pPr>
+            <w:r>
+              <w:t>Withdraw money from an account</w:t>
+            </w:r>
+          </w:p>
+        </w:tc>
+      </w:tr>
+      <w:tr>
+        <w:trPr>
+          <w:tblCellSpacing w:w="15" w:type="dxa"/>
+        </w:trPr>
+        <w:tc>
+          <w:tcPr>
+            <w:tcW w:w="0" w:type="auto"/>
+            <w:vAlign w:val="center"/>
+            <w:hideMark/>
+          </w:tcPr>
+          <w:p>
+            <w:pPr>
+              <w:rPr>
+                <w:sz w:val="24"/>
+                <w:szCs w:val="24"/>
+              </w:rPr>
+            </w:pPr>
+            <w:r>
+              <w:t>Transfer Money</w:t>
+            </w:r>
+          </w:p>
+        </w:tc>
+        <w:tc>
+          <w:tcPr>
+            <w:tcW w:w="0" w:type="auto"/>
+            <w:vAlign w:val="center"/>
+            <w:hideMark/>
+          </w:tcPr>
+          <w:p>
+            <w:pPr>
+              <w:rPr>
+                <w:sz w:val="24"/>
+                <w:szCs w:val="24"/>
+              </w:rPr>
+            </w:pPr>
+            <w:r>
+              <w:rPr>
+                <w:rStyle w:val="HTMLCode"/>
+                <w:rFonts w:eastAsiaTheme="minorHAnsi"/>
+              </w:rPr>
+              <w:t>POST</w:t>
+            </w:r>
+          </w:p>
+        </w:tc>
+        <w:tc>
+          <w:tcPr>
+            <w:tcW w:w="0" w:type="auto"/>
+            <w:vAlign w:val="center"/>
+            <w:hideMark/>
+          </w:tcPr>
+          <w:p>
+            <w:pPr>
+              <w:rPr>
+                <w:sz w:val="24"/>
+                <w:szCs w:val="24"/>
+              </w:rPr>
+            </w:pPr>
+            <w:r>
+              <w:rPr>
+                <w:rStyle w:val="HTMLCode"/>
+                <w:rFonts w:eastAsiaTheme="minorHAnsi"/>
+              </w:rPr>
+              <w:t>/accounts/transfer</w:t>
+            </w:r>
+          </w:p>
+        </w:tc>
+        <w:tc>
+          <w:tcPr>
+            <w:tcW w:w="0" w:type="auto"/>
+            <w:vAlign w:val="center"/>
+            <w:hideMark/>
+          </w:tcPr>
+          <w:p>
+            <w:pPr>
+              <w:rPr>
+                <w:sz w:val="24"/>
+                <w:szCs w:val="24"/>
+              </w:rPr>
+            </w:pPr>
+            <w:r>
+              <w:t>Transfer funds between accounts</w:t>
+            </w:r>
+          </w:p>
+        </w:tc>
+      </w:tr>
+      <w:tr>
+        <w:trPr>
+          <w:tblCellSpacing w:w="15" w:type="dxa"/>
+        </w:trPr>
+        <w:tc>
+          <w:tcPr>
+            <w:tcW w:w="0" w:type="auto"/>
+            <w:vAlign w:val="center"/>
+            <w:hideMark/>
+          </w:tcPr>
+          <w:p>
+            <w:pPr>
+              <w:rPr>
+                <w:sz w:val="24"/>
+                <w:szCs w:val="24"/>
+              </w:rPr>
+            </w:pPr>
+            <w:r>
+              <w:t>Get Account Balance</w:t>
+            </w:r>
+          </w:p>
+        </w:tc>
+        <w:tc>
+          <w:tcPr>
+            <w:tcW w:w="0" w:type="auto"/>
+            <w:vAlign w:val="center"/>
+            <w:hideMark/>
+          </w:tcPr>
+          <w:p>
+            <w:pPr>
+              <w:rPr>
+                <w:sz w:val="24"/>
+                <w:szCs w:val="24"/>
+              </w:rPr>
+            </w:pPr>
+            <w:r>
+              <w:rPr>
+                <w:rStyle w:val="HTMLCode"/>
+                <w:rFonts w:eastAsiaTheme="minorHAnsi"/>
+              </w:rPr>
+              <w:t>GET</w:t>
+            </w:r>
+          </w:p>
+        </w:tc>
+        <w:tc>
+          <w:tcPr>
+            <w:tcW w:w="0" w:type="auto"/>
+            <w:vAlign w:val="center"/>
+            <w:hideMark/>
+          </w:tcPr>
+          <w:p>
+            <w:pPr>
+              <w:rPr>
+                <w:sz w:val="24"/>
+                <w:szCs w:val="24"/>
+              </w:rPr>
+            </w:pPr>
+            <w:r>
+              <w:rPr>
+                <w:rStyle w:val="HTMLCode"/>
+                <w:rFonts w:eastAsiaTheme="minorHAnsi"/>
+              </w:rPr>
+              <w:t>/accounts/{id}/balance</w:t>
+            </w:r>
+          </w:p>
+        </w:tc>
+        <w:tc>
+          <w:tcPr>
+            <w:tcW w:w="0" w:type="auto"/>
+            <w:vAlign w:val="center"/>
+            <w:hideMark/>
+          </w:tcPr>
+          <w:p>
+            <w:pPr>
+              <w:rPr>
+                <w:sz w:val="24"/>
+                <w:szCs w:val="24"/>
+              </w:rPr>
+            </w:pPr>
+            <w:r>
+              <w:t>Check account balance</w:t>
+            </w:r>
+          </w:p>
+        </w:tc>
+      </w:tr>
+      <w:tr>
+        <w:trPr>
+          <w:tblCellSpacing w:w="15" w:type="dxa"/>
+        </w:trPr>
+        <w:tc>
+          <w:tcPr>
+            <w:tcW w:w="0" w:type="auto"/>
+            <w:vAlign w:val="center"/>
+            <w:hideMark/>
+          </w:tcPr>
+          <w:p>
+            <w:pPr>
+              <w:rPr>
+                <w:sz w:val="24"/>
+                <w:szCs w:val="24"/>
+              </w:rPr>
+            </w:pPr>
+            <w:r>
+              <w:t>Get Account History</w:t>
+            </w:r>
+          </w:p>
+        </w:tc>
+        <w:tc>
+          <w:tcPr>
+            <w:tcW w:w="0" w:type="auto"/>
+            <w:vAlign w:val="center"/>
+            <w:hideMark/>
+          </w:tcPr>
+          <w:p>
+            <w:pPr>
+              <w:rPr>
+                <w:sz w:val="24"/>
+                <w:szCs w:val="24"/>
+              </w:rPr>
+            </w:pPr>
+            <w:r>
+              <w:rPr>
+                <w:rStyle w:val="HTMLCode"/>
+                <w:rFonts w:eastAsiaTheme="minorHAnsi"/>
+              </w:rPr>
+              <w:t>GET</w:t>
+            </w:r>
+          </w:p>
+        </w:tc>
+        <w:tc>
+          <w:tcPr>
+            <w:tcW w:w="0" w:type="auto"/>
+            <w:vAlign w:val="center"/>
+            <w:hideMark/>
+          </w:tcPr>
+          <w:p>
+            <w:pPr>
+              <w:rPr>
+                <w:sz w:val="24"/>
+                <w:szCs w:val="24"/>
+              </w:rPr>
+            </w:pPr>
+            <w:r>
+              <w:rPr>
+                <w:rStyle w:val="HTMLCode"/>
+                <w:rFonts w:eastAsiaTheme="minorHAnsi"/>
+              </w:rPr>
+              <w:t>/accounts/{id}/history</w:t>
+            </w:r>
+          </w:p>
+        </w:tc>
+        <w:tc>
+          <w:tcPr>
+            <w:tcW w:w="0" w:type="auto"/>
+            <w:vAlign w:val="center"/>
+            <w:hideMark/>
+          </w:tcPr>
+          <w:p>
+            <w:pPr>
+              <w:rPr>
+                <w:sz w:val="24"/>
+                <w:szCs w:val="24"/>
+              </w:rPr>
+            </w:pPr>
+            <w:r>
+              <w:t>Fetch account history</w:t>
+            </w:r>
+          </w:p>
+        </w:tc>
+      </w:tr>
+      <w:tr>
+        <w:trPr>
+          <w:tblCellSpacing w:w="15" w:type="dxa"/>
+        </w:trPr>
+        <w:tc>
+          <w:tcPr>
+            <w:tcW w:w="0" w:type="auto"/>
+            <w:vAlign w:val="center"/>
+            <w:hideMark/>
+          </w:tcPr>
+          <w:p>
+            <w:pPr>
+              <w:rPr>
+                <w:sz w:val="24"/>
+                <w:szCs w:val="24"/>
+              </w:rPr>
+            </w:pPr>
+            <w:r>
+              <w:t>Get All Account Types</w:t>
+            </w:r>
+          </w:p>
+        </w:tc>
+        <w:tc>
+          <w:tcPr>
+            <w:tcW w:w="0" w:type="auto"/>
+            <w:vAlign w:val="center"/>
+            <w:hideMark/>
+          </w:tcPr>
+          <w:p>
+            <w:pPr>
+              <w:rPr>
+                <w:sz w:val="24"/>
+                <w:szCs w:val="24"/>
+              </w:rPr>
+            </w:pPr>
+            <w:r>
+              <w:rPr>
+                <w:rStyle w:val="HTMLCode"/>
+                <w:rFonts w:eastAsiaTheme="minorHAnsi"/>
+              </w:rPr>
+              <w:t>GET</w:t>
+            </w:r>
+          </w:p>
+        </w:tc>
+        <w:tc>
+          <w:tcPr>
+            <w:tcW w:w="0" w:type="auto"/>
+            <w:vAlign w:val="center"/>
+            <w:hideMark/>
+          </w:tcPr>
+          <w:p>
+            <w:pPr>
+              <w:rPr>
+                <w:sz w:val="24"/>
+                <w:szCs w:val="24"/>
+              </w:rPr>
+            </w:pPr>
+            <w:r>
+              <w:rPr>
+                <w:rStyle w:val="HTMLCode"/>
+                <w:rFonts w:eastAsiaTheme="minorHAnsi"/>
+              </w:rPr>
+              <w:t>/account-types</w:t>
+            </w:r>
+          </w:p>
+        </w:tc>
+        <w:tc>
+          <w:tcPr>
+            <w:tcW w:w="0" w:type="auto"/>
+            <w:vAlign w:val="center"/>
+            <w:hideMark/>
+          </w:tcPr>
+          <w:p>
+            <w:pPr>
+              <w:rPr>
+                <w:sz w:val="24"/>
+                <w:szCs w:val="24"/>
+              </w:rPr>
+            </w:pPr>
+            <w:r>
+              <w:t>Fetch all account types</w:t>
+            </w:r>
+          </w:p>
+        </w:tc>
+      </w:tr>
+      <w:tr>
+        <w:trPr>
+          <w:tblCellSpacing w:w="15" w:type="dxa"/>
+        </w:trPr>
+        <w:tc>
+          <w:tcPr>
+            <w:tcW w:w="0" w:type="auto"/>
+            <w:vAlign w:val="center"/>
+            <w:hideMark/>
+          </w:tcPr>
+          <w:p>
+            <w:pPr>
+              <w:rPr>
+                <w:sz w:val="24"/>
+                <w:szCs w:val="24"/>
+              </w:rPr>
+            </w:pPr>
+            <w:r>
+              <w:t>Get Account Type by ID</w:t>
+            </w:r>
+          </w:p>
+        </w:tc>
+        <w:tc>
+          <w:tcPr>
+            <w:tcW w:w="0" w:type="auto"/>
+            <w:vAlign w:val="center"/>
+            <w:hideMark/>
+          </w:tcPr>
+          <w:p>
+            <w:pPr>
+              <w:rPr>
+                <w:sz w:val="24"/>
+                <w:szCs w:val="24"/>
+              </w:rPr>
+            </w:pPr>
+            <w:r>
+              <w:rPr>
+                <w:rStyle w:val="HTMLCode"/>
+                <w:rFonts w:eastAsiaTheme="minorHAnsi"/>
+              </w:rPr>
+              <w:t>GET</w:t>
+            </w:r>
+          </w:p>
+        </w:tc>
+        <w:tc>
+          <w:tcPr>
+            <w:tcW w:w="0" w:type="auto"/>
+            <w:vAlign w:val="center"/>
+            <w:hideMark/>
+          </w:tcPr>
+          <w:p>
+            <w:pPr>
+              <w:rPr>
+                <w:sz w:val="24"/>
+                <w:szCs w:val="24"/>
+              </w:rPr>
+            </w:pPr>
+            <w:r>
+              <w:rPr>
+                <w:rStyle w:val="HTMLCode"/>
+                <w:rFonts w:eastAsiaTheme="minorHAnsi"/>
+              </w:rPr>
+              <w:t>/account-types/{id}</w:t>
+            </w:r>
+          </w:p>
+        </w:tc>
+        <w:tc>
+          <w:tcPr>
+            <w:tcW w:w="0" w:type="auto"/>
+            <w:vAlign w:val="center"/>
+            <w:hideMark/>
+          </w:tcPr>
+          <w:p>
+            <w:pPr>
+              <w:rPr>
+                <w:sz w:val="24"/>
+                <w:szCs w:val="24"/>
+              </w:rPr>
+            </w:pPr>
+            <w:r>
+              <w:t>Fetch a specific account type</w:t>
+            </w:r>
+          </w:p>
+        </w:tc>
+      </w:tr>
+    </w:tbl>
+    <w:p>
+      <w:pPr>
+        <w:pStyle w:val="NormalWeb"/>
+      </w:pPr>
+      <w:r>
+        <w:t xml:space="preserve">✅ </w:t>
+      </w:r>
+      <w:r>
+        <w:rPr>
+          <w:rStyle w:val="Strong"/>
+        </w:rPr>
+        <w:t>Total APIs: 12</w:t>
+      </w:r>
+    </w:p>
+    <w:p>
+      <w:r>
+        <w:pict>
+          <v:rect id="_x0000_i1045" style="width:0;height:1.5pt" o:hralign="center" o:hrstd="t" o:hr="t" fillcolor="#a0a0a0" stroked="f"/>
+        </w:pict>
+      </w:r>
+    </w:p>
+    <w:p>
+      <w:pPr>
+        <w:pStyle w:val="Heading2"/>
+      </w:pPr>
+      <w:r>
+        <w:rPr>
+          <w:rStyle w:val="Strong"/>
+          <w:b/>
+          <w:bCs/>
+        </w:rPr>
+        <w:t>2️</w:t>
+      </w:r>
+      <w:r>
+        <w:rPr>
+          <w:rStyle w:val="Strong"/>
+          <w:rFonts w:ascii="Tahoma" w:hAnsi="Tahoma" w:cs="Tahoma"/>
+          <w:b/>
+          <w:bCs/>
+        </w:rPr>
+        <w:t>⃣</w:t>
+      </w:r>
+      <w:r>
+        <w:rPr>
+          <w:rStyle w:val="Strong"/>
+          <w:b/>
+          <w:bCs/>
+        </w:rPr>
+        <w:t xml:space="preserve"> Transactions &amp; Ledger</w:t>
+      </w:r>
+    </w:p>
+    <w:tbl>
+      <w:tblPr>
+        <w:tblW w:w="0" w:type="auto"/>
+        <w:tblCellSpacing w:w="15" w:type="dxa"/>
+        <w:tblCellMar>
+          <w:top w:w="15" w:type="dxa"/>
+          <w:left w:w="15" w:type="dxa"/>
+          <w:bottom w:w="15" w:type="dxa"/>
+          <w:right w:w="15" w:type="dxa"/>
+        </w:tblCellMar>
+        <w:tblLook w:val="04A0" w:firstRow="1" w:lastRow="0" w:firstColumn="1" w:lastColumn="0" w:noHBand="0" w:noVBand="1"/>
+      </w:tblPr>
+      <w:tblGrid>
+        <w:gridCol w:w="2183"/>
+        <w:gridCol w:w="794"/>
+        <w:gridCol w:w="3683"/>
+        <w:gridCol w:w="2456"/>
+      </w:tblGrid>
+      <w:tr>
+        <w:trPr>
+          <w:tblHeader/>
+          <w:tblCellSpacing w:w="15" w:type="dxa"/>
+        </w:trPr>
+        <w:tc>
+          <w:tcPr>
+            <w:tcW w:w="0" w:type="auto"/>
+            <w:vAlign w:val="center"/>
+            <w:hideMark/>
+          </w:tcPr>
+          <w:p>
+            <w:pPr>
+              <w:jc w:val="center"/>
+              <w:rPr>
+                <w:b/>
+                <w:bCs/>
+                <w:sz w:val="24"/>
+                <w:szCs w:val="24"/>
+              </w:rPr>
+            </w:pPr>
+            <w:r>
+              <w:rPr>
+                <w:rStyle w:val="Strong"/>
+              </w:rPr>
+              <w:t>API Name</w:t>
+            </w:r>
+          </w:p>
+        </w:tc>
+        <w:tc>
+          <w:tcPr>
+            <w:tcW w:w="0" w:type="auto"/>
+            <w:vAlign w:val="center"/>
+            <w:hideMark/>
+          </w:tcPr>
+          <w:p>
+            <w:pPr>
+              <w:jc w:val="center"/>
+              <w:rPr>
+                <w:b/>
+                <w:bCs/>
+                <w:sz w:val="24"/>
+                <w:szCs w:val="24"/>
+              </w:rPr>
+            </w:pPr>
+            <w:r>
+              <w:rPr>
+                <w:rStyle w:val="Strong"/>
+              </w:rPr>
+              <w:t>Method</w:t>
+            </w:r>
+          </w:p>
+        </w:tc>
+        <w:tc>
+          <w:tcPr>
+            <w:tcW w:w="0" w:type="auto"/>
+            <w:vAlign w:val="center"/>
+            <w:hideMark/>
+          </w:tcPr>
+          <w:p>
+            <w:pPr>
+              <w:jc w:val="center"/>
+              <w:rPr>
+                <w:b/>
+                <w:bCs/>
+                <w:sz w:val="24"/>
+                <w:szCs w:val="24"/>
+              </w:rPr>
+            </w:pPr>
+            <w:r>
+              <w:rPr>
+                <w:rStyle w:val="Strong"/>
+              </w:rPr>
+              <w:t>Endpoint</w:t>
+            </w:r>
+          </w:p>
+        </w:tc>
+        <w:tc>
+          <w:tcPr>
+            <w:tcW w:w="0" w:type="auto"/>
+            <w:vAlign w:val="center"/>
+            <w:hideMark/>
+          </w:tcPr>
+          <w:p>
+            <w:pPr>
+              <w:jc w:val="center"/>
+              <w:rPr>
+                <w:b/>
+                <w:bCs/>
+                <w:sz w:val="24"/>
+                <w:szCs w:val="24"/>
+              </w:rPr>
+            </w:pPr>
+            <w:r>
+              <w:rPr>
+                <w:rStyle w:val="Strong"/>
+              </w:rPr>
+              <w:t>Description</w:t>
+            </w:r>
+          </w:p>
+        </w:tc>
+      </w:tr>
+      <w:tr>
+        <w:trPr>
+          <w:tblCellSpacing w:w="15" w:type="dxa"/>
+        </w:trPr>
+        <w:tc>
+          <w:tcPr>
+            <w:tcW w:w="0" w:type="auto"/>
+            <w:vAlign w:val="center"/>
+            <w:hideMark/>
+          </w:tcPr>
+          <w:p>
+            <w:pPr>
+              <w:rPr>
+                <w:sz w:val="24"/>
+                <w:szCs w:val="24"/>
+              </w:rPr>
+            </w:pPr>
+            <w:r>
+              <w:t>Initiate Transaction</w:t>
+            </w:r>
+          </w:p>
+        </w:tc>
+        <w:tc>
+          <w:tcPr>
+            <w:tcW w:w="0" w:type="auto"/>
+            <w:vAlign w:val="center"/>
+            <w:hideMark/>
+          </w:tcPr>
+          <w:p>
+            <w:pPr>
+              <w:rPr>
+                <w:sz w:val="24"/>
+                <w:szCs w:val="24"/>
+              </w:rPr>
+            </w:pPr>
+            <w:r>
+              <w:rPr>
+                <w:rStyle w:val="HTMLCode"/>
+                <w:rFonts w:eastAsiaTheme="minorHAnsi"/>
+              </w:rPr>
+              <w:t>POST</w:t>
+            </w:r>
+          </w:p>
+        </w:tc>
+        <w:tc>
+          <w:tcPr>
+            <w:tcW w:w="0" w:type="auto"/>
+            <w:vAlign w:val="center"/>
+            <w:hideMark/>
+          </w:tcPr>
+          <w:p>
+            <w:pPr>
+              <w:rPr>
+                <w:sz w:val="24"/>
+                <w:szCs w:val="24"/>
+              </w:rPr>
+            </w:pPr>
+            <w:r>
+              <w:rPr>
+                <w:rStyle w:val="HTMLCode"/>
+                <w:rFonts w:eastAsiaTheme="minorHAnsi"/>
+              </w:rPr>
+              <w:t>/transactions</w:t>
+            </w:r>
+          </w:p>
+        </w:tc>
+        <w:tc>
+          <w:tcPr>
+            <w:tcW w:w="0" w:type="auto"/>
+            <w:vAlign w:val="center"/>
+            <w:hideMark/>
+          </w:tcPr>
+          <w:p>
+            <w:pPr>
+              <w:rPr>
+                <w:sz w:val="24"/>
+                <w:szCs w:val="24"/>
+              </w:rPr>
+            </w:pPr>
+            <w:r>
+              <w:t>Create a new transaction</w:t>
+            </w:r>
+          </w:p>
+        </w:tc>
+      </w:tr>
+      <w:tr>
+        <w:trPr>
+          <w:tblCellSpacing w:w="15" w:type="dxa"/>
+        </w:trPr>
+        <w:tc>
+          <w:tcPr>
+            <w:tcW w:w="0" w:type="auto"/>
+            <w:vAlign w:val="center"/>
+            <w:hideMark/>
+          </w:tcPr>
+          <w:p>
+            <w:pPr>
+              <w:rPr>
+                <w:sz w:val="24"/>
+                <w:szCs w:val="24"/>
+              </w:rPr>
+            </w:pPr>
+            <w:r>
+              <w:t>Get Transaction by ID</w:t>
+            </w:r>
+          </w:p>
+        </w:tc>
+        <w:tc>
+          <w:tcPr>
+            <w:tcW w:w="0" w:type="auto"/>
+            <w:vAlign w:val="center"/>
+            <w:hideMark/>
+          </w:tcPr>
+          <w:p>
+            <w:pPr>
+              <w:rPr>
+                <w:sz w:val="24"/>
+                <w:szCs w:val="24"/>
+              </w:rPr>
+            </w:pPr>
+            <w:r>
+              <w:rPr>
+                <w:rStyle w:val="HTMLCode"/>
+                <w:rFonts w:eastAsiaTheme="minorHAnsi"/>
+              </w:rPr>
+              <w:t>GET</w:t>
+            </w:r>
+          </w:p>
+        </w:tc>
+        <w:tc>
+          <w:tcPr>
+            <w:tcW w:w="0" w:type="auto"/>
+            <w:vAlign w:val="center"/>
+            <w:hideMark/>
+          </w:tcPr>
+          <w:p>
+            <w:pPr>
+              <w:rPr>
+                <w:sz w:val="24"/>
+                <w:szCs w:val="24"/>
+              </w:rPr>
+            </w:pPr>
+            <w:r>
+              <w:rPr>
+                <w:rStyle w:val="HTMLCode"/>
+                <w:rFonts w:eastAsiaTheme="minorHAnsi"/>
+              </w:rPr>
+              <w:t>/transactions/{id}</w:t>
+            </w:r>
+          </w:p>
+        </w:tc>
+        <w:tc>
+          <w:tcPr>
+            <w:tcW w:w="0" w:type="auto"/>
+            <w:vAlign w:val="center"/>
+            <w:hideMark/>
+          </w:tcPr>
+          <w:p>
+            <w:pPr>
+              <w:rPr>
+                <w:sz w:val="24"/>
+                <w:szCs w:val="24"/>
+              </w:rPr>
+            </w:pPr>
+            <w:r>
+              <w:t>Fetch transaction details</w:t>
+            </w:r>
+          </w:p>
+        </w:tc>
+      </w:tr>
+      <w:tr>
+        <w:trPr>
+          <w:tblCellSpacing w:w="15" w:type="dxa"/>
+        </w:trPr>
+        <w:tc>
+          <w:tcPr>
+            <w:tcW w:w="0" w:type="auto"/>
+            <w:vAlign w:val="center"/>
+            <w:hideMark/>
+          </w:tcPr>
+          <w:p>
+            <w:pPr>
+              <w:rPr>
+                <w:sz w:val="24"/>
+                <w:szCs w:val="24"/>
+              </w:rPr>
+            </w:pPr>
+            <w:r>
+              <w:t>Get All Transactions</w:t>
+            </w:r>
+          </w:p>
+        </w:tc>
+        <w:tc>
+          <w:tcPr>
+            <w:tcW w:w="0" w:type="auto"/>
+            <w:vAlign w:val="center"/>
+            <w:hideMark/>
+          </w:tcPr>
+          <w:p>
+            <w:pPr>
+              <w:rPr>
+                <w:sz w:val="24"/>
+                <w:szCs w:val="24"/>
+              </w:rPr>
+            </w:pPr>
+            <w:r>
+              <w:rPr>
+                <w:rStyle w:val="HTMLCode"/>
+                <w:rFonts w:eastAsiaTheme="minorHAnsi"/>
+              </w:rPr>
+              <w:t>GET</w:t>
+            </w:r>
+          </w:p>
+        </w:tc>
+        <w:tc>
+          <w:tcPr>
+            <w:tcW w:w="0" w:type="auto"/>
+            <w:vAlign w:val="center"/>
+            <w:hideMark/>
+          </w:tcPr>
+          <w:p>
+            <w:pPr>
+              <w:rPr>
+                <w:sz w:val="24"/>
+                <w:szCs w:val="24"/>
+              </w:rPr>
+            </w:pPr>
+            <w:r>
+              <w:rPr>
+                <w:rStyle w:val="HTMLCode"/>
+                <w:rFonts w:eastAsiaTheme="minorHAnsi"/>
+              </w:rPr>
+              <w:t>/transactions</w:t>
+            </w:r>
+          </w:p>
+        </w:tc>
+        <w:tc>
+          <w:tcPr>
+            <w:tcW w:w="0" w:type="auto"/>
+            <w:vAlign w:val="center"/>
+            <w:hideMark/>
+          </w:tcPr>
+          <w:p>
+            <w:pPr>
+              <w:rPr>
+                <w:sz w:val="24"/>
+                <w:szCs w:val="24"/>
+              </w:rPr>
+            </w:pPr>
+            <w:r>
+              <w:t>Fetch all transactions</w:t>
+            </w:r>
+          </w:p>
+        </w:tc>
+      </w:tr>
+      <w:tr>
+        <w:trPr>
+          <w:tblCellSpacing w:w="15" w:type="dxa"/>
+        </w:trPr>
+        <w:tc>
+          <w:tcPr>
+            <w:tcW w:w="0" w:type="auto"/>
+            <w:vAlign w:val="center"/>
+            <w:hideMark/>
+          </w:tcPr>
+          <w:p>
+            <w:pPr>
+              <w:rPr>
+                <w:sz w:val="24"/>
+                <w:szCs w:val="24"/>
+              </w:rPr>
+            </w:pPr>
+            <w:r>
+              <w:t>Update Transaction</w:t>
+            </w:r>
+          </w:p>
+        </w:tc>
+        <w:tc>
+          <w:tcPr>
+            <w:tcW w:w="0" w:type="auto"/>
+            <w:vAlign w:val="center"/>
+            <w:hideMark/>
+          </w:tcPr>
+          <w:p>
+            <w:pPr>
+              <w:rPr>
+                <w:sz w:val="24"/>
+                <w:szCs w:val="24"/>
+              </w:rPr>
+            </w:pPr>
+            <w:r>
+              <w:rPr>
+                <w:rStyle w:val="HTMLCode"/>
+                <w:rFonts w:eastAsiaTheme="minorHAnsi"/>
+              </w:rPr>
+              <w:t>PUT</w:t>
+            </w:r>
+          </w:p>
+        </w:tc>
+        <w:tc>
+          <w:tcPr>
+            <w:tcW w:w="0" w:type="auto"/>
+            <w:vAlign w:val="center"/>
+            <w:hideMark/>
+          </w:tcPr>
+          <w:p>
+            <w:pPr>
+              <w:rPr>
+                <w:sz w:val="24"/>
+                <w:szCs w:val="24"/>
+              </w:rPr>
+            </w:pPr>
+            <w:r>
+              <w:rPr>
+                <w:rStyle w:val="HTMLCode"/>
+                <w:rFonts w:eastAsiaTheme="minorHAnsi"/>
+              </w:rPr>
+              <w:t>/transactions/{id}</w:t>
+            </w:r>
+          </w:p>
+        </w:tc>
+        <w:tc>
+          <w:tcPr>
+            <w:tcW w:w="0" w:type="auto"/>
+            <w:vAlign w:val="center"/>
+            <w:hideMark/>
+          </w:tcPr>
+          <w:p>
+            <w:pPr>
+              <w:rPr>
+                <w:sz w:val="24"/>
+                <w:szCs w:val="24"/>
+              </w:rPr>
+            </w:pPr>
+            <w:r>
+              <w:t>Update transaction status</w:t>
+            </w:r>
+          </w:p>
+        </w:tc>
+      </w:tr>
+      <w:tr>
+        <w:trPr>
+          <w:tblCellSpacing w:w="15" w:type="dxa"/>
+        </w:trPr>
+        <w:tc>
+          <w:tcPr>
+            <w:tcW w:w="0" w:type="auto"/>
+            <w:vAlign w:val="center"/>
+            <w:hideMark/>
+          </w:tcPr>
+          <w:p>
+            <w:pPr>
+              <w:rPr>
+                <w:sz w:val="24"/>
+                <w:szCs w:val="24"/>
+              </w:rPr>
+            </w:pPr>
+            <w:r>
+              <w:t>Cancel Transaction</w:t>
+            </w:r>
+          </w:p>
+        </w:tc>
+        <w:tc>
+          <w:tcPr>
+            <w:tcW w:w="0" w:type="auto"/>
+            <w:vAlign w:val="center"/>
+            <w:hideMark/>
+          </w:tcPr>
+          <w:p>
+            <w:pPr>
+              <w:rPr>
+                <w:sz w:val="24"/>
+                <w:szCs w:val="24"/>
+              </w:rPr>
+            </w:pPr>
+            <w:r>
+              <w:rPr>
+                <w:rStyle w:val="HTMLCode"/>
+                <w:rFonts w:eastAsiaTheme="minorHAnsi"/>
+              </w:rPr>
+              <w:t>DELETE</w:t>
+            </w:r>
+          </w:p>
+        </w:tc>
+        <w:tc>
+          <w:tcPr>
+            <w:tcW w:w="0" w:type="auto"/>
+            <w:vAlign w:val="center"/>
+            <w:hideMark/>
+          </w:tcPr>
+          <w:p>
+            <w:pPr>
+              <w:rPr>
+                <w:sz w:val="24"/>
+                <w:szCs w:val="24"/>
+              </w:rPr>
+            </w:pPr>
+            <w:r>
+              <w:rPr>
+                <w:rStyle w:val="HTMLCode"/>
+                <w:rFonts w:eastAsiaTheme="minorHAnsi"/>
+              </w:rPr>
+              <w:t>/transactions/{id}</w:t>
+            </w:r>
+          </w:p>
+        </w:tc>
+        <w:tc>
+          <w:tcPr>
+            <w:tcW w:w="0" w:type="auto"/>
+            <w:vAlign w:val="center"/>
+            <w:hideMark/>
+          </w:tcPr>
+          <w:p>
+            <w:pPr>
+              <w:rPr>
+                <w:sz w:val="24"/>
+                <w:szCs w:val="24"/>
+              </w:rPr>
+            </w:pPr>
+            <w:r>
+              <w:t>Cancel a pending transaction</w:t>
+            </w:r>
+          </w:p>
+        </w:tc>
+      </w:tr>
+      <w:tr>
+        <w:trPr>
+          <w:tblCellSpacing w:w="15" w:type="dxa"/>
+        </w:trPr>
+        <w:tc>
+          <w:tcPr>
+            <w:tcW w:w="0" w:type="auto"/>
+            <w:vAlign w:val="center"/>
+            <w:hideMark/>
+          </w:tcPr>
+          <w:p>
+            <w:pPr>
+              <w:rPr>
+                <w:sz w:val="24"/>
+                <w:szCs w:val="24"/>
+              </w:rPr>
+            </w:pPr>
+            <w:r>
+              <w:t>Get Transaction Status</w:t>
+            </w:r>
+          </w:p>
+        </w:tc>
+        <w:tc>
+          <w:tcPr>
+            <w:tcW w:w="0" w:type="auto"/>
+            <w:vAlign w:val="center"/>
+            <w:hideMark/>
+          </w:tcPr>
+          <w:p>
+            <w:pPr>
+              <w:rPr>
+                <w:sz w:val="24"/>
+                <w:szCs w:val="24"/>
+              </w:rPr>
+            </w:pPr>
+            <w:r>
+              <w:rPr>
+                <w:rStyle w:val="HTMLCode"/>
+                <w:rFonts w:eastAsiaTheme="minorHAnsi"/>
+              </w:rPr>
+              <w:t>GET</w:t>
+            </w:r>
+          </w:p>
+        </w:tc>
+        <w:tc>
+          <w:tcPr>
+            <w:tcW w:w="0" w:type="auto"/>
+            <w:vAlign w:val="center"/>
+            <w:hideMark/>
+          </w:tcPr>
+          <w:p>
+            <w:pPr>
+              <w:rPr>
+                <w:sz w:val="24"/>
+                <w:szCs w:val="24"/>
+              </w:rPr>
+            </w:pPr>
+            <w:r>
+              <w:rPr>
+                <w:rStyle w:val="HTMLCode"/>
+                <w:rFonts w:eastAsiaTheme="minorHAnsi"/>
+              </w:rPr>
+              <w:t>/transactions/{id}/status</w:t>
+            </w:r>
+          </w:p>
+        </w:tc>
+        <w:tc>
+          <w:tcPr>
+            <w:tcW w:w="0" w:type="auto"/>
+            <w:vAlign w:val="center"/>
+            <w:hideMark/>
+          </w:tcPr>
+          <w:p>
+            <w:pPr>
+              <w:rPr>
+                <w:sz w:val="24"/>
+                <w:szCs w:val="24"/>
+              </w:rPr>
+            </w:pPr>
+            <w:r>
+              <w:t>Get status of a transaction</w:t>
+            </w:r>
+          </w:p>
+        </w:tc>
+      </w:tr>
+      <w:tr>
+        <w:trPr>
+          <w:tblCellSpacing w:w="15" w:type="dxa"/>
+        </w:trPr>
+        <w:tc>
+          <w:tcPr>
+            <w:tcW w:w="0" w:type="auto"/>
+            <w:vAlign w:val="center"/>
+            <w:hideMark/>
+          </w:tcPr>
+          <w:p>
+            <w:pPr>
+              <w:rPr>
+                <w:sz w:val="24"/>
+                <w:szCs w:val="24"/>
+              </w:rPr>
+            </w:pPr>
+            <w:r>
+              <w:t>Get All Transaction Types</w:t>
+            </w:r>
+          </w:p>
+        </w:tc>
+        <w:tc>
+          <w:tcPr>
+            <w:tcW w:w="0" w:type="auto"/>
+            <w:vAlign w:val="center"/>
+            <w:hideMark/>
+          </w:tcPr>
+          <w:p>
+            <w:pPr>
+              <w:rPr>
+                <w:sz w:val="24"/>
+                <w:szCs w:val="24"/>
+              </w:rPr>
+            </w:pPr>
+            <w:r>
+              <w:rPr>
+                <w:rStyle w:val="HTMLCode"/>
+                <w:rFonts w:eastAsiaTheme="minorHAnsi"/>
+              </w:rPr>
+              <w:t>GET</w:t>
+            </w:r>
+          </w:p>
+        </w:tc>
+        <w:tc>
+          <w:tcPr>
+            <w:tcW w:w="0" w:type="auto"/>
+            <w:vAlign w:val="center"/>
+            <w:hideMark/>
+          </w:tcPr>
+          <w:p>
+            <w:pPr>
+              <w:rPr>
+                <w:sz w:val="24"/>
+                <w:szCs w:val="24"/>
+              </w:rPr>
+            </w:pPr>
+            <w:r>
+              <w:rPr>
+                <w:rStyle w:val="HTMLCode"/>
+                <w:rFonts w:eastAsiaTheme="minorHAnsi"/>
+              </w:rPr>
+              <w:t>/transaction-types</w:t>
+            </w:r>
+          </w:p>
+        </w:tc>
+        <w:tc>
+          <w:tcPr>
+            <w:tcW w:w="0" w:type="auto"/>
+            <w:vAlign w:val="center"/>
+            <w:hideMark/>
+          </w:tcPr>
+          <w:p>
+            <w:pPr>
+              <w:rPr>
+                <w:sz w:val="24"/>
+                <w:szCs w:val="24"/>
+              </w:rPr>
+            </w:pPr>
+            <w:r>
+              <w:t>Fetch all transaction types</w:t>
+            </w:r>
+          </w:p>
+        </w:tc>
+      </w:tr>
+      <w:tr>
+        <w:trPr>
+          <w:tblCellSpacing w:w="15" w:type="dxa"/>
+        </w:trPr>
+        <w:tc>
+          <w:tcPr>
+            <w:tcW w:w="0" w:type="auto"/>
+            <w:vAlign w:val="center"/>
+            <w:hideMark/>
+          </w:tcPr>
+          <w:p>
+            <w:pPr>
+              <w:rPr>
+                <w:sz w:val="24"/>
+                <w:szCs w:val="24"/>
+              </w:rPr>
+            </w:pPr>
+            <w:r>
+              <w:t>Get Transaction Limits</w:t>
+            </w:r>
+          </w:p>
+        </w:tc>
+        <w:tc>
+          <w:tcPr>
+            <w:tcW w:w="0" w:type="auto"/>
+            <w:vAlign w:val="center"/>
+            <w:hideMark/>
+          </w:tcPr>
+          <w:p>
+            <w:pPr>
+              <w:rPr>
+                <w:sz w:val="24"/>
+                <w:szCs w:val="24"/>
+              </w:rPr>
+            </w:pPr>
+            <w:r>
+              <w:rPr>
+                <w:rStyle w:val="HTMLCode"/>
+                <w:rFonts w:eastAsiaTheme="minorHAnsi"/>
+              </w:rPr>
+              <w:t>GET</w:t>
+            </w:r>
+          </w:p>
+        </w:tc>
+        <w:tc>
+          <w:tcPr>
+            <w:tcW w:w="0" w:type="auto"/>
+            <w:vAlign w:val="center"/>
+            <w:hideMark/>
+          </w:tcPr>
+          <w:p>
+            <w:pPr>
+              <w:rPr>
+                <w:sz w:val="24"/>
+                <w:szCs w:val="24"/>
+              </w:rPr>
+            </w:pPr>
+            <w:r>
+              <w:rPr>
+                <w:rStyle w:val="HTMLCode"/>
+                <w:rFonts w:eastAsiaTheme="minorHAnsi"/>
+              </w:rPr>
+              <w:t>/transaction-limits/{accountId}</w:t>
+            </w:r>
+          </w:p>
+        </w:tc>
+        <w:tc>
+          <w:tcPr>
+            <w:tcW w:w="0" w:type="auto"/>
+            <w:vAlign w:val="center"/>
+            <w:hideMark/>
+          </w:tcPr>
+          <w:p>
+            <w:pPr>
+              <w:rPr>
+                <w:sz w:val="24"/>
+                <w:szCs w:val="24"/>
+              </w:rPr>
+            </w:pPr>
+            <w:r>
+              <w:t>Fetch limits for an account</w:t>
+            </w:r>
+          </w:p>
+        </w:tc>
+      </w:tr>
+      <w:tr>
+        <w:trPr>
+          <w:tblCellSpacing w:w="15" w:type="dxa"/>
+        </w:trPr>
+        <w:tc>
+          <w:tcPr>
+            <w:tcW w:w="0" w:type="auto"/>
+            <w:vAlign w:val="center"/>
+            <w:hideMark/>
+          </w:tcPr>
+          <w:p>
+            <w:pPr>
+              <w:rPr>
+                <w:sz w:val="24"/>
+                <w:szCs w:val="24"/>
+              </w:rPr>
+            </w:pPr>
+            <w:r>
+              <w:t>Get Ledger Records</w:t>
+            </w:r>
+          </w:p>
+        </w:tc>
+        <w:tc>
+          <w:tcPr>
+            <w:tcW w:w="0" w:type="auto"/>
+            <w:vAlign w:val="center"/>
+            <w:hideMark/>
+          </w:tcPr>
+          <w:p>
+            <w:pPr>
+              <w:rPr>
+                <w:sz w:val="24"/>
+                <w:szCs w:val="24"/>
+              </w:rPr>
+            </w:pPr>
+            <w:r>
+              <w:rPr>
+                <w:rStyle w:val="HTMLCode"/>
+                <w:rFonts w:eastAsiaTheme="minorHAnsi"/>
+              </w:rPr>
+              <w:t>GET</w:t>
+            </w:r>
+          </w:p>
+        </w:tc>
+        <w:tc>
+          <w:tcPr>
+            <w:tcW w:w="0" w:type="auto"/>
+            <w:vAlign w:val="center"/>
+            <w:hideMark/>
+          </w:tcPr>
+          <w:p>
+            <w:pPr>
+              <w:rPr>
+                <w:sz w:val="24"/>
+                <w:szCs w:val="24"/>
+              </w:rPr>
+            </w:pPr>
+            <w:r>
+              <w:rPr>
+                <w:rStyle w:val="HTMLCode"/>
+                <w:rFonts w:eastAsiaTheme="minorHAnsi"/>
+              </w:rPr>
+              <w:t>/ledger</w:t>
+            </w:r>
+          </w:p>
+        </w:tc>
+        <w:tc>
+          <w:tcPr>
+            <w:tcW w:w="0" w:type="auto"/>
+            <w:vAlign w:val="center"/>
+            <w:hideMark/>
+          </w:tcPr>
+          <w:p>
+            <w:pPr>
+              <w:rPr>
+                <w:sz w:val="24"/>
+                <w:szCs w:val="24"/>
+              </w:rPr>
+            </w:pPr>
+            <w:r>
+              <w:t>Fetch all ledger entries</w:t>
+            </w:r>
+          </w:p>
+        </w:tc>
+      </w:tr>
+    </w:tbl>
+    <w:p>
+      <w:pPr>
+        <w:pStyle w:val="NormalWeb"/>
+      </w:pPr>
+      <w:r>
+        <w:lastRenderedPageBreak/>
+        <w:t xml:space="preserve">✅ </w:t>
+      </w:r>
+      <w:r>
+        <w:rPr>
+          <w:rStyle w:val="Strong"/>
+        </w:rPr>
+        <w:t>Total APIs: 9</w:t>
+      </w:r>
+    </w:p>
+    <w:p>
+      <w:r>
+        <w:pict>
+          <v:rect id="_x0000_i1046" style="width:0;height:1.5pt" o:hralign="center" o:hrstd="t" o:hr="t" fillcolor="#a0a0a0" stroked="f"/>
+        </w:pict>
+      </w:r>
+    </w:p>
+    <w:p>
+      <w:pPr>
+        <w:pStyle w:val="Heading2"/>
+      </w:pPr>
+      <w:r>
+        <w:rPr>
+          <w:rStyle w:val="Strong"/>
+          <w:b/>
+          <w:bCs/>
+        </w:rPr>
+        <w:t>3️</w:t>
+      </w:r>
+      <w:r>
+        <w:rPr>
+          <w:rStyle w:val="Strong"/>
+          <w:rFonts w:ascii="Tahoma" w:hAnsi="Tahoma" w:cs="Tahoma"/>
+          <w:b/>
+          <w:bCs/>
+        </w:rPr>
+        <w:t>⃣</w:t>
+      </w:r>
+      <w:r>
+        <w:rPr>
+          <w:rStyle w:val="Strong"/>
+          <w:b/>
+          <w:bCs/>
+        </w:rPr>
+        <w:t xml:space="preserve"> Beneficiaries &amp; External Links</w:t>
+      </w:r>
+    </w:p>
+    <w:tbl>
+      <w:tblPr>
+        <w:tblW w:w="0" w:type="auto"/>
+        <w:tblCellSpacing w:w="15" w:type="dxa"/>
+        <w:tblCellMar>
+          <w:top w:w="15" w:type="dxa"/>
+          <w:left w:w="15" w:type="dxa"/>
+          <w:bottom w:w="15" w:type="dxa"/>
+          <w:right w:w="15" w:type="dxa"/>
+        </w:tblCellMar>
+        <w:tblLook w:val="04A0" w:firstRow="1" w:lastRow="0" w:firstColumn="1" w:lastColumn="0" w:noHBand="0" w:noVBand="1"/>
+      </w:tblPr>
+      <w:tblGrid>
+        <w:gridCol w:w="2002"/>
+        <w:gridCol w:w="794"/>
+        <w:gridCol w:w="3421"/>
+        <w:gridCol w:w="2739"/>
+      </w:tblGrid>
+      <w:tr>
+        <w:trPr>
+          <w:tblHeader/>
+          <w:tblCellSpacing w:w="15" w:type="dxa"/>
+        </w:trPr>
+        <w:tc>
+          <w:tcPr>
+            <w:tcW w:w="0" w:type="auto"/>
+            <w:vAlign w:val="center"/>
+            <w:hideMark/>
+          </w:tcPr>
+          <w:p>
+            <w:pPr>
+              <w:jc w:val="center"/>
+              <w:rPr>
+                <w:b/>
+                <w:bCs/>
+                <w:sz w:val="24"/>
+                <w:szCs w:val="24"/>
+              </w:rPr>
+            </w:pPr>
+            <w:r>
+              <w:rPr>
+                <w:rStyle w:val="Strong"/>
+              </w:rPr>
+              <w:t>API Name</w:t>
+            </w:r>
+          </w:p>
+        </w:tc>
+        <w:tc>
+          <w:tcPr>
+            <w:tcW w:w="0" w:type="auto"/>
+            <w:vAlign w:val="center"/>
+            <w:hideMark/>
+          </w:tcPr>
+          <w:p>
+            <w:pPr>
+              <w:jc w:val="center"/>
+              <w:rPr>
+                <w:b/>
+                <w:bCs/>
+                <w:sz w:val="24"/>
+                <w:szCs w:val="24"/>
+              </w:rPr>
+            </w:pPr>
+            <w:r>
+              <w:rPr>
+                <w:rStyle w:val="Strong"/>
+              </w:rPr>
+              <w:t>Method</w:t>
+            </w:r>
+          </w:p>
+        </w:tc>
+        <w:tc>
+          <w:tcPr>
+            <w:tcW w:w="0" w:type="auto"/>
+            <w:vAlign w:val="center"/>
+            <w:hideMark/>
+          </w:tcPr>
+          <w:p>
+            <w:pPr>
+              <w:jc w:val="center"/>
+              <w:rPr>
+                <w:b/>
+                <w:bCs/>
+                <w:sz w:val="24"/>
+                <w:szCs w:val="24"/>
+              </w:rPr>
+            </w:pPr>
+            <w:r>
+              <w:rPr>
+                <w:rStyle w:val="Strong"/>
+              </w:rPr>
+              <w:t>Endpoint</w:t>
+            </w:r>
+          </w:p>
+        </w:tc>
+        <w:tc>
+          <w:tcPr>
+            <w:tcW w:w="0" w:type="auto"/>
+            <w:vAlign w:val="center"/>
+            <w:hideMark/>
+          </w:tcPr>
+          <w:p>
+            <w:pPr>
+              <w:jc w:val="center"/>
+              <w:rPr>
+                <w:b/>
+                <w:bCs/>
+                <w:sz w:val="24"/>
+                <w:szCs w:val="24"/>
+              </w:rPr>
+            </w:pPr>
+            <w:r>
+              <w:rPr>
+                <w:rStyle w:val="Strong"/>
+              </w:rPr>
+              <w:t>Description</w:t>
+            </w:r>
+          </w:p>
+        </w:tc>
+      </w:tr>
+      <w:tr>
+        <w:trPr>
+          <w:tblCellSpacing w:w="15" w:type="dxa"/>
+        </w:trPr>
+        <w:tc>
+          <w:tcPr>
+            <w:tcW w:w="0" w:type="auto"/>
+            <w:vAlign w:val="center"/>
+            <w:hideMark/>
+          </w:tcPr>
+          <w:p>
+            <w:pPr>
+              <w:rPr>
+                <w:sz w:val="24"/>
+                <w:szCs w:val="24"/>
+              </w:rPr>
+            </w:pPr>
+            <w:r>
+              <w:t>Add Beneficiary</w:t>
+            </w:r>
+          </w:p>
+        </w:tc>
+        <w:tc>
+          <w:tcPr>
+            <w:tcW w:w="0" w:type="auto"/>
+            <w:vAlign w:val="center"/>
+            <w:hideMark/>
+          </w:tcPr>
+          <w:p>
+            <w:pPr>
+              <w:rPr>
+                <w:sz w:val="24"/>
+                <w:szCs w:val="24"/>
+              </w:rPr>
+            </w:pPr>
+            <w:r>
+              <w:rPr>
+                <w:rStyle w:val="HTMLCode"/>
+                <w:rFonts w:eastAsiaTheme="minorHAnsi"/>
+              </w:rPr>
+              <w:t>POST</w:t>
+            </w:r>
+          </w:p>
+        </w:tc>
+        <w:tc>
+          <w:tcPr>
+            <w:tcW w:w="0" w:type="auto"/>
+            <w:vAlign w:val="center"/>
+            <w:hideMark/>
+          </w:tcPr>
+          <w:p>
+            <w:pPr>
+              <w:rPr>
+                <w:sz w:val="24"/>
+                <w:szCs w:val="24"/>
+              </w:rPr>
+            </w:pPr>
+            <w:r>
+              <w:rPr>
+                <w:rStyle w:val="HTMLCode"/>
+                <w:rFonts w:eastAsiaTheme="minorHAnsi"/>
+              </w:rPr>
+              <w:t>/beneficiaries</w:t>
+            </w:r>
+          </w:p>
+        </w:tc>
+        <w:tc>
+          <w:tcPr>
+            <w:tcW w:w="0" w:type="auto"/>
+            <w:vAlign w:val="center"/>
+            <w:hideMark/>
+          </w:tcPr>
+          <w:p>
+            <w:pPr>
+              <w:rPr>
+                <w:sz w:val="24"/>
+                <w:szCs w:val="24"/>
+              </w:rPr>
+            </w:pPr>
+            <w:r>
+              <w:t>Add a new payee</w:t>
+            </w:r>
+          </w:p>
+        </w:tc>
+      </w:tr>
+      <w:tr>
+        <w:trPr>
+          <w:tblCellSpacing w:w="15" w:type="dxa"/>
+        </w:trPr>
+        <w:tc>
+          <w:tcPr>
+            <w:tcW w:w="0" w:type="auto"/>
+            <w:vAlign w:val="center"/>
+            <w:hideMark/>
+          </w:tcPr>
+          <w:p>
+            <w:pPr>
+              <w:rPr>
+                <w:sz w:val="24"/>
+                <w:szCs w:val="24"/>
+              </w:rPr>
+            </w:pPr>
+            <w:r>
+              <w:t>Get Beneficiaries</w:t>
+            </w:r>
+          </w:p>
+        </w:tc>
+        <w:tc>
+          <w:tcPr>
+            <w:tcW w:w="0" w:type="auto"/>
+            <w:vAlign w:val="center"/>
+            <w:hideMark/>
+          </w:tcPr>
+          <w:p>
+            <w:pPr>
+              <w:rPr>
+                <w:sz w:val="24"/>
+                <w:szCs w:val="24"/>
+              </w:rPr>
+            </w:pPr>
+            <w:r>
+              <w:rPr>
+                <w:rStyle w:val="HTMLCode"/>
+                <w:rFonts w:eastAsiaTheme="minorHAnsi"/>
+              </w:rPr>
+              <w:t>GET</w:t>
+            </w:r>
+          </w:p>
+        </w:tc>
+        <w:tc>
+          <w:tcPr>
+            <w:tcW w:w="0" w:type="auto"/>
+            <w:vAlign w:val="center"/>
+            <w:hideMark/>
+          </w:tcPr>
+          <w:p>
+            <w:pPr>
+              <w:rPr>
+                <w:sz w:val="24"/>
+                <w:szCs w:val="24"/>
+              </w:rPr>
+            </w:pPr>
+            <w:r>
+              <w:rPr>
+                <w:rStyle w:val="HTMLCode"/>
+                <w:rFonts w:eastAsiaTheme="minorHAnsi"/>
+              </w:rPr>
+              <w:t>/beneficiaries/{accountId}</w:t>
+            </w:r>
+          </w:p>
+        </w:tc>
+        <w:tc>
+          <w:tcPr>
+            <w:tcW w:w="0" w:type="auto"/>
+            <w:vAlign w:val="center"/>
+            <w:hideMark/>
+          </w:tcPr>
+          <w:p>
+            <w:pPr>
+              <w:rPr>
+                <w:sz w:val="24"/>
+                <w:szCs w:val="24"/>
+              </w:rPr>
+            </w:pPr>
+            <w:r>
+              <w:t>Fetch payees for an account</w:t>
+            </w:r>
+          </w:p>
+        </w:tc>
+      </w:tr>
+      <w:tr>
+        <w:trPr>
+          <w:tblCellSpacing w:w="15" w:type="dxa"/>
+        </w:trPr>
+        <w:tc>
+          <w:tcPr>
+            <w:tcW w:w="0" w:type="auto"/>
+            <w:vAlign w:val="center"/>
+            <w:hideMark/>
+          </w:tcPr>
+          <w:p>
+            <w:pPr>
+              <w:rPr>
+                <w:sz w:val="24"/>
+                <w:szCs w:val="24"/>
+              </w:rPr>
+            </w:pPr>
+            <w:r>
+              <w:t>Remove Beneficiary</w:t>
+            </w:r>
+          </w:p>
+        </w:tc>
+        <w:tc>
+          <w:tcPr>
+            <w:tcW w:w="0" w:type="auto"/>
+            <w:vAlign w:val="center"/>
+            <w:hideMark/>
+          </w:tcPr>
+          <w:p>
+            <w:pPr>
+              <w:rPr>
+                <w:sz w:val="24"/>
+                <w:szCs w:val="24"/>
+              </w:rPr>
+            </w:pPr>
+            <w:r>
+              <w:rPr>
+                <w:rStyle w:val="HTMLCode"/>
+                <w:rFonts w:eastAsiaTheme="minorHAnsi"/>
+              </w:rPr>
+              <w:t>DELETE</w:t>
+            </w:r>
+          </w:p>
+        </w:tc>
+        <w:tc>
+          <w:tcPr>
+            <w:tcW w:w="0" w:type="auto"/>
+            <w:vAlign w:val="center"/>
+            <w:hideMark/>
+          </w:tcPr>
+          <w:p>
+            <w:pPr>
+              <w:rPr>
+                <w:sz w:val="24"/>
+                <w:szCs w:val="24"/>
+              </w:rPr>
+            </w:pPr>
+            <w:r>
+              <w:rPr>
+                <w:rStyle w:val="HTMLCode"/>
+                <w:rFonts w:eastAsiaTheme="minorHAnsi"/>
+              </w:rPr>
+              <w:t>/beneficiaries/{id}</w:t>
+            </w:r>
+          </w:p>
+        </w:tc>
+        <w:tc>
+          <w:tcPr>
+            <w:tcW w:w="0" w:type="auto"/>
+            <w:vAlign w:val="center"/>
+            <w:hideMark/>
+          </w:tcPr>
+          <w:p>
+            <w:pPr>
+              <w:rPr>
+                <w:sz w:val="24"/>
+                <w:szCs w:val="24"/>
+              </w:rPr>
+            </w:pPr>
+            <w:r>
+              <w:t>Remove a payee</w:t>
+            </w:r>
+          </w:p>
+        </w:tc>
+      </w:tr>
+      <w:tr>
+        <w:trPr>
+          <w:tblCellSpacing w:w="15" w:type="dxa"/>
+        </w:trPr>
+        <w:tc>
+          <w:tcPr>
+            <w:tcW w:w="0" w:type="auto"/>
+            <w:vAlign w:val="center"/>
+            <w:hideMark/>
+          </w:tcPr>
+          <w:p>
+            <w:pPr>
+              <w:rPr>
+                <w:sz w:val="24"/>
+                <w:szCs w:val="24"/>
+              </w:rPr>
+            </w:pPr>
+            <w:r>
+              <w:t>Link External Account</w:t>
+            </w:r>
+          </w:p>
+        </w:tc>
+        <w:tc>
+          <w:tcPr>
+            <w:tcW w:w="0" w:type="auto"/>
+            <w:vAlign w:val="center"/>
+            <w:hideMark/>
+          </w:tcPr>
+          <w:p>
+            <w:pPr>
+              <w:rPr>
+                <w:sz w:val="24"/>
+                <w:szCs w:val="24"/>
+              </w:rPr>
+            </w:pPr>
+            <w:r>
+              <w:rPr>
+                <w:rStyle w:val="HTMLCode"/>
+                <w:rFonts w:eastAsiaTheme="minorHAnsi"/>
+              </w:rPr>
+              <w:t>POST</w:t>
+            </w:r>
+          </w:p>
+        </w:tc>
+        <w:tc>
+          <w:tcPr>
+            <w:tcW w:w="0" w:type="auto"/>
+            <w:vAlign w:val="center"/>
+            <w:hideMark/>
+          </w:tcPr>
+          <w:p>
+            <w:pPr>
+              <w:rPr>
+                <w:sz w:val="24"/>
+                <w:szCs w:val="24"/>
+              </w:rPr>
+            </w:pPr>
+            <w:r>
+              <w:rPr>
+                <w:rStyle w:val="HTMLCode"/>
+                <w:rFonts w:eastAsiaTheme="minorHAnsi"/>
+              </w:rPr>
+              <w:t>/linked-accounts</w:t>
+            </w:r>
+          </w:p>
+        </w:tc>
+        <w:tc>
+          <w:tcPr>
+            <w:tcW w:w="0" w:type="auto"/>
+            <w:vAlign w:val="center"/>
+            <w:hideMark/>
+          </w:tcPr>
+          <w:p>
+            <w:pPr>
+              <w:rPr>
+                <w:sz w:val="24"/>
+                <w:szCs w:val="24"/>
+              </w:rPr>
+            </w:pPr>
+            <w:r>
+              <w:t>Link an external bank account</w:t>
+            </w:r>
+          </w:p>
+        </w:tc>
+      </w:tr>
+      <w:tr>
+        <w:trPr>
+          <w:tblCellSpacing w:w="15" w:type="dxa"/>
+        </w:trPr>
+        <w:tc>
+          <w:tcPr>
+            <w:tcW w:w="0" w:type="auto"/>
+            <w:vAlign w:val="center"/>
+            <w:hideMark/>
+          </w:tcPr>
+          <w:p>
+            <w:pPr>
+              <w:rPr>
+                <w:sz w:val="24"/>
+                <w:szCs w:val="24"/>
+              </w:rPr>
+            </w:pPr>
+            <w:r>
+              <w:t>Get Linked Accounts</w:t>
+            </w:r>
+          </w:p>
+        </w:tc>
+        <w:tc>
+          <w:tcPr>
+            <w:tcW w:w="0" w:type="auto"/>
+            <w:vAlign w:val="center"/>
+            <w:hideMark/>
+          </w:tcPr>
+          <w:p>
+            <w:pPr>
+              <w:rPr>
+                <w:sz w:val="24"/>
+                <w:szCs w:val="24"/>
+              </w:rPr>
+            </w:pPr>
+            <w:r>
+              <w:rPr>
+                <w:rStyle w:val="HTMLCode"/>
+                <w:rFonts w:eastAsiaTheme="minorHAnsi"/>
+              </w:rPr>
+              <w:t>GET</w:t>
+            </w:r>
+          </w:p>
+        </w:tc>
+        <w:tc>
+          <w:tcPr>
+            <w:tcW w:w="0" w:type="auto"/>
+            <w:vAlign w:val="center"/>
+            <w:hideMark/>
+          </w:tcPr>
+          <w:p>
+            <w:pPr>
+              <w:rPr>
+                <w:sz w:val="24"/>
+                <w:szCs w:val="24"/>
+              </w:rPr>
+            </w:pPr>
+            <w:r>
+              <w:rPr>
+                <w:rStyle w:val="HTMLCode"/>
+                <w:rFonts w:eastAsiaTheme="minorHAnsi"/>
+              </w:rPr>
+              <w:t>/linked-accounts/{accountId}</w:t>
+            </w:r>
+          </w:p>
+        </w:tc>
+        <w:tc>
+          <w:tcPr>
+            <w:tcW w:w="0" w:type="auto"/>
+            <w:vAlign w:val="center"/>
+            <w:hideMark/>
+          </w:tcPr>
+          <w:p>
+            <w:pPr>
+              <w:rPr>
+                <w:sz w:val="24"/>
+                <w:szCs w:val="24"/>
+              </w:rPr>
+            </w:pPr>
+            <w:r>
+              <w:t>Fetch linked accounts</w:t>
+            </w:r>
+          </w:p>
+        </w:tc>
+      </w:tr>
+    </w:tbl>
+    <w:p>
+      <w:pPr>
+        <w:pStyle w:val="NormalWeb"/>
+      </w:pPr>
+      <w:r>
+        <w:t xml:space="preserve">✅ </w:t>
+      </w:r>
+      <w:r>
+        <w:rPr>
+          <w:rStyle w:val="Strong"/>
+        </w:rPr>
+        <w:t>Total APIs: 5</w:t>
+      </w:r>
+    </w:p>
+    <w:p>
+      <w:r>
+        <w:pict>
+          <v:rect id="_x0000_i1047" style="width:0;height:1.5pt" o:hralign="center" o:hrstd="t" o:hr="t" fillcolor="#a0a0a0" stroked="f"/>
+        </w:pict>
+      </w:r>
+    </w:p>
+    <w:p>
+      <w:pPr>
+        <w:pStyle w:val="Heading2"/>
+      </w:pPr>
+      <w:r>
+        <w:rPr>
+          <w:rStyle w:val="Strong"/>
+          <w:b/>
+          <w:bCs/>
+        </w:rPr>
+        <w:t>4️</w:t>
+      </w:r>
+      <w:r>
+        <w:rPr>
+          <w:rStyle w:val="Strong"/>
+          <w:rFonts w:ascii="Tahoma" w:hAnsi="Tahoma" w:cs="Tahoma"/>
+          <w:b/>
+          <w:bCs/>
+        </w:rPr>
+        <w:t>⃣</w:t>
+      </w:r>
+      <w:r>
+        <w:rPr>
+          <w:rStyle w:val="Strong"/>
+          <w:b/>
+          <w:bCs/>
+        </w:rPr>
+        <w:t xml:space="preserve"> Security &amp; Compliance</w:t>
+      </w:r>
+    </w:p>
+    <w:tbl>
+      <w:tblPr>
+        <w:tblW w:w="0" w:type="auto"/>
+        <w:tblCellSpacing w:w="15" w:type="dxa"/>
+        <w:tblCellMar>
+          <w:top w:w="15" w:type="dxa"/>
+          <w:left w:w="15" w:type="dxa"/>
+          <w:bottom w:w="15" w:type="dxa"/>
+          <w:right w:w="15" w:type="dxa"/>
+        </w:tblCellMar>
+        <w:tblLook w:val="04A0" w:firstRow="1" w:lastRow="0" w:firstColumn="1" w:lastColumn="0" w:noHBand="0" w:noVBand="1"/>
+      </w:tblPr>
+      <w:tblGrid>
+        <w:gridCol w:w="1923"/>
+        <w:gridCol w:w="794"/>
+        <w:gridCol w:w="2821"/>
+        <w:gridCol w:w="2048"/>
+      </w:tblGrid>
+      <w:tr>
+        <w:trPr>
+          <w:tblHeader/>
+          <w:tblCellSpacing w:w="15" w:type="dxa"/>
+        </w:trPr>
+        <w:tc>
+          <w:tcPr>
+            <w:tcW w:w="0" w:type="auto"/>
+            <w:vAlign w:val="center"/>
+            <w:hideMark/>
+          </w:tcPr>
+          <w:p>
+            <w:pPr>
+              <w:jc w:val="center"/>
+              <w:rPr>
+                <w:b/>
+                <w:bCs/>
+                <w:sz w:val="24"/>
+                <w:szCs w:val="24"/>
+              </w:rPr>
+            </w:pPr>
+            <w:r>
+              <w:rPr>
+                <w:rStyle w:val="Strong"/>
+              </w:rPr>
+              <w:t>API Name</w:t>
+            </w:r>
+          </w:p>
+        </w:tc>
+        <w:tc>
+          <w:tcPr>
+            <w:tcW w:w="0" w:type="auto"/>
+            <w:vAlign w:val="center"/>
+            <w:hideMark/>
+          </w:tcPr>
+          <w:p>
+            <w:pPr>
+              <w:jc w:val="center"/>
+              <w:rPr>
+                <w:b/>
+                <w:bCs/>
+                <w:sz w:val="24"/>
+                <w:szCs w:val="24"/>
+              </w:rPr>
+            </w:pPr>
+            <w:r>
+              <w:rPr>
+                <w:rStyle w:val="Strong"/>
+              </w:rPr>
+              <w:t>Method</w:t>
+            </w:r>
+          </w:p>
+        </w:tc>
+        <w:tc>
+          <w:tcPr>
+            <w:tcW w:w="0" w:type="auto"/>
+            <w:vAlign w:val="center"/>
+            <w:hideMark/>
+          </w:tcPr>
+          <w:p>
+            <w:pPr>
+              <w:jc w:val="center"/>
+              <w:rPr>
+                <w:b/>
+                <w:bCs/>
+                <w:sz w:val="24"/>
+                <w:szCs w:val="24"/>
+              </w:rPr>
+            </w:pPr>
+            <w:r>
+              <w:rPr>
+                <w:rStyle w:val="Strong"/>
+              </w:rPr>
+              <w:t>Endpoint</w:t>
+            </w:r>
+          </w:p>
+        </w:tc>
+        <w:tc>
+          <w:tcPr>
+            <w:tcW w:w="0" w:type="auto"/>
+            <w:vAlign w:val="center"/>
+            <w:hideMark/>
+          </w:tcPr>
+          <w:p>
+            <w:pPr>
+              <w:jc w:val="center"/>
+              <w:rPr>
+                <w:b/>
+                <w:bCs/>
+                <w:sz w:val="24"/>
+                <w:szCs w:val="24"/>
+              </w:rPr>
+            </w:pPr>
+            <w:r>
+              <w:rPr>
+                <w:rStyle w:val="Strong"/>
+              </w:rPr>
+              <w:t>Description</w:t>
+            </w:r>
+          </w:p>
+        </w:tc>
+      </w:tr>
+      <w:tr>
+        <w:trPr>
+          <w:tblCellSpacing w:w="15" w:type="dxa"/>
+        </w:trPr>
+        <w:tc>
+          <w:tcPr>
+            <w:tcW w:w="0" w:type="auto"/>
+            <w:vAlign w:val="center"/>
+            <w:hideMark/>
+          </w:tcPr>
+          <w:p>
+            <w:pPr>
+              <w:rPr>
+                <w:sz w:val="24"/>
+                <w:szCs w:val="24"/>
+              </w:rPr>
+            </w:pPr>
+            <w:r>
+              <w:t>Report Fraud</w:t>
+            </w:r>
+          </w:p>
+        </w:tc>
+        <w:tc>
+          <w:tcPr>
+            <w:tcW w:w="0" w:type="auto"/>
+            <w:vAlign w:val="center"/>
+            <w:hideMark/>
+          </w:tcPr>
+          <w:p>
+            <w:pPr>
+              <w:rPr>
+                <w:sz w:val="24"/>
+                <w:szCs w:val="24"/>
+              </w:rPr>
+            </w:pPr>
+            <w:r>
+              <w:rPr>
+                <w:rStyle w:val="HTMLCode"/>
+                <w:rFonts w:eastAsiaTheme="minorHAnsi"/>
+              </w:rPr>
+              <w:t>POST</w:t>
+            </w:r>
+          </w:p>
+        </w:tc>
+        <w:tc>
+          <w:tcPr>
+            <w:tcW w:w="0" w:type="auto"/>
+            <w:vAlign w:val="center"/>
+            <w:hideMark/>
+          </w:tcPr>
+          <w:p>
+            <w:pPr>
+              <w:rPr>
+                <w:sz w:val="24"/>
+                <w:szCs w:val="24"/>
+              </w:rPr>
+            </w:pPr>
+            <w:r>
+              <w:rPr>
+                <w:rStyle w:val="HTMLCode"/>
+                <w:rFonts w:eastAsiaTheme="minorHAnsi"/>
+              </w:rPr>
+              <w:t>/fraud-detection</w:t>
+            </w:r>
+          </w:p>
+        </w:tc>
+        <w:tc>
+          <w:tcPr>
+            <w:tcW w:w="0" w:type="auto"/>
+            <w:vAlign w:val="center"/>
+            <w:hideMark/>
+          </w:tcPr>
+          <w:p>
+            <w:pPr>
+              <w:rPr>
+                <w:sz w:val="24"/>
+                <w:szCs w:val="24"/>
+              </w:rPr>
+            </w:pPr>
+            <w:r>
+              <w:t>Log suspicious activity</w:t>
+            </w:r>
+          </w:p>
+        </w:tc>
+      </w:tr>
+      <w:tr>
+        <w:trPr>
+          <w:tblCellSpacing w:w="15" w:type="dxa"/>
+        </w:trPr>
+        <w:tc>
+          <w:tcPr>
+            <w:tcW w:w="0" w:type="auto"/>
+            <w:vAlign w:val="center"/>
+            <w:hideMark/>
+          </w:tcPr>
+          <w:p>
+            <w:pPr>
+              <w:rPr>
+                <w:sz w:val="24"/>
+                <w:szCs w:val="24"/>
+              </w:rPr>
+            </w:pPr>
+            <w:r>
+              <w:t>Get Fraud Cases</w:t>
+            </w:r>
+          </w:p>
+        </w:tc>
+        <w:tc>
+          <w:tcPr>
+            <w:tcW w:w="0" w:type="auto"/>
+            <w:vAlign w:val="center"/>
+            <w:hideMark/>
+          </w:tcPr>
+          <w:p>
+            <w:pPr>
+              <w:rPr>
+                <w:sz w:val="24"/>
+                <w:szCs w:val="24"/>
+              </w:rPr>
+            </w:pPr>
+            <w:r>
+              <w:rPr>
+                <w:rStyle w:val="HTMLCode"/>
+                <w:rFonts w:eastAsiaTheme="minorHAnsi"/>
+              </w:rPr>
+              <w:t>GET</w:t>
+            </w:r>
+          </w:p>
+        </w:tc>
+        <w:tc>
+          <w:tcPr>
+            <w:tcW w:w="0" w:type="auto"/>
+            <w:vAlign w:val="center"/>
+            <w:hideMark/>
+          </w:tcPr>
+          <w:p>
+            <w:pPr>
+              <w:rPr>
+                <w:sz w:val="24"/>
+                <w:szCs w:val="24"/>
+              </w:rPr>
+            </w:pPr>
+            <w:r>
+              <w:rPr>
+                <w:rStyle w:val="HTMLCode"/>
+                <w:rFonts w:eastAsiaTheme="minorHAnsi"/>
+              </w:rPr>
+              <w:t>/fraud-detection</w:t>
+            </w:r>
+          </w:p>
+        </w:tc>
+        <w:tc>
+          <w:tcPr>
+            <w:tcW w:w="0" w:type="auto"/>
+            <w:vAlign w:val="center"/>
+            <w:hideMark/>
+          </w:tcPr>
+          <w:p>
+            <w:pPr>
+              <w:rPr>
+                <w:sz w:val="24"/>
+                <w:szCs w:val="24"/>
+              </w:rPr>
+            </w:pPr>
+            <w:r>
+              <w:t>Fetch all fraud cases</w:t>
+            </w:r>
+          </w:p>
+        </w:tc>
+      </w:tr>
+      <w:tr>
+        <w:trPr>
+          <w:tblCellSpacing w:w="15" w:type="dxa"/>
+        </w:trPr>
+        <w:tc>
+          <w:tcPr>
+            <w:tcW w:w="0" w:type="auto"/>
+            <w:vAlign w:val="center"/>
+            <w:hideMark/>
+          </w:tcPr>
+          <w:p>
+            <w:pPr>
+              <w:rPr>
+                <w:sz w:val="24"/>
+                <w:szCs w:val="24"/>
+              </w:rPr>
+            </w:pPr>
+            <w:r>
+              <w:t>Freeze Account</w:t>
+            </w:r>
+          </w:p>
+        </w:tc>
+        <w:tc>
+          <w:tcPr>
+            <w:tcW w:w="0" w:type="auto"/>
+            <w:vAlign w:val="center"/>
+            <w:hideMark/>
+          </w:tcPr>
+          <w:p>
+            <w:pPr>
+              <w:rPr>
+                <w:sz w:val="24"/>
+                <w:szCs w:val="24"/>
+              </w:rPr>
+            </w:pPr>
+            <w:r>
+              <w:rPr>
+                <w:rStyle w:val="HTMLCode"/>
+                <w:rFonts w:eastAsiaTheme="minorHAnsi"/>
+              </w:rPr>
+              <w:t>POST</w:t>
+            </w:r>
+          </w:p>
+        </w:tc>
+        <w:tc>
+          <w:tcPr>
+            <w:tcW w:w="0" w:type="auto"/>
+            <w:vAlign w:val="center"/>
+            <w:hideMark/>
+          </w:tcPr>
+          <w:p>
+            <w:pPr>
+              <w:rPr>
+                <w:sz w:val="24"/>
+                <w:szCs w:val="24"/>
+              </w:rPr>
+            </w:pPr>
+            <w:r>
+              <w:rPr>
+                <w:rStyle w:val="HTMLCode"/>
+                <w:rFonts w:eastAsiaTheme="minorHAnsi"/>
+              </w:rPr>
+              <w:t>/accounts/{id}/freeze</w:t>
+            </w:r>
+          </w:p>
+        </w:tc>
+        <w:tc>
+          <w:tcPr>
+            <w:tcW w:w="0" w:type="auto"/>
+            <w:vAlign w:val="center"/>
+            <w:hideMark/>
+          </w:tcPr>
+          <w:p>
+            <w:pPr>
+              <w:rPr>
+                <w:sz w:val="24"/>
+                <w:szCs w:val="24"/>
+              </w:rPr>
+            </w:pPr>
+            <w:r>
+              <w:t>Freeze an account</w:t>
+            </w:r>
+          </w:p>
+        </w:tc>
+      </w:tr>
+      <w:tr>
+        <w:trPr>
+          <w:tblCellSpacing w:w="15" w:type="dxa"/>
+        </w:trPr>
+        <w:tc>
+          <w:tcPr>
+            <w:tcW w:w="0" w:type="auto"/>
+            <w:vAlign w:val="center"/>
+            <w:hideMark/>
+          </w:tcPr>
+          <w:p>
+            <w:pPr>
+              <w:rPr>
+                <w:sz w:val="24"/>
+                <w:szCs w:val="24"/>
+              </w:rPr>
+            </w:pPr>
+            <w:r>
+              <w:t>Unfreeze Account</w:t>
+            </w:r>
+          </w:p>
+        </w:tc>
+        <w:tc>
+          <w:tcPr>
+            <w:tcW w:w="0" w:type="auto"/>
+            <w:vAlign w:val="center"/>
+            <w:hideMark/>
+          </w:tcPr>
+          <w:p>
+            <w:pPr>
+              <w:rPr>
+                <w:sz w:val="24"/>
+                <w:szCs w:val="24"/>
+              </w:rPr>
+            </w:pPr>
+            <w:r>
+              <w:rPr>
+                <w:rStyle w:val="HTMLCode"/>
+                <w:rFonts w:eastAsiaTheme="minorHAnsi"/>
+              </w:rPr>
+              <w:t>POST</w:t>
+            </w:r>
+          </w:p>
+        </w:tc>
+        <w:tc>
+          <w:tcPr>
+            <w:tcW w:w="0" w:type="auto"/>
+            <w:vAlign w:val="center"/>
+            <w:hideMark/>
+          </w:tcPr>
+          <w:p>
+            <w:pPr>
+              <w:rPr>
+                <w:sz w:val="24"/>
+                <w:szCs w:val="24"/>
+              </w:rPr>
+            </w:pPr>
+            <w:r>
+              <w:rPr>
+                <w:rStyle w:val="HTMLCode"/>
+                <w:rFonts w:eastAsiaTheme="minorHAnsi"/>
+              </w:rPr>
+              <w:t>/accounts/{id}/unfreeze</w:t>
+            </w:r>
+          </w:p>
+        </w:tc>
+        <w:tc>
+          <w:tcPr>
+            <w:tcW w:w="0" w:type="auto"/>
+            <w:vAlign w:val="center"/>
+            <w:hideMark/>
+          </w:tcPr>
+          <w:p>
+            <w:pPr>
+              <w:rPr>
+                <w:sz w:val="24"/>
+                <w:szCs w:val="24"/>
+              </w:rPr>
+            </w:pPr>
+            <w:r>
+              <w:t>Unfreeze an account</w:t>
+            </w:r>
+          </w:p>
+        </w:tc>
+      </w:tr>
+      <w:tr>
+        <w:trPr>
+          <w:tblCellSpacing w:w="15" w:type="dxa"/>
+        </w:trPr>
+        <w:tc>
+          <w:tcPr>
+            <w:tcW w:w="0" w:type="auto"/>
+            <w:vAlign w:val="center"/>
+            <w:hideMark/>
+          </w:tcPr>
+          <w:p>
+            <w:pPr>
+              <w:rPr>
+                <w:sz w:val="24"/>
+                <w:szCs w:val="24"/>
+              </w:rPr>
+            </w:pPr>
+            <w:r>
+              <w:t>Get Frozen Accounts</w:t>
+            </w:r>
+          </w:p>
+        </w:tc>
+        <w:tc>
+          <w:tcPr>
+            <w:tcW w:w="0" w:type="auto"/>
+            <w:vAlign w:val="center"/>
+            <w:hideMark/>
+          </w:tcPr>
+          <w:p>
+            <w:pPr>
+              <w:rPr>
+                <w:sz w:val="24"/>
+                <w:szCs w:val="24"/>
+              </w:rPr>
+            </w:pPr>
+            <w:r>
+              <w:rPr>
+                <w:rStyle w:val="HTMLCode"/>
+                <w:rFonts w:eastAsiaTheme="minorHAnsi"/>
+              </w:rPr>
+              <w:t>GET</w:t>
+            </w:r>
+          </w:p>
+        </w:tc>
+        <w:tc>
+          <w:tcPr>
+            <w:tcW w:w="0" w:type="auto"/>
+            <w:vAlign w:val="center"/>
+            <w:hideMark/>
+          </w:tcPr>
+          <w:p>
+            <w:pPr>
+              <w:rPr>
+                <w:sz w:val="24"/>
+                <w:szCs w:val="24"/>
+              </w:rPr>
+            </w:pPr>
+            <w:r>
+              <w:rPr>
+                <w:rStyle w:val="HTMLCode"/>
+                <w:rFonts w:eastAsiaTheme="minorHAnsi"/>
+              </w:rPr>
+              <w:t>/accounts/frozen</w:t>
+            </w:r>
+          </w:p>
+        </w:tc>
+        <w:tc>
+          <w:tcPr>
+            <w:tcW w:w="0" w:type="auto"/>
+            <w:vAlign w:val="center"/>
+            <w:hideMark/>
+          </w:tcPr>
+          <w:p>
+            <w:pPr>
+              <w:rPr>
+                <w:sz w:val="24"/>
+                <w:szCs w:val="24"/>
+              </w:rPr>
+            </w:pPr>
+            <w:r>
+              <w:t>Fetch frozen accounts</w:t>
+            </w:r>
+          </w:p>
+        </w:tc>
+      </w:tr>
+      <w:tr>
+        <w:trPr>
+          <w:tblCellSpacing w:w="15" w:type="dxa"/>
+        </w:trPr>
+        <w:tc>
+          <w:tcPr>
+            <w:tcW w:w="0" w:type="auto"/>
+            <w:vAlign w:val="center"/>
+            <w:hideMark/>
+          </w:tcPr>
+          <w:p>
+            <w:pPr>
+              <w:rPr>
+                <w:sz w:val="24"/>
+                <w:szCs w:val="24"/>
+              </w:rPr>
+            </w:pPr>
+            <w:r>
+              <w:t>Get Audit Logs</w:t>
+            </w:r>
+          </w:p>
+        </w:tc>
+        <w:tc>
+          <w:tcPr>
+            <w:tcW w:w="0" w:type="auto"/>
+            <w:vAlign w:val="center"/>
+            <w:hideMark/>
+          </w:tcPr>
+          <w:p>
+            <w:pPr>
+              <w:rPr>
+                <w:sz w:val="24"/>
+                <w:szCs w:val="24"/>
+              </w:rPr>
+            </w:pPr>
+            <w:r>
+              <w:rPr>
+                <w:rStyle w:val="HTMLCode"/>
+                <w:rFonts w:eastAsiaTheme="minorHAnsi"/>
+              </w:rPr>
+              <w:t>GET</w:t>
+            </w:r>
+          </w:p>
+        </w:tc>
+        <w:tc>
+          <w:tcPr>
+            <w:tcW w:w="0" w:type="auto"/>
+            <w:vAlign w:val="center"/>
+            <w:hideMark/>
+          </w:tcPr>
+          <w:p>
+            <w:pPr>
+              <w:rPr>
+                <w:sz w:val="24"/>
+                <w:szCs w:val="24"/>
+              </w:rPr>
+            </w:pPr>
+            <w:r>
+              <w:rPr>
+                <w:rStyle w:val="HTMLCode"/>
+                <w:rFonts w:eastAsiaTheme="minorHAnsi"/>
+              </w:rPr>
+              <w:t>/audit-logs</w:t>
+            </w:r>
+          </w:p>
+        </w:tc>
+        <w:tc>
+          <w:tcPr>
+            <w:tcW w:w="0" w:type="auto"/>
+            <w:vAlign w:val="center"/>
+            <w:hideMark/>
+          </w:tcPr>
+          <w:p>
+            <w:pPr>
+              <w:rPr>
+                <w:sz w:val="24"/>
+                <w:szCs w:val="24"/>
+              </w:rPr>
+            </w:pPr>
+            <w:r>
+              <w:t>Fetch audit logs</w:t>
+            </w:r>
+          </w:p>
+        </w:tc>
+      </w:tr>
+    </w:tbl>
+    <w:p>
+      <w:pPr>
+        <w:pStyle w:val="NormalWeb"/>
+      </w:pPr>
+      <w:r>
+        <w:t xml:space="preserve">✅ </w:t>
+      </w:r>
+      <w:r>
+        <w:rPr>
+          <w:rStyle w:val="Strong"/>
+        </w:rPr>
+        <w:t>Total APIs: 6</w:t>
+      </w:r>
+    </w:p>
+    <w:p>
+      <w:r>
+        <w:pict>
+          <v:rect id="_x0000_i1048" style="width:0;height:1.5pt" o:hralign="center" o:hrstd="t" o:hr="t" fillcolor="#a0a0a0" stroked="f"/>
+        </w:pict>
+      </w:r>
+    </w:p>
+    <w:p>
+      <w:pPr>
+        <w:pStyle w:val="Heading2"/>
+      </w:pPr>
+      <w:r>
+        <w:rPr>
+          <w:rStyle w:val="Strong"/>
+          <w:b/>
+          <w:bCs/>
+        </w:rPr>
+        <w:t>5️</w:t>
+      </w:r>
+      <w:r>
+        <w:rPr>
+          <w:rStyle w:val="Strong"/>
+          <w:rFonts w:ascii="Tahoma" w:hAnsi="Tahoma" w:cs="Tahoma"/>
+          <w:b/>
+          <w:bCs/>
+        </w:rPr>
+        <w:t>⃣</w:t>
+      </w:r>
+      <w:r>
+        <w:rPr>
+          <w:rStyle w:val="Strong"/>
+          <w:b/>
+          <w:bCs/>
+        </w:rPr>
+        <w:t xml:space="preserve"> Account Services &amp; Preferences</w:t>
+      </w:r>
+    </w:p>
+    <w:tbl>
+      <w:tblPr>
+        <w:tblW w:w="0" w:type="auto"/>
+        <w:tblCellSpacing w:w="15" w:type="dxa"/>
+        <w:tblCellMar>
+          <w:top w:w="15" w:type="dxa"/>
+          <w:left w:w="15" w:type="dxa"/>
+          <w:bottom w:w="15" w:type="dxa"/>
+          <w:right w:w="15" w:type="dxa"/>
+        </w:tblCellMar>
+        <w:tblLook w:val="04A0" w:firstRow="1" w:lastRow="0" w:firstColumn="1" w:lastColumn="0" w:noHBand="0" w:noVBand="1"/>
+      </w:tblPr>
+      <w:tblGrid>
+        <w:gridCol w:w="2177"/>
+        <w:gridCol w:w="794"/>
+        <w:gridCol w:w="3181"/>
+        <w:gridCol w:w="2367"/>
+      </w:tblGrid>
+      <w:tr>
+        <w:trPr>
+          <w:tblHeader/>
+          <w:tblCellSpacing w:w="15" w:type="dxa"/>
+        </w:trPr>
+        <w:tc>
+          <w:tcPr>
+            <w:tcW w:w="0" w:type="auto"/>
+            <w:vAlign w:val="center"/>
+            <w:hideMark/>
+          </w:tcPr>
+          <w:p>
+            <w:pPr>
+              <w:jc w:val="center"/>
+              <w:rPr>
+                <w:b/>
+                <w:bCs/>
+                <w:sz w:val="24"/>
+                <w:szCs w:val="24"/>
+              </w:rPr>
+            </w:pPr>
+            <w:r>
+              <w:rPr>
+                <w:rStyle w:val="Strong"/>
+              </w:rPr>
+              <w:lastRenderedPageBreak/>
+              <w:t>API Name</w:t>
+            </w:r>
+          </w:p>
+        </w:tc>
+        <w:tc>
+          <w:tcPr>
+            <w:tcW w:w="0" w:type="auto"/>
+            <w:vAlign w:val="center"/>
+            <w:hideMark/>
+          </w:tcPr>
+          <w:p>
+            <w:pPr>
+              <w:jc w:val="center"/>
+              <w:rPr>
+                <w:b/>
+                <w:bCs/>
+                <w:sz w:val="24"/>
+                <w:szCs w:val="24"/>
+              </w:rPr>
+            </w:pPr>
+            <w:r>
+              <w:rPr>
+                <w:rStyle w:val="Strong"/>
+              </w:rPr>
+              <w:t>Method</w:t>
+            </w:r>
+          </w:p>
+        </w:tc>
+        <w:tc>
+          <w:tcPr>
+            <w:tcW w:w="0" w:type="auto"/>
+            <w:vAlign w:val="center"/>
+            <w:hideMark/>
+          </w:tcPr>
+          <w:p>
+            <w:pPr>
+              <w:jc w:val="center"/>
+              <w:rPr>
+                <w:b/>
+                <w:bCs/>
+                <w:sz w:val="24"/>
+                <w:szCs w:val="24"/>
+              </w:rPr>
+            </w:pPr>
+            <w:r>
+              <w:rPr>
+                <w:rStyle w:val="Strong"/>
+              </w:rPr>
+              <w:t>Endpoint</w:t>
+            </w:r>
+          </w:p>
+        </w:tc>
+        <w:tc>
+          <w:tcPr>
+            <w:tcW w:w="0" w:type="auto"/>
+            <w:vAlign w:val="center"/>
+            <w:hideMark/>
+          </w:tcPr>
+          <w:p>
+            <w:pPr>
+              <w:jc w:val="center"/>
+              <w:rPr>
+                <w:b/>
+                <w:bCs/>
+                <w:sz w:val="24"/>
+                <w:szCs w:val="24"/>
+              </w:rPr>
+            </w:pPr>
+            <w:r>
+              <w:rPr>
+                <w:rStyle w:val="Strong"/>
+              </w:rPr>
+              <w:t>Description</w:t>
+            </w:r>
+          </w:p>
+        </w:tc>
+      </w:tr>
+      <w:tr>
+        <w:trPr>
+          <w:tblCellSpacing w:w="15" w:type="dxa"/>
+        </w:trPr>
+        <w:tc>
+          <w:tcPr>
+            <w:tcW w:w="0" w:type="auto"/>
+            <w:vAlign w:val="center"/>
+            <w:hideMark/>
+          </w:tcPr>
+          <w:p>
+            <w:pPr>
+              <w:rPr>
+                <w:sz w:val="24"/>
+                <w:szCs w:val="24"/>
+              </w:rPr>
+            </w:pPr>
+            <w:r>
+              <w:t>Set Notification Prefs</w:t>
+            </w:r>
+          </w:p>
+        </w:tc>
+        <w:tc>
+          <w:tcPr>
+            <w:tcW w:w="0" w:type="auto"/>
+            <w:vAlign w:val="center"/>
+            <w:hideMark/>
+          </w:tcPr>
+          <w:p>
+            <w:pPr>
+              <w:rPr>
+                <w:sz w:val="24"/>
+                <w:szCs w:val="24"/>
+              </w:rPr>
+            </w:pPr>
+            <w:r>
+              <w:rPr>
+                <w:rStyle w:val="HTMLCode"/>
+                <w:rFonts w:eastAsiaTheme="minorHAnsi"/>
+              </w:rPr>
+              <w:t>POST</w:t>
+            </w:r>
+          </w:p>
+        </w:tc>
+        <w:tc>
+          <w:tcPr>
+            <w:tcW w:w="0" w:type="auto"/>
+            <w:vAlign w:val="center"/>
+            <w:hideMark/>
+          </w:tcPr>
+          <w:p>
+            <w:pPr>
+              <w:rPr>
+                <w:sz w:val="24"/>
+                <w:szCs w:val="24"/>
+              </w:rPr>
+            </w:pPr>
+            <w:r>
+              <w:rPr>
+                <w:rStyle w:val="HTMLCode"/>
+                <w:rFonts w:eastAsiaTheme="minorHAnsi"/>
+              </w:rPr>
+              <w:t>/notifications</w:t>
+            </w:r>
+          </w:p>
+        </w:tc>
+        <w:tc>
+          <w:tcPr>
+            <w:tcW w:w="0" w:type="auto"/>
+            <w:vAlign w:val="center"/>
+            <w:hideMark/>
+          </w:tcPr>
+          <w:p>
+            <w:pPr>
+              <w:rPr>
+                <w:sz w:val="24"/>
+                <w:szCs w:val="24"/>
+              </w:rPr>
+            </w:pPr>
+            <w:r>
+              <w:t>Set notification settings</w:t>
+            </w:r>
+          </w:p>
+        </w:tc>
+      </w:tr>
+      <w:tr>
+        <w:trPr>
+          <w:tblCellSpacing w:w="15" w:type="dxa"/>
+        </w:trPr>
+        <w:tc>
+          <w:tcPr>
+            <w:tcW w:w="0" w:type="auto"/>
+            <w:vAlign w:val="center"/>
+            <w:hideMark/>
+          </w:tcPr>
+          <w:p>
+            <w:pPr>
+              <w:rPr>
+                <w:sz w:val="24"/>
+                <w:szCs w:val="24"/>
+              </w:rPr>
+            </w:pPr>
+            <w:r>
+              <w:t>Get Notification Prefs</w:t>
+            </w:r>
+          </w:p>
+        </w:tc>
+        <w:tc>
+          <w:tcPr>
+            <w:tcW w:w="0" w:type="auto"/>
+            <w:vAlign w:val="center"/>
+            <w:hideMark/>
+          </w:tcPr>
+          <w:p>
+            <w:pPr>
+              <w:rPr>
+                <w:sz w:val="24"/>
+                <w:szCs w:val="24"/>
+              </w:rPr>
+            </w:pPr>
+            <w:r>
+              <w:rPr>
+                <w:rStyle w:val="HTMLCode"/>
+                <w:rFonts w:eastAsiaTheme="minorHAnsi"/>
+              </w:rPr>
+              <w:t>GET</w:t>
+            </w:r>
+          </w:p>
+        </w:tc>
+        <w:tc>
+          <w:tcPr>
+            <w:tcW w:w="0" w:type="auto"/>
+            <w:vAlign w:val="center"/>
+            <w:hideMark/>
+          </w:tcPr>
+          <w:p>
+            <w:pPr>
+              <w:rPr>
+                <w:sz w:val="24"/>
+                <w:szCs w:val="24"/>
+              </w:rPr>
+            </w:pPr>
+            <w:r>
+              <w:rPr>
+                <w:rStyle w:val="HTMLCode"/>
+                <w:rFonts w:eastAsiaTheme="minorHAnsi"/>
+              </w:rPr>
+              <w:t>/notifications/{accountId}</w:t>
+            </w:r>
+          </w:p>
+        </w:tc>
+        <w:tc>
+          <w:tcPr>
+            <w:tcW w:w="0" w:type="auto"/>
+            <w:vAlign w:val="center"/>
+            <w:hideMark/>
+          </w:tcPr>
+          <w:p>
+            <w:pPr>
+              <w:rPr>
+                <w:sz w:val="24"/>
+                <w:szCs w:val="24"/>
+              </w:rPr>
+            </w:pPr>
+            <w:r>
+              <w:t>Get account notifications</w:t>
+            </w:r>
+          </w:p>
+        </w:tc>
+      </w:tr>
+      <w:tr>
+        <w:trPr>
+          <w:tblCellSpacing w:w="15" w:type="dxa"/>
+        </w:trPr>
+        <w:tc>
+          <w:tcPr>
+            <w:tcW w:w="0" w:type="auto"/>
+            <w:vAlign w:val="center"/>
+            <w:hideMark/>
+          </w:tcPr>
+          <w:p>
+            <w:pPr>
+              <w:rPr>
+                <w:sz w:val="24"/>
+                <w:szCs w:val="24"/>
+              </w:rPr>
+            </w:pPr>
+            <w:r>
+              <w:t>Enable Auto Debit</w:t>
+            </w:r>
+          </w:p>
+        </w:tc>
+        <w:tc>
+          <w:tcPr>
+            <w:tcW w:w="0" w:type="auto"/>
+            <w:vAlign w:val="center"/>
+            <w:hideMark/>
+          </w:tcPr>
+          <w:p>
+            <w:pPr>
+              <w:rPr>
+                <w:sz w:val="24"/>
+                <w:szCs w:val="24"/>
+              </w:rPr>
+            </w:pPr>
+            <w:r>
+              <w:rPr>
+                <w:rStyle w:val="HTMLCode"/>
+                <w:rFonts w:eastAsiaTheme="minorHAnsi"/>
+              </w:rPr>
+              <w:t>POST</w:t>
+            </w:r>
+          </w:p>
+        </w:tc>
+        <w:tc>
+          <w:tcPr>
+            <w:tcW w:w="0" w:type="auto"/>
+            <w:vAlign w:val="center"/>
+            <w:hideMark/>
+          </w:tcPr>
+          <w:p>
+            <w:pPr>
+              <w:rPr>
+                <w:sz w:val="24"/>
+                <w:szCs w:val="24"/>
+              </w:rPr>
+            </w:pPr>
+            <w:r>
+              <w:rPr>
+                <w:rStyle w:val="HTMLCode"/>
+                <w:rFonts w:eastAsiaTheme="minorHAnsi"/>
+              </w:rPr>
+              <w:t>/auto-debit</w:t>
+            </w:r>
+          </w:p>
+        </w:tc>
+        <w:tc>
+          <w:tcPr>
+            <w:tcW w:w="0" w:type="auto"/>
+            <w:vAlign w:val="center"/>
+            <w:hideMark/>
+          </w:tcPr>
+          <w:p>
+            <w:pPr>
+              <w:rPr>
+                <w:sz w:val="24"/>
+                <w:szCs w:val="24"/>
+              </w:rPr>
+            </w:pPr>
+            <w:r>
+              <w:t>Enable auto debit for bills</w:t>
+            </w:r>
+          </w:p>
+        </w:tc>
+      </w:tr>
+      <w:tr>
+        <w:trPr>
+          <w:tblCellSpacing w:w="15" w:type="dxa"/>
+        </w:trPr>
+        <w:tc>
+          <w:tcPr>
+            <w:tcW w:w="0" w:type="auto"/>
+            <w:vAlign w:val="center"/>
+            <w:hideMark/>
+          </w:tcPr>
+          <w:p>
+            <w:pPr>
+              <w:rPr>
+                <w:sz w:val="24"/>
+                <w:szCs w:val="24"/>
+              </w:rPr>
+            </w:pPr>
+            <w:r>
+              <w:t>Get Auto Debit Settings</w:t>
+            </w:r>
+          </w:p>
+        </w:tc>
+        <w:tc>
+          <w:tcPr>
+            <w:tcW w:w="0" w:type="auto"/>
+            <w:vAlign w:val="center"/>
+            <w:hideMark/>
+          </w:tcPr>
+          <w:p>
+            <w:pPr>
+              <w:rPr>
+                <w:sz w:val="24"/>
+                <w:szCs w:val="24"/>
+              </w:rPr>
+            </w:pPr>
+            <w:r>
+              <w:rPr>
+                <w:rStyle w:val="HTMLCode"/>
+                <w:rFonts w:eastAsiaTheme="minorHAnsi"/>
+              </w:rPr>
+              <w:t>GET</w:t>
+            </w:r>
+          </w:p>
+        </w:tc>
+        <w:tc>
+          <w:tcPr>
+            <w:tcW w:w="0" w:type="auto"/>
+            <w:vAlign w:val="center"/>
+            <w:hideMark/>
+          </w:tcPr>
+          <w:p>
+            <w:pPr>
+              <w:rPr>
+                <w:sz w:val="24"/>
+                <w:szCs w:val="24"/>
+              </w:rPr>
+            </w:pPr>
+            <w:r>
+              <w:rPr>
+                <w:rStyle w:val="HTMLCode"/>
+                <w:rFonts w:eastAsiaTheme="minorHAnsi"/>
+              </w:rPr>
+              <w:t>/auto-debit/{accountId}</w:t>
+            </w:r>
+          </w:p>
+        </w:tc>
+        <w:tc>
+          <w:tcPr>
+            <w:tcW w:w="0" w:type="auto"/>
+            <w:vAlign w:val="center"/>
+            <w:hideMark/>
+          </w:tcPr>
+          <w:p>
+            <w:pPr>
+              <w:rPr>
+                <w:sz w:val="24"/>
+                <w:szCs w:val="24"/>
+              </w:rPr>
+            </w:pPr>
+            <w:r>
+              <w:t>Fetch auto debit settings</w:t>
+            </w:r>
+          </w:p>
+        </w:tc>
+      </w:tr>
+    </w:tbl>
+    <w:p>
+      <w:pPr>
+        <w:pStyle w:val="NormalWeb"/>
+      </w:pPr>
+      <w:r>
+        <w:t xml:space="preserve">✅ </w:t>
+      </w:r>
+      <w:r>
+        <w:rPr>
+          <w:rStyle w:val="Strong"/>
+        </w:rPr>
+        <w:t>Total APIs: 4</w:t>
+      </w:r>
+    </w:p>
+    <w:p>
+      <w:r>
+        <w:pict>
+          <v:rect id="_x0000_i1049" style="width:0;height:1.5pt" o:hralign="center" o:hrstd="t" o:hr="t" fillcolor="#a0a0a0" stroked="f"/>
+        </w:pict>
+      </w:r>
+    </w:p>
+    <w:p>
+      <w:pPr>
+        <w:pStyle w:val="Heading2"/>
+      </w:pPr>
+      <w:r>
+        <w:rPr>
+          <w:rStyle w:val="Strong"/>
+          <w:b/>
+          <w:bCs/>
+        </w:rPr>
+        <w:t>6️</w:t>
+      </w:r>
+      <w:r>
+        <w:rPr>
+          <w:rStyle w:val="Strong"/>
+          <w:rFonts w:ascii="Tahoma" w:hAnsi="Tahoma" w:cs="Tahoma"/>
+          <w:b/>
+          <w:bCs/>
+        </w:rPr>
+        <w:t>⃣</w:t>
+      </w:r>
+      <w:r>
+        <w:rPr>
+          <w:rStyle w:val="Strong"/>
+          <w:b/>
+          <w:bCs/>
+        </w:rPr>
+        <w:t xml:space="preserve"> Interest Management</w:t>
+      </w:r>
+    </w:p>
+    <w:tbl>
+      <w:tblPr>
+        <w:tblW w:w="0" w:type="auto"/>
+        <w:tblCellSpacing w:w="15" w:type="dxa"/>
+        <w:tblCellMar>
+          <w:top w:w="15" w:type="dxa"/>
+          <w:left w:w="15" w:type="dxa"/>
+          <w:bottom w:w="15" w:type="dxa"/>
+          <w:right w:w="15" w:type="dxa"/>
+        </w:tblCellMar>
+        <w:tblLook w:val="04A0" w:firstRow="1" w:lastRow="0" w:firstColumn="1" w:lastColumn="0" w:noHBand="0" w:noVBand="1"/>
+      </w:tblPr>
+      <w:tblGrid>
+        <w:gridCol w:w="2192"/>
+        <w:gridCol w:w="794"/>
+        <w:gridCol w:w="4138"/>
+        <w:gridCol w:w="1992"/>
+      </w:tblGrid>
+      <w:tr>
+        <w:trPr>
+          <w:tblHeader/>
+          <w:tblCellSpacing w:w="15" w:type="dxa"/>
+        </w:trPr>
+        <w:tc>
+          <w:tcPr>
+            <w:tcW w:w="0" w:type="auto"/>
+            <w:vAlign w:val="center"/>
+            <w:hideMark/>
+          </w:tcPr>
+          <w:p>
+            <w:pPr>
+              <w:jc w:val="center"/>
+              <w:rPr>
+                <w:b/>
+                <w:bCs/>
+                <w:sz w:val="24"/>
+                <w:szCs w:val="24"/>
+              </w:rPr>
+            </w:pPr>
+            <w:r>
+              <w:rPr>
+                <w:rStyle w:val="Strong"/>
+              </w:rPr>
+              <w:t>API Name</w:t>
+            </w:r>
+          </w:p>
+        </w:tc>
+        <w:tc>
+          <w:tcPr>
+            <w:tcW w:w="0" w:type="auto"/>
+            <w:vAlign w:val="center"/>
+            <w:hideMark/>
+          </w:tcPr>
+          <w:p>
+            <w:pPr>
+              <w:jc w:val="center"/>
+              <w:rPr>
+                <w:b/>
+                <w:bCs/>
+                <w:sz w:val="24"/>
+                <w:szCs w:val="24"/>
+              </w:rPr>
+            </w:pPr>
+            <w:r>
+              <w:rPr>
+                <w:rStyle w:val="Strong"/>
+              </w:rPr>
+              <w:t>Method</w:t>
+            </w:r>
+          </w:p>
+        </w:tc>
+        <w:tc>
+          <w:tcPr>
+            <w:tcW w:w="0" w:type="auto"/>
+            <w:vAlign w:val="center"/>
+            <w:hideMark/>
+          </w:tcPr>
+          <w:p>
+            <w:pPr>
+              <w:jc w:val="center"/>
+              <w:rPr>
+                <w:b/>
+                <w:bCs/>
+                <w:sz w:val="24"/>
+                <w:szCs w:val="24"/>
+              </w:rPr>
+            </w:pPr>
+            <w:r>
+              <w:rPr>
+                <w:rStyle w:val="Strong"/>
+              </w:rPr>
+              <w:t>Endpoint</w:t>
+            </w:r>
+          </w:p>
+        </w:tc>
+        <w:tc>
+          <w:tcPr>
+            <w:tcW w:w="0" w:type="auto"/>
+            <w:vAlign w:val="center"/>
+            <w:hideMark/>
+          </w:tcPr>
+          <w:p>
+            <w:pPr>
+              <w:jc w:val="center"/>
+              <w:rPr>
+                <w:b/>
+                <w:bCs/>
+                <w:sz w:val="24"/>
+                <w:szCs w:val="24"/>
+              </w:rPr>
+            </w:pPr>
+            <w:r>
+              <w:rPr>
+                <w:rStyle w:val="Strong"/>
+              </w:rPr>
+              <w:t>Description</w:t>
+            </w:r>
+          </w:p>
+        </w:tc>
+      </w:tr>
+      <w:tr>
+        <w:trPr>
+          <w:tblCellSpacing w:w="15" w:type="dxa"/>
+        </w:trPr>
+        <w:tc>
+          <w:tcPr>
+            <w:tcW w:w="0" w:type="auto"/>
+            <w:vAlign w:val="center"/>
+            <w:hideMark/>
+          </w:tcPr>
+          <w:p>
+            <w:pPr>
+              <w:rPr>
+                <w:sz w:val="24"/>
+                <w:szCs w:val="24"/>
+              </w:rPr>
+            </w:pPr>
+            <w:r>
+              <w:t>Get Interest Rates</w:t>
+            </w:r>
+          </w:p>
+        </w:tc>
+        <w:tc>
+          <w:tcPr>
+            <w:tcW w:w="0" w:type="auto"/>
+            <w:vAlign w:val="center"/>
+            <w:hideMark/>
+          </w:tcPr>
+          <w:p>
+            <w:pPr>
+              <w:rPr>
+                <w:sz w:val="24"/>
+                <w:szCs w:val="24"/>
+              </w:rPr>
+            </w:pPr>
+            <w:r>
+              <w:rPr>
+                <w:rStyle w:val="HTMLCode"/>
+                <w:rFonts w:eastAsiaTheme="minorHAnsi"/>
+              </w:rPr>
+              <w:t>GET</w:t>
+            </w:r>
+          </w:p>
+        </w:tc>
+        <w:tc>
+          <w:tcPr>
+            <w:tcW w:w="0" w:type="auto"/>
+            <w:vAlign w:val="center"/>
+            <w:hideMark/>
+          </w:tcPr>
+          <w:p>
+            <w:pPr>
+              <w:rPr>
+                <w:sz w:val="24"/>
+                <w:szCs w:val="24"/>
+              </w:rPr>
+            </w:pPr>
+            <w:r>
+              <w:rPr>
+                <w:rStyle w:val="HTMLCode"/>
+                <w:rFonts w:eastAsiaTheme="minorHAnsi"/>
+              </w:rPr>
+              <w:t>/interest-rates</w:t>
+            </w:r>
+          </w:p>
+        </w:tc>
+        <w:tc>
+          <w:tcPr>
+            <w:tcW w:w="0" w:type="auto"/>
+            <w:vAlign w:val="center"/>
+            <w:hideMark/>
+          </w:tcPr>
+          <w:p>
+            <w:pPr>
+              <w:rPr>
+                <w:sz w:val="24"/>
+                <w:szCs w:val="24"/>
+              </w:rPr>
+            </w:pPr>
+            <w:r>
+              <w:t>Fetch interest rates</w:t>
+            </w:r>
+          </w:p>
+        </w:tc>
+      </w:tr>
+      <w:tr>
+        <w:trPr>
+          <w:tblCellSpacing w:w="15" w:type="dxa"/>
+        </w:trPr>
+        <w:tc>
+          <w:tcPr>
+            <w:tcW w:w="0" w:type="auto"/>
+            <w:vAlign w:val="center"/>
+            <w:hideMark/>
+          </w:tcPr>
+          <w:p>
+            <w:pPr>
+              <w:rPr>
+                <w:sz w:val="24"/>
+                <w:szCs w:val="24"/>
+              </w:rPr>
+            </w:pPr>
+            <w:r>
+              <w:t>Get Interest by Account</w:t>
+            </w:r>
+          </w:p>
+        </w:tc>
+        <w:tc>
+          <w:tcPr>
+            <w:tcW w:w="0" w:type="auto"/>
+            <w:vAlign w:val="center"/>
+            <w:hideMark/>
+          </w:tcPr>
+          <w:p>
+            <w:pPr>
+              <w:rPr>
+                <w:sz w:val="24"/>
+                <w:szCs w:val="24"/>
+              </w:rPr>
+            </w:pPr>
+            <w:r>
+              <w:rPr>
+                <w:rStyle w:val="HTMLCode"/>
+                <w:rFonts w:eastAsiaTheme="minorHAnsi"/>
+              </w:rPr>
+              <w:t>GET</w:t>
+            </w:r>
+          </w:p>
+        </w:tc>
+        <w:tc>
+          <w:tcPr>
+            <w:tcW w:w="0" w:type="auto"/>
+            <w:vAlign w:val="center"/>
+            <w:hideMark/>
+          </w:tcPr>
+          <w:p>
+            <w:pPr>
+              <w:rPr>
+                <w:sz w:val="24"/>
+                <w:szCs w:val="24"/>
+              </w:rPr>
+            </w:pPr>
+            <w:r>
+              <w:rPr>
+                <w:rStyle w:val="HTMLCode"/>
+                <w:rFonts w:eastAsiaTheme="minorHAnsi"/>
+              </w:rPr>
+              <w:t>/interest-calculations/{accountId}</w:t>
+            </w:r>
+          </w:p>
+        </w:tc>
+        <w:tc>
+          <w:tcPr>
+            <w:tcW w:w="0" w:type="auto"/>
+            <w:vAlign w:val="center"/>
+            <w:hideMark/>
+          </w:tcPr>
+          <w:p>
+            <w:pPr>
+              <w:rPr>
+                <w:sz w:val="24"/>
+                <w:szCs w:val="24"/>
+              </w:rPr>
+            </w:pPr>
+            <w:r>
+              <w:t>Fetch interest earned</w:t>
+            </w:r>
+          </w:p>
+        </w:tc>
+      </w:tr>
+    </w:tbl>
+    <w:p>
+      <w:pPr>
+        <w:pStyle w:val="NormalWeb"/>
+      </w:pPr>
+      <w:r>
+        <w:t xml:space="preserve">✅ </w:t>
+      </w:r>
+      <w:r>
+        <w:rPr>
+          <w:rStyle w:val="Strong"/>
+        </w:rPr>
+        <w:t>Total APIs: 2</w:t>
+      </w:r>
+    </w:p>
+    <w:p>
+      <w:r>
+        <w:pict>
+          <v:rect id="_x0000_i1050" style="width:0;height:1.5pt" o:hralign="center" o:hrstd="t" o:hr="t" fillcolor="#a0a0a0" stroked="f"/>
+        </w:pict>
+      </w:r>
+    </w:p>
+    <w:p>
+      <w:pPr>
+        <w:pStyle w:val="Heading2"/>
+      </w:pPr>
+      <w:r>
+        <w:rPr>
+          <w:rStyle w:val="Strong"/>
+          <w:b/>
+          <w:bCs/>
+        </w:rPr>
+        <w:t>7️</w:t>
+      </w:r>
+      <w:r>
+        <w:rPr>
+          <w:rStyle w:val="Strong"/>
+          <w:rFonts w:ascii="Tahoma" w:hAnsi="Tahoma" w:cs="Tahoma"/>
+          <w:b/>
+          <w:bCs/>
+        </w:rPr>
+        <w:t>⃣</w:t>
+      </w:r>
+      <w:r>
+        <w:rPr>
+          <w:rStyle w:val="Strong"/>
+          <w:b/>
+          <w:bCs/>
+        </w:rPr>
+        <w:t xml:space="preserve"> Enterprise &amp; Multi-Tenancy</w:t>
+      </w:r>
+    </w:p>
+    <w:tbl>
+      <w:tblPr>
+        <w:tblW w:w="0" w:type="auto"/>
+        <w:tblCellSpacing w:w="15" w:type="dxa"/>
+        <w:tblCellMar>
+          <w:top w:w="15" w:type="dxa"/>
+          <w:left w:w="15" w:type="dxa"/>
+          <w:bottom w:w="15" w:type="dxa"/>
+          <w:right w:w="15" w:type="dxa"/>
+        </w:tblCellMar>
+        <w:tblLook w:val="04A0" w:firstRow="1" w:lastRow="0" w:firstColumn="1" w:lastColumn="0" w:noHBand="0" w:noVBand="1"/>
+      </w:tblPr>
+      <w:tblGrid>
+        <w:gridCol w:w="2008"/>
+        <w:gridCol w:w="794"/>
+        <w:gridCol w:w="3253"/>
+        <w:gridCol w:w="3061"/>
+      </w:tblGrid>
+      <w:tr>
+        <w:trPr>
+          <w:tblHeader/>
+          <w:tblCellSpacing w:w="15" w:type="dxa"/>
+        </w:trPr>
+        <w:tc>
+          <w:tcPr>
+            <w:tcW w:w="0" w:type="auto"/>
+            <w:vAlign w:val="center"/>
+            <w:hideMark/>
+          </w:tcPr>
+          <w:p>
+            <w:pPr>
+              <w:jc w:val="center"/>
+              <w:rPr>
+                <w:b/>
+                <w:bCs/>
+                <w:sz w:val="24"/>
+                <w:szCs w:val="24"/>
+              </w:rPr>
+            </w:pPr>
+            <w:r>
+              <w:rPr>
+                <w:rStyle w:val="Strong"/>
+              </w:rPr>
+              <w:t>API Name</w:t>
+            </w:r>
+          </w:p>
+        </w:tc>
+        <w:tc>
+          <w:tcPr>
+            <w:tcW w:w="0" w:type="auto"/>
+            <w:vAlign w:val="center"/>
+            <w:hideMark/>
+          </w:tcPr>
+          <w:p>
+            <w:pPr>
+              <w:jc w:val="center"/>
+              <w:rPr>
+                <w:b/>
+                <w:bCs/>
+                <w:sz w:val="24"/>
+                <w:szCs w:val="24"/>
+              </w:rPr>
+            </w:pPr>
+            <w:r>
+              <w:rPr>
+                <w:rStyle w:val="Strong"/>
+              </w:rPr>
+              <w:t>Method</w:t>
+            </w:r>
+          </w:p>
+        </w:tc>
+        <w:tc>
+          <w:tcPr>
+            <w:tcW w:w="0" w:type="auto"/>
+            <w:vAlign w:val="center"/>
+            <w:hideMark/>
+          </w:tcPr>
+          <w:p>
+            <w:pPr>
+              <w:jc w:val="center"/>
+              <w:rPr>
+                <w:b/>
+                <w:bCs/>
+                <w:sz w:val="24"/>
+                <w:szCs w:val="24"/>
+              </w:rPr>
+            </w:pPr>
+            <w:r>
+              <w:rPr>
+                <w:rStyle w:val="Strong"/>
+              </w:rPr>
+              <w:t>Endpoint</w:t>
+            </w:r>
+          </w:p>
+        </w:tc>
+        <w:tc>
+          <w:tcPr>
+            <w:tcW w:w="0" w:type="auto"/>
+            <w:vAlign w:val="center"/>
+            <w:hideMark/>
+          </w:tcPr>
+          <w:p>
+            <w:pPr>
+              <w:jc w:val="center"/>
+              <w:rPr>
+                <w:b/>
+                <w:bCs/>
+                <w:sz w:val="24"/>
+                <w:szCs w:val="24"/>
+              </w:rPr>
+            </w:pPr>
+            <w:r>
+              <w:rPr>
+                <w:rStyle w:val="Strong"/>
+              </w:rPr>
+              <w:t>Description</w:t>
+            </w:r>
+          </w:p>
+        </w:tc>
+      </w:tr>
+      <w:tr>
+        <w:trPr>
+          <w:tblCellSpacing w:w="15" w:type="dxa"/>
+        </w:trPr>
+        <w:tc>
+          <w:tcPr>
+            <w:tcW w:w="0" w:type="auto"/>
+            <w:vAlign w:val="center"/>
+            <w:hideMark/>
+          </w:tcPr>
+          <w:p>
+            <w:pPr>
+              <w:rPr>
+                <w:sz w:val="24"/>
+                <w:szCs w:val="24"/>
+              </w:rPr>
+            </w:pPr>
+            <w:r>
+              <w:t>Assign Role</w:t>
+            </w:r>
+          </w:p>
+        </w:tc>
+        <w:tc>
+          <w:tcPr>
+            <w:tcW w:w="0" w:type="auto"/>
+            <w:vAlign w:val="center"/>
+            <w:hideMark/>
+          </w:tcPr>
+          <w:p>
+            <w:pPr>
+              <w:rPr>
+                <w:sz w:val="24"/>
+                <w:szCs w:val="24"/>
+              </w:rPr>
+            </w:pPr>
+            <w:r>
+              <w:rPr>
+                <w:rStyle w:val="HTMLCode"/>
+                <w:rFonts w:eastAsiaTheme="minorHAnsi"/>
+              </w:rPr>
+              <w:t>POST</w:t>
+            </w:r>
+          </w:p>
+        </w:tc>
+        <w:tc>
+          <w:tcPr>
+            <w:tcW w:w="0" w:type="auto"/>
+            <w:vAlign w:val="center"/>
+            <w:hideMark/>
+          </w:tcPr>
+          <w:p>
+            <w:pPr>
+              <w:rPr>
+                <w:sz w:val="24"/>
+                <w:szCs w:val="24"/>
+              </w:rPr>
+            </w:pPr>
+            <w:r>
+              <w:rPr>
+                <w:rStyle w:val="HTMLCode"/>
+                <w:rFonts w:eastAsiaTheme="minorHAnsi"/>
+              </w:rPr>
+              <w:t>/account-access</w:t>
+            </w:r>
+          </w:p>
+        </w:tc>
+        <w:tc>
+          <w:tcPr>
+            <w:tcW w:w="0" w:type="auto"/>
+            <w:vAlign w:val="center"/>
+            <w:hideMark/>
+          </w:tcPr>
+          <w:p>
+            <w:pPr>
+              <w:rPr>
+                <w:sz w:val="24"/>
+                <w:szCs w:val="24"/>
+              </w:rPr>
+            </w:pPr>
+            <w:r>
+              <w:t>Assign role to a user</w:t>
+            </w:r>
+          </w:p>
+        </w:tc>
+      </w:tr>
+      <w:tr>
+        <w:trPr>
+          <w:tblCellSpacing w:w="15" w:type="dxa"/>
+        </w:trPr>
+        <w:tc>
+          <w:tcPr>
+            <w:tcW w:w="0" w:type="auto"/>
+            <w:vAlign w:val="center"/>
+            <w:hideMark/>
+          </w:tcPr>
+          <w:p>
+            <w:pPr>
+              <w:rPr>
+                <w:sz w:val="24"/>
+                <w:szCs w:val="24"/>
+              </w:rPr>
+            </w:pPr>
+            <w:r>
+              <w:t>Get User Roles</w:t>
+            </w:r>
+          </w:p>
+        </w:tc>
+        <w:tc>
+          <w:tcPr>
+            <w:tcW w:w="0" w:type="auto"/>
+            <w:vAlign w:val="center"/>
+            <w:hideMark/>
+          </w:tcPr>
+          <w:p>
+            <w:pPr>
+              <w:rPr>
+                <w:sz w:val="24"/>
+                <w:szCs w:val="24"/>
+              </w:rPr>
+            </w:pPr>
+            <w:r>
+              <w:rPr>
+                <w:rStyle w:val="HTMLCode"/>
+                <w:rFonts w:eastAsiaTheme="minorHAnsi"/>
+              </w:rPr>
+              <w:t>GET</w:t>
+            </w:r>
+          </w:p>
+        </w:tc>
+        <w:tc>
+          <w:tcPr>
+            <w:tcW w:w="0" w:type="auto"/>
+            <w:vAlign w:val="center"/>
+            <w:hideMark/>
+          </w:tcPr>
+          <w:p>
+            <w:pPr>
+              <w:rPr>
+                <w:sz w:val="24"/>
+                <w:szCs w:val="24"/>
+              </w:rPr>
+            </w:pPr>
+            <w:r>
+              <w:rPr>
+                <w:rStyle w:val="HTMLCode"/>
+                <w:rFonts w:eastAsiaTheme="minorHAnsi"/>
+              </w:rPr>
+              <w:t>/account-access/{accountId}</w:t>
+            </w:r>
+          </w:p>
+        </w:tc>
+        <w:tc>
+          <w:tcPr>
+            <w:tcW w:w="0" w:type="auto"/>
+            <w:vAlign w:val="center"/>
+            <w:hideMark/>
+          </w:tcPr>
+          <w:p>
+            <w:pPr>
+              <w:rPr>
+                <w:sz w:val="24"/>
+                <w:szCs w:val="24"/>
+              </w:rPr>
+            </w:pPr>
+            <w:r>
+              <w:t>Fetch roles assigned to an account</w:t>
+            </w:r>
+          </w:p>
+        </w:tc>
+      </w:tr>
+      <w:tr>
+        <w:trPr>
+          <w:tblCellSpacing w:w="15" w:type="dxa"/>
+        </w:trPr>
+        <w:tc>
+          <w:tcPr>
+            <w:tcW w:w="0" w:type="auto"/>
+            <w:vAlign w:val="center"/>
+            <w:hideMark/>
+          </w:tcPr>
+          <w:p>
+            <w:pPr>
+              <w:rPr>
+                <w:sz w:val="24"/>
+                <w:szCs w:val="24"/>
+              </w:rPr>
+            </w:pPr>
+            <w:r>
+              <w:t>Get All Business Types</w:t>
+            </w:r>
+          </w:p>
+        </w:tc>
+        <w:tc>
+          <w:tcPr>
+            <w:tcW w:w="0" w:type="auto"/>
+            <w:vAlign w:val="center"/>
+            <w:hideMark/>
+          </w:tcPr>
+          <w:p>
+            <w:pPr>
+              <w:rPr>
+                <w:sz w:val="24"/>
+                <w:szCs w:val="24"/>
+              </w:rPr>
+            </w:pPr>
+            <w:r>
+              <w:rPr>
+                <w:rStyle w:val="HTMLCode"/>
+                <w:rFonts w:eastAsiaTheme="minorHAnsi"/>
+              </w:rPr>
+              <w:t>GET</w:t>
+            </w:r>
+          </w:p>
+        </w:tc>
+        <w:tc>
+          <w:tcPr>
+            <w:tcW w:w="0" w:type="auto"/>
+            <w:vAlign w:val="center"/>
+            <w:hideMark/>
+          </w:tcPr>
+          <w:p>
+            <w:pPr>
+              <w:rPr>
+                <w:sz w:val="24"/>
+                <w:szCs w:val="24"/>
+              </w:rPr>
+            </w:pPr>
+            <w:r>
+              <w:rPr>
+                <w:rStyle w:val="HTMLCode"/>
+                <w:rFonts w:eastAsiaTheme="minorHAnsi"/>
+              </w:rPr>
+              <w:t>/business-types</w:t>
+            </w:r>
+          </w:p>
+        </w:tc>
+        <w:tc>
+          <w:tcPr>
+            <w:tcW w:w="0" w:type="auto"/>
+            <w:vAlign w:val="center"/>
+            <w:hideMark/>
+          </w:tcPr>
+          <w:p>
+            <w:pPr>
+              <w:rPr>
+                <w:sz w:val="24"/>
+                <w:szCs w:val="24"/>
+              </w:rPr>
+            </w:pPr>
+            <w:r>
+              <w:t>Fetch all business categories</w:t>
+            </w:r>
+          </w:p>
+        </w:tc>
+      </w:tr>
+    </w:tbl>
+    <w:p>
+      <w:pPr>
+        <w:pStyle w:val="NormalWeb"/>
+      </w:pPr>
+      <w:r>
+        <w:t xml:space="preserve">✅ </w:t>
+      </w:r>
+      <w:r>
+        <w:rPr>
+          <w:rStyle w:val="Strong"/>
+        </w:rPr>
+        <w:t>Total APIs: 3</w:t>
+      </w:r>
+    </w:p>
+    <w:p>
+      <w:r>
+        <w:pict>
+          <v:rect id="_x0000_i1051" style="width:0;height:1.5pt" o:hralign="center" o:hrstd="t" o:hr="t" fillcolor="#a0a0a0" stroked="f"/>
+        </w:pict>
+      </w:r>
+    </w:p>
+    <w:p>
+      <w:pPr>
+        <w:pStyle w:val="Heading1"/>
+      </w:pPr>
+      <w:r>
+        <w:rPr>
+          <w:rStyle w:val="Strong"/>
+          <w:rFonts w:ascii="Cambria" w:hAnsi="Cambria" w:cs="Cambria"/>
+          <w:b/>
+          <w:bCs/>
+        </w:rPr>
+        <w:lastRenderedPageBreak/>
+        <w:t>🚀</w:t>
+      </w:r>
+      <w:r>
+        <w:rPr>
+          <w:rStyle w:val="Strong"/>
+          <w:b/>
+          <w:bCs/>
+        </w:rPr>
+        <w:t xml:space="preserve"> API Gateway Considerations</w:t>
+      </w:r>
+    </w:p>
+    <w:p>
+      <w:pPr>
+        <w:pStyle w:val="NormalWeb"/>
+      </w:pPr>
+      <w:r>
+        <w:t xml:space="preserve">Since this system follows a </w:t>
+      </w:r>
+      <w:r>
+        <w:rPr>
+          <w:rStyle w:val="Strong"/>
+        </w:rPr>
+        <w:t>microservices architecture</w:t>
+      </w:r>
+      <w:r>
+        <w:t xml:space="preserve">, an </w:t>
+      </w:r>
+      <w:r>
+        <w:rPr>
+          <w:rStyle w:val="Strong"/>
+        </w:rPr>
+        <w:t>API Gateway</w:t>
+      </w:r>
+      <w:r>
+        <w:t xml:space="preserve"> is needed to:</w:t>
+      </w:r>
+    </w:p>
+    <w:p>
+      <w:pPr>
+        <w:numPr>
+          <w:ilvl w:val="0"/>
+          <w:numId w:val="34"/>
+        </w:numPr>
+        <w:spacing w:before="100" w:beforeAutospacing="1" w:after="100" w:afterAutospacing="1" w:line="240" w:lineRule="auto"/>
+      </w:pPr>
+      <w:r>
+        <w:t>Route requests to the appropriate microservices.</w:t>
+      </w:r>
+    </w:p>
+    <w:p>
+      <w:pPr>
+        <w:numPr>
+          <w:ilvl w:val="0"/>
+          <w:numId w:val="34"/>
+        </w:numPr>
+        <w:spacing w:before="100" w:beforeAutospacing="1" w:after="100" w:afterAutospacing="1" w:line="240" w:lineRule="auto"/>
+      </w:pPr>
+      <w:r>
+        <w:t>Implement authentication &amp; authorization (e.g., JWT, OAuth).</w:t>
+      </w:r>
+    </w:p>
+    <w:p>
+      <w:pPr>
+        <w:numPr>
+          <w:ilvl w:val="0"/>
+          <w:numId w:val="34"/>
+        </w:numPr>
+        <w:spacing w:before="100" w:beforeAutospacing="1" w:after="100" w:afterAutospacing="1" w:line="240" w:lineRule="auto"/>
+      </w:pPr>
+      <w:r>
+        <w:t>Perform rate limiting and security checks.</w:t>
+      </w:r>
+    </w:p>
+    <w:p>
+      <w:pPr>
+        <w:numPr>
+          <w:ilvl w:val="0"/>
+          <w:numId w:val="34"/>
+        </w:numPr>
+        <w:spacing w:before="100" w:beforeAutospacing="1" w:after="100" w:afterAutospacing="1" w:line="240" w:lineRule="auto"/>
+      </w:pPr>
+      <w:r>
+        <w:t>Aggregate responses from multiple services.</w:t>
+      </w:r>
+    </w:p>
+    <w:p>
+      <w:pPr>
+        <w:pStyle w:val="Heading3"/>
+      </w:pPr>
+      <w:r>
+        <w:rPr>
+          <w:rStyle w:val="Strong"/>
+          <w:b/>
+          <w:bCs/>
+        </w:rPr>
+        <w:t>Gateway Routes</w:t>
+      </w:r>
+    </w:p>
+    <w:tbl>
+      <w:tblPr>
+        <w:tblW w:w="0" w:type="auto"/>
+        <w:tblCellSpacing w:w="15" w:type="dxa"/>
+        <w:tblCellMar>
+          <w:top w:w="15" w:type="dxa"/>
+          <w:left w:w="15" w:type="dxa"/>
+          <w:bottom w:w="15" w:type="dxa"/>
+          <w:right w:w="15" w:type="dxa"/>
+        </w:tblCellMar>
+        <w:tblLook w:val="04A0" w:firstRow="1" w:lastRow="0" w:firstColumn="1" w:lastColumn="0" w:noHBand="0" w:noVBand="1"/>
+      </w:tblPr>
+      <w:tblGrid>
+        <w:gridCol w:w="1848"/>
+        <w:gridCol w:w="2476"/>
+      </w:tblGrid>
+      <w:tr>
+        <w:trPr>
+          <w:tblHeader/>
+          <w:tblCellSpacing w:w="15" w:type="dxa"/>
+        </w:trPr>
+        <w:tc>
+          <w:tcPr>
+            <w:tcW w:w="0" w:type="auto"/>
+            <w:vAlign w:val="center"/>
+            <w:hideMark/>
+          </w:tcPr>
+          <w:p>
+            <w:pPr>
+              <w:jc w:val="center"/>
+              <w:rPr>
+                <w:b/>
+                <w:bCs/>
+                <w:sz w:val="24"/>
+                <w:szCs w:val="24"/>
+              </w:rPr>
+            </w:pPr>
+            <w:r>
+              <w:rPr>
+                <w:rStyle w:val="Strong"/>
+              </w:rPr>
+              <w:t>Microservice</w:t>
+            </w:r>
+          </w:p>
+        </w:tc>
+        <w:tc>
+          <w:tcPr>
+            <w:tcW w:w="0" w:type="auto"/>
+            <w:vAlign w:val="center"/>
+            <w:hideMark/>
+          </w:tcPr>
+          <w:p>
+            <w:pPr>
+              <w:jc w:val="center"/>
+              <w:rPr>
+                <w:b/>
+                <w:bCs/>
+                <w:sz w:val="24"/>
+                <w:szCs w:val="24"/>
+              </w:rPr>
+            </w:pPr>
+            <w:r>
+              <w:rPr>
+                <w:rStyle w:val="Strong"/>
+              </w:rPr>
+              <w:t>Mapped Prefix</w:t>
+            </w:r>
+          </w:p>
+        </w:tc>
+      </w:tr>
+      <w:tr>
+        <w:trPr>
+          <w:tblCellSpacing w:w="15" w:type="dxa"/>
+        </w:trPr>
+        <w:tc>
+          <w:tcPr>
+            <w:tcW w:w="0" w:type="auto"/>
+            <w:vAlign w:val="center"/>
+            <w:hideMark/>
+          </w:tcPr>
+          <w:p>
+            <w:pPr>
+              <w:rPr>
+                <w:sz w:val="24"/>
+                <w:szCs w:val="24"/>
+              </w:rPr>
+            </w:pPr>
+            <w:r>
+              <w:rPr>
+                <w:rStyle w:val="Strong"/>
+              </w:rPr>
+              <w:t>Account Service</w:t>
+            </w:r>
+          </w:p>
+        </w:tc>
+        <w:tc>
+          <w:tcPr>
+            <w:tcW w:w="0" w:type="auto"/>
+            <w:vAlign w:val="center"/>
+            <w:hideMark/>
+          </w:tcPr>
+          <w:p>
+            <w:pPr>
+              <w:rPr>
+                <w:sz w:val="24"/>
+                <w:szCs w:val="24"/>
+              </w:rPr>
+            </w:pPr>
+            <w:r>
+              <w:rPr>
+                <w:rStyle w:val="HTMLCode"/>
+                <w:rFonts w:eastAsiaTheme="minorHAnsi"/>
+              </w:rPr>
+              <w:t>/api/accounts/**</w:t>
+            </w:r>
+          </w:p>
+        </w:tc>
+      </w:tr>
+      <w:tr>
+        <w:trPr>
+          <w:tblCellSpacing w:w="15" w:type="dxa"/>
+        </w:trPr>
+        <w:tc>
+          <w:tcPr>
+            <w:tcW w:w="0" w:type="auto"/>
+            <w:vAlign w:val="center"/>
+            <w:hideMark/>
+          </w:tcPr>
+          <w:p>
+            <w:pPr>
+              <w:rPr>
+                <w:sz w:val="24"/>
+                <w:szCs w:val="24"/>
+              </w:rPr>
+            </w:pPr>
+            <w:r>
+              <w:rPr>
+                <w:rStyle w:val="Strong"/>
+              </w:rPr>
+              <w:t>Transaction Service</w:t>
+            </w:r>
+          </w:p>
+        </w:tc>
+        <w:tc>
+          <w:tcPr>
+            <w:tcW w:w="0" w:type="auto"/>
+            <w:vAlign w:val="center"/>
+            <w:hideMark/>
+          </w:tcPr>
+          <w:p>
+            <w:pPr>
+              <w:rPr>
+                <w:sz w:val="24"/>
+                <w:szCs w:val="24"/>
+              </w:rPr>
+            </w:pPr>
+            <w:r>
+              <w:rPr>
+                <w:rStyle w:val="HTMLCode"/>
+                <w:rFonts w:eastAsiaTheme="minorHAnsi"/>
+              </w:rPr>
+              <w:t>/api/transactions/**</w:t>
+            </w:r>
+          </w:p>
+        </w:tc>
+      </w:tr>
+      <w:tr>
+        <w:trPr>
+          <w:tblCellSpacing w:w="15" w:type="dxa"/>
+        </w:trPr>
+        <w:tc>
+          <w:tcPr>
+            <w:tcW w:w="0" w:type="auto"/>
+            <w:vAlign w:val="center"/>
+            <w:hideMark/>
+          </w:tcPr>
+          <w:p>
+            <w:pPr>
+              <w:rPr>
+                <w:sz w:val="24"/>
+                <w:szCs w:val="24"/>
+              </w:rPr>
+            </w:pPr>
+            <w:r>
+              <w:rPr>
+                <w:rStyle w:val="Strong"/>
+              </w:rPr>
+              <w:t>Security Service</w:t>
+            </w:r>
+          </w:p>
+        </w:tc>
+        <w:tc>
+          <w:tcPr>
+            <w:tcW w:w="0" w:type="auto"/>
+            <w:vAlign w:val="center"/>
+            <w:hideMark/>
+          </w:tcPr>
+          <w:p>
+            <w:pPr>
+              <w:rPr>
+                <w:sz w:val="24"/>
+                <w:szCs w:val="24"/>
+              </w:rPr>
+            </w:pPr>
+            <w:r>
+              <w:rPr>
+                <w:rStyle w:val="HTMLCode"/>
+                <w:rFonts w:eastAsiaTheme="minorHAnsi"/>
+              </w:rPr>
+              <w:t>/api/security/**</w:t>
+            </w:r>
+          </w:p>
+        </w:tc>
+      </w:tr>
+      <w:tr>
+        <w:trPr>
+          <w:tblCellSpacing w:w="15" w:type="dxa"/>
+        </w:trPr>
+        <w:tc>
+          <w:tcPr>
+            <w:tcW w:w="0" w:type="auto"/>
+            <w:vAlign w:val="center"/>
+            <w:hideMark/>
+          </w:tcPr>
+          <w:p>
+            <w:pPr>
+              <w:rPr>
+                <w:sz w:val="24"/>
+                <w:szCs w:val="24"/>
+              </w:rPr>
+            </w:pPr>
+            <w:r>
+              <w:rPr>
+                <w:rStyle w:val="Strong"/>
+              </w:rPr>
+              <w:t>Enterprise Service</w:t>
+            </w:r>
+          </w:p>
+        </w:tc>
+        <w:tc>
+          <w:tcPr>
+            <w:tcW w:w="0" w:type="auto"/>
+            <w:vAlign w:val="center"/>
+            <w:hideMark/>
+          </w:tcPr>
+          <w:p>
+            <w:pPr>
+              <w:rPr>
+                <w:sz w:val="24"/>
+                <w:szCs w:val="24"/>
+              </w:rPr>
+            </w:pPr>
+            <w:r>
+              <w:rPr>
+                <w:rStyle w:val="HTMLCode"/>
+                <w:rFonts w:eastAsiaTheme="minorHAnsi"/>
+              </w:rPr>
+              <w:t>/api/enterprise/**</w:t>
+            </w:r>
+          </w:p>
+        </w:tc>
+      </w:tr>
+    </w:tbl>
+    <w:p>
+      <w:r>
+        <w:pict>
+          <v:rect id="_x0000_i1052" style="width:0;height:1.5pt" o:hralign="center" o:hrstd="t" o:hr="t" fillcolor="#a0a0a0" stroked="f"/>
+        </w:pict>
+      </w:r>
+    </w:p>
+    <w:p>
+      <w:pPr>
+        <w:pStyle w:val="Heading1"/>
+      </w:pPr>
+      <w:r>
+        <w:rPr>
+          <w:rStyle w:val="Strong"/>
+          <w:rFonts w:ascii="Cambria" w:hAnsi="Cambria" w:cs="Cambria"/>
+          <w:b/>
+          <w:bCs/>
+        </w:rPr>
+        <w:t>📌</w:t>
+      </w:r>
+      <w:r>
+        <w:rPr>
+          <w:rStyle w:val="Strong"/>
+          <w:b/>
+          <w:bCs/>
+        </w:rPr>
+        <w:t xml:space="preserve"> Summary of API Count</w:t>
+      </w:r>
+    </w:p>
+    <w:tbl>
+      <w:tblPr>
+        <w:tblW w:w="0" w:type="auto"/>
+        <w:tblCellSpacing w:w="15" w:type="dxa"/>
+        <w:tblCellMar>
+          <w:top w:w="15" w:type="dxa"/>
+          <w:left w:w="15" w:type="dxa"/>
+          <w:bottom w:w="15" w:type="dxa"/>
+          <w:right w:w="15" w:type="dxa"/>
+        </w:tblCellMar>
+        <w:tblLook w:val="04A0" w:firstRow="1" w:lastRow="0" w:firstColumn="1" w:lastColumn="0" w:noHBand="0" w:noVBand="1"/>
+      </w:tblPr>
+      <w:tblGrid>
+        <w:gridCol w:w="2901"/>
+        <w:gridCol w:w="988"/>
+      </w:tblGrid>
+      <w:tr>
+        <w:trPr>
+          <w:tblHeader/>
+          <w:tblCellSpacing w:w="15" w:type="dxa"/>
+        </w:trPr>
+        <w:tc>
+          <w:tcPr>
+            <w:tcW w:w="0" w:type="auto"/>
+            <w:vAlign w:val="center"/>
+            <w:hideMark/>
+          </w:tcPr>
+          <w:p>
+            <w:pPr>
+              <w:jc w:val="center"/>
+              <w:rPr>
+                <w:b/>
+                <w:bCs/>
+                <w:sz w:val="24"/>
+                <w:szCs w:val="24"/>
+              </w:rPr>
+            </w:pPr>
+            <w:r>
+              <w:rPr>
+                <w:rStyle w:val="Strong"/>
+              </w:rPr>
+              <w:t>Category</w:t>
+            </w:r>
+          </w:p>
+        </w:tc>
+        <w:tc>
+          <w:tcPr>
+            <w:tcW w:w="0" w:type="auto"/>
+            <w:vAlign w:val="center"/>
+            <w:hideMark/>
+          </w:tcPr>
+          <w:p>
+            <w:pPr>
+              <w:jc w:val="center"/>
+              <w:rPr>
+                <w:b/>
+                <w:bCs/>
+                <w:sz w:val="24"/>
+                <w:szCs w:val="24"/>
+              </w:rPr>
+            </w:pPr>
+            <w:r>
+              <w:rPr>
+                <w:rStyle w:val="Strong"/>
+              </w:rPr>
+              <w:t>Total APIs</w:t>
+            </w:r>
+          </w:p>
+        </w:tc>
+      </w:tr>
+      <w:tr>
+        <w:trPr>
+          <w:tblCellSpacing w:w="15" w:type="dxa"/>
+        </w:trPr>
+        <w:tc>
+          <w:tcPr>
+            <w:tcW w:w="0" w:type="auto"/>
+            <w:vAlign w:val="center"/>
+            <w:hideMark/>
+          </w:tcPr>
+          <w:p>
+            <w:pPr>
+              <w:rPr>
+                <w:sz w:val="24"/>
+                <w:szCs w:val="24"/>
+              </w:rPr>
+            </w:pPr>
+            <w:r>
+              <w:t>Core Account Management</w:t>
+            </w:r>
+          </w:p>
+        </w:tc>
+        <w:tc>
+          <w:tcPr>
+            <w:tcW w:w="0" w:type="auto"/>
+            <w:vAlign w:val="center"/>
+            <w:hideMark/>
+          </w:tcPr>
+          <w:p>
+            <w:pPr>
+              <w:rPr>
+                <w:sz w:val="24"/>
+                <w:szCs w:val="24"/>
+              </w:rPr>
+            </w:pPr>
+            <w:r>
+              <w:rPr>
+                <w:rStyle w:val="Strong"/>
+              </w:rPr>
+              <w:t>12</w:t>
+            </w:r>
+          </w:p>
+        </w:tc>
+      </w:tr>
+      <w:tr>
+        <w:trPr>
+          <w:tblCellSpacing w:w="15" w:type="dxa"/>
+        </w:trPr>
+        <w:tc>
+          <w:tcPr>
+            <w:tcW w:w="0" w:type="auto"/>
+            <w:vAlign w:val="center"/>
+            <w:hideMark/>
+          </w:tcPr>
+          <w:p>
+            <w:pPr>
+              <w:rPr>
+                <w:sz w:val="24"/>
+                <w:szCs w:val="24"/>
+              </w:rPr>
+            </w:pPr>
+            <w:r>
+              <w:t>Transactions &amp; Ledger</w:t>
+            </w:r>
+          </w:p>
+        </w:tc>
+        <w:tc>
+          <w:tcPr>
+            <w:tcW w:w="0" w:type="auto"/>
+            <w:vAlign w:val="center"/>
+            <w:hideMark/>
+          </w:tcPr>
+          <w:p>
+            <w:pPr>
+              <w:rPr>
+                <w:sz w:val="24"/>
+                <w:szCs w:val="24"/>
+              </w:rPr>
+            </w:pPr>
+            <w:r>
+              <w:rPr>
+                <w:rStyle w:val="Strong"/>
+              </w:rPr>
+              <w:t>9</w:t>
+            </w:r>
+          </w:p>
+        </w:tc>
+      </w:tr>
+      <w:tr>
+        <w:trPr>
+          <w:tblCellSpacing w:w="15" w:type="dxa"/>
+        </w:trPr>
+        <w:tc>
+          <w:tcPr>
+            <w:tcW w:w="0" w:type="auto"/>
+            <w:vAlign w:val="center"/>
+            <w:hideMark/>
+          </w:tcPr>
+          <w:p>
+            <w:pPr>
+              <w:rPr>
+                <w:sz w:val="24"/>
+                <w:szCs w:val="24"/>
+              </w:rPr>
+            </w:pPr>
+            <w:r>
+              <w:t>Beneficiaries &amp; External Links</w:t>
+            </w:r>
+          </w:p>
+        </w:tc>
+        <w:tc>
+          <w:tcPr>
+            <w:tcW w:w="0" w:type="auto"/>
+            <w:vAlign w:val="center"/>
+            <w:hideMark/>
+          </w:tcPr>
+          <w:p>
+            <w:pPr>
+              <w:rPr>
+                <w:sz w:val="24"/>
+                <w:szCs w:val="24"/>
+              </w:rPr>
+            </w:pPr>
+            <w:r>
+              <w:rPr>
+                <w:rStyle w:val="Strong"/>
+              </w:rPr>
+              <w:t>5</w:t>
+            </w:r>
+          </w:p>
+        </w:tc>
+      </w:tr>
+      <w:tr>
+        <w:trPr>
+          <w:tblCellSpacing w:w="15" w:type="dxa"/>
+        </w:trPr>
+        <w:tc>
+          <w:tcPr>
+            <w:tcW w:w="0" w:type="auto"/>
+            <w:vAlign w:val="center"/>
+            <w:hideMark/>
+          </w:tcPr>
+          <w:p>
+            <w:pPr>
+              <w:rPr>
+                <w:sz w:val="24"/>
+                <w:szCs w:val="24"/>
+              </w:rPr>
+            </w:pPr>
+            <w:r>
+              <w:t>Security &amp; Compliance</w:t>
+            </w:r>
+          </w:p>
+        </w:tc>
+        <w:tc>
+          <w:tcPr>
+            <w:tcW w:w="0" w:type="auto"/>
+            <w:vAlign w:val="center"/>
+            <w:hideMark/>
+          </w:tcPr>
+          <w:p>
+            <w:pPr>
+              <w:rPr>
+                <w:sz w:val="24"/>
+                <w:szCs w:val="24"/>
+              </w:rPr>
+            </w:pPr>
+            <w:r>
+              <w:rPr>
+                <w:rStyle w:val="Strong"/>
+              </w:rPr>
+              <w:t>6</w:t>
+            </w:r>
+          </w:p>
+        </w:tc>
+      </w:tr>
+      <w:tr>
+        <w:trPr>
+          <w:tblCellSpacing w:w="15" w:type="dxa"/>
+        </w:trPr>
+        <w:tc>
+          <w:tcPr>
+            <w:tcW w:w="0" w:type="auto"/>
+            <w:vAlign w:val="center"/>
+            <w:hideMark/>
+          </w:tcPr>
+          <w:p>
+            <w:pPr>
+              <w:rPr>
+                <w:sz w:val="24"/>
+                <w:szCs w:val="24"/>
+              </w:rPr>
+            </w:pPr>
+            <w:r>
+              <w:t>Account Services &amp; Preferences</w:t>
+            </w:r>
+          </w:p>
+        </w:tc>
+        <w:tc>
+          <w:tcPr>
+            <w:tcW w:w="0" w:type="auto"/>
+            <w:vAlign w:val="center"/>
+            <w:hideMark/>
+          </w:tcPr>
+          <w:p>
+            <w:pPr>
+              <w:rPr>
+                <w:sz w:val="24"/>
+                <w:szCs w:val="24"/>
+              </w:rPr>
+            </w:pPr>
+            <w:r>
+              <w:rPr>
+                <w:rStyle w:val="Strong"/>
+              </w:rPr>
+              <w:t>4</w:t>
+            </w:r>
+          </w:p>
+        </w:tc>
+      </w:tr>
+      <w:tr>
+        <w:trPr>
+          <w:tblCellSpacing w:w="15" w:type="dxa"/>
+        </w:trPr>
+        <w:tc>
+          <w:tcPr>
+            <w:tcW w:w="0" w:type="auto"/>
+            <w:vAlign w:val="center"/>
+            <w:hideMark/>
+          </w:tcPr>
+          <w:p>
+            <w:pPr>
+              <w:rPr>
+                <w:sz w:val="24"/>
+                <w:szCs w:val="24"/>
+              </w:rPr>
+            </w:pPr>
+            <w:r>
+              <w:t>Interest Management</w:t>
+            </w:r>
+          </w:p>
+        </w:tc>
+        <w:tc>
+          <w:tcPr>
+            <w:tcW w:w="0" w:type="auto"/>
+            <w:vAlign w:val="center"/>
+            <w:hideMark/>
+          </w:tcPr>
+          <w:p>
+            <w:pPr>
+              <w:rPr>
+                <w:sz w:val="24"/>
+                <w:szCs w:val="24"/>
+              </w:rPr>
+            </w:pPr>
+            <w:r>
+              <w:rPr>
+                <w:rStyle w:val="Strong"/>
+              </w:rPr>
+              <w:t>2</w:t>
+            </w:r>
+          </w:p>
+        </w:tc>
+      </w:tr>
+      <w:tr>
+        <w:trPr>
+          <w:tblCellSpacing w:w="15" w:type="dxa"/>
+        </w:trPr>
+        <w:tc>
+          <w:tcPr>
+            <w:tcW w:w="0" w:type="auto"/>
+            <w:vAlign w:val="center"/>
+            <w:hideMark/>
+          </w:tcPr>
+          <w:p>
+            <w:pPr>
+              <w:rPr>
+                <w:sz w:val="24"/>
+                <w:szCs w:val="24"/>
+              </w:rPr>
+            </w:pPr>
+            <w:r>
+              <w:t>Enterprise &amp; Multi-Tenancy</w:t>
+            </w:r>
+          </w:p>
+        </w:tc>
+        <w:tc>
+          <w:tcPr>
+            <w:tcW w:w="0" w:type="auto"/>
+            <w:vAlign w:val="center"/>
+            <w:hideMark/>
+          </w:tcPr>
+          <w:p>
+            <w:pPr>
+              <w:rPr>
+                <w:sz w:val="24"/>
+                <w:szCs w:val="24"/>
+              </w:rPr>
+            </w:pPr>
+            <w:r>
+              <w:rPr>
+                <w:rStyle w:val="Strong"/>
+              </w:rPr>
+              <w:t>3</w:t>
+            </w:r>
+          </w:p>
+        </w:tc>
+      </w:tr>
+    </w:tbl>
+    <w:p>
+      <w:pPr>
+        <w:pStyle w:val="NormalWeb"/>
+      </w:pPr>
+      <w:r>
+        <w:t xml:space="preserve">✅ </w:t>
+      </w:r>
+      <w:r>
+        <w:rPr>
+          <w:rStyle w:val="Strong"/>
+        </w:rPr>
+        <w:t>Grand Total: ~41 APIs</w:t>
+      </w:r>
+      <w:r>
+        <w:t xml:space="preserve"> (Can extend based on business logic)</w:t>
+      </w:r>
+    </w:p>
+    <w:p>
+      <w:r>
+        <w:pict>
+          <v:rect id="_x0000_i1053" style="width:0;height:1.5pt" o:hralign="center" o:hrstd="t" o:hr="t" fillcolor="#a0a0a0" stroked="f"/>
+        </w:pict>
+      </w:r>
+    </w:p>
+    <w:p>
+      <w:pPr>
+        <w:pStyle w:val="Heading1"/>
+      </w:pPr>
+      <w:r>
+        <w:rPr>
+          <w:rStyle w:val="Strong"/>
+          <w:b/>
+          <w:bCs/>
+        </w:rPr>
+        <w:lastRenderedPageBreak/>
+        <w:t>Next Steps</w:t>
+      </w:r>
+    </w:p>
+    <w:p>
+      <w:pPr>
+        <w:numPr>
+          <w:ilvl w:val="0"/>
+          <w:numId w:val="35"/>
+        </w:numPr>
+        <w:spacing w:before="100" w:beforeAutospacing="1" w:after="100" w:afterAutospacing="1" w:line="240" w:lineRule="auto"/>
+      </w:pPr>
+      <w:r>
+        <w:rPr>
+          <w:rStyle w:val="Strong"/>
+        </w:rPr>
+        <w:t>Do you need API security details (OAuth2, JWT, API keys)?</w:t>
+      </w:r>
+    </w:p>
+    <w:p>
+      <w:pPr>
+        <w:numPr>
+          <w:ilvl w:val="0"/>
+          <w:numId w:val="35"/>
+        </w:numPr>
+        <w:spacing w:before="100" w:beforeAutospacing="1" w:after="100" w:afterAutospacing="1" w:line="240" w:lineRule="auto"/>
+      </w:pPr>
+      <w:r>
+        <w:rPr>
+          <w:rStyle w:val="Strong"/>
+        </w:rPr>
+        <w:t xml:space="preserve">Would you like me to provide a sample </w:t>
+      </w:r>
+      <w:r>
+        <w:rPr>
+          <w:rStyle w:val="HTMLCode"/>
+          <w:rFonts w:eastAsiaTheme="minorHAnsi"/>
+          <w:b/>
+          <w:bCs/>
+        </w:rPr>
+        <w:t>application.yml</w:t>
+      </w:r>
+      <w:r>
+        <w:rPr>
+          <w:rStyle w:val="Strong"/>
+        </w:rPr>
+        <w:t xml:space="preserve"> for API Gateway configuration?</w:t>
+      </w:r>
+    </w:p>
+    <w:p>
+      <w:pPr>
+        <w:numPr>
+          <w:ilvl w:val="0"/>
+          <w:numId w:val="35"/>
+        </w:numPr>
+        <w:spacing w:before="100" w:beforeAutospacing="1" w:after="100" w:afterAutospacing="1" w:line="240" w:lineRule="auto"/>
+      </w:pPr>
+      <w:r>
+        <w:rPr>
+          <w:rStyle w:val="Strong"/>
+        </w:rPr>
+        <w:t>Do you need detailed API request/response structures?</w:t>
+      </w:r>
+      <w:r>
+        <w:t xml:space="preserve"> </w:t>
+      </w:r>
+      <w:r>
+        <w:rPr>
+          <w:rFonts w:ascii="Calibri" w:hAnsi="Calibri" w:cs="Calibri"/>
+        </w:rPr>
+        <w:t>🚀</w:t>
+      </w:r>
+    </w:p>
+    <w:p>
+      <w:bookmarkStart w:id="0" w:name="_GoBack"/>
+      <w:bookmarkEnd w:id="0"/>
+    </w:p>
     <w:sectPr>
       <w:pgSz w:w="11906" w:h="16838"/>
       <w:pgMar w:top="1440" w:right="1440" w:bottom="1440" w:left="1440" w:header="708" w:footer="708" w:gutter="0"/>
@@ -5101,6 +10041,119 @@
     </w:lvl>
   </w:abstractNum>
   <w:abstractNum w:abstractNumId="10">
+    <w:nsid w:val="1A7D61AE"/>
+    <w:multiLevelType w:val="multilevel"/>
+    <w:tmpl w:val="23A83522"/>
+    <w:lvl w:ilvl="0">
+      <w:start w:val="1"/>
+      <w:numFmt w:val="decimal"/>
+      <w:lvlText w:val="%1."/>
+      <w:lvlJc w:val="left"/>
+      <w:pPr>
+        <w:tabs>
+          <w:tab w:val="num" w:pos="720"/>
+        </w:tabs>
+        <w:ind w:left="720" w:hanging="360"/>
+      </w:pPr>
+    </w:lvl>
+    <w:lvl w:ilvl="1" w:tentative="1">
+      <w:start w:val="1"/>
+      <w:numFmt w:val="decimal"/>
+      <w:lvlText w:val="%2."/>
+      <w:lvlJc w:val="left"/>
+      <w:pPr>
+        <w:tabs>
+          <w:tab w:val="num" w:pos="1440"/>
+        </w:tabs>
+        <w:ind w:left="1440" w:hanging="360"/>
+      </w:pPr>
+    </w:lvl>
+    <w:lvl w:ilvl="2" w:tentative="1">
+      <w:start w:val="1"/>
+      <w:numFmt w:val="decimal"/>
+      <w:lvlText w:val="%3."/>
+      <w:lvlJc w:val="left"/>
+      <w:pPr>
+        <w:tabs>
+          <w:tab w:val="num" w:pos="2160"/>
+        </w:tabs>
+        <w:ind w:left="2160" w:hanging="360"/>
+      </w:pPr>
+    </w:lvl>
+    <w:lvl w:ilvl="3" w:tentative="1">
+      <w:start w:val="1"/>
+      <w:numFmt w:val="decimal"/>
+      <w:lvlText w:val="%4."/>
+      <w:lvlJc w:val="left"/>
+      <w:pPr>
+        <w:tabs>
+          <w:tab w:val="num" w:pos="2880"/>
+        </w:tabs>
+        <w:ind w:left="2880" w:hanging="360"/>
+      </w:pPr>
+    </w:lvl>
+    <w:lvl w:ilvl="4" w:tentative="1">
+      <w:start w:val="1"/>
+      <w:numFmt w:val="decimal"/>
+      <w:lvlText w:val="%5."/>
+      <w:lvlJc w:val="left"/>
+      <w:pPr>
+        <w:tabs>
+          <w:tab w:val="num" w:pos="3600"/>
+        </w:tabs>
+        <w:ind w:left="3600" w:hanging="360"/>
+      </w:pPr>
+    </w:lvl>
+    <w:lvl w:ilvl="5" w:tentative="1">
+      <w:start w:val="1"/>
+      <w:numFmt w:val="decimal"/>
+      <w:lvlText w:val="%6."/>
+      <w:lvlJc w:val="left"/>
+      <w:pPr>
+        <w:tabs>
+          <w:tab w:val="num" w:pos="4320"/>
+        </w:tabs>
+        <w:ind w:left="4320" w:hanging="360"/>
+      </w:pPr>
+    </w:lvl>
+    <w:lvl w:ilvl="6" w:tentative="1">
+      <w:start w:val="1"/>
+      <w:numFmt w:val="decimal"/>
+      <w:lvlText w:val="%7."/>
+      <w:lvlJc w:val="left"/>
+      <w:pPr>
+        <w:tabs>
+          <w:tab w:val="num" w:pos="5040"/>
+        </w:tabs>
+        <w:ind w:left="5040" w:hanging="360"/>
+      </w:pPr>
+    </w:lvl>
+    <w:lvl w:ilvl="7" w:tentative="1">
+      <w:start w:val="1"/>
+      <w:numFmt w:val="decimal"/>
+      <w:lvlText w:val="%8."/>
+      <w:lvlJc w:val="left"/>
+      <w:pPr>
+        <w:tabs>
+          <w:tab w:val="num" w:pos="5760"/>
+        </w:tabs>
+        <w:ind w:left="5760" w:hanging="360"/>
+      </w:pPr>
+    </w:lvl>
+    <w:lvl w:ilvl="8" w:tentative="1">
+      <w:start w:val="1"/>
+      <w:numFmt w:val="decimal"/>
+      <w:lvlText w:val="%9."/>
+      <w:lvlJc w:val="left"/>
+      <w:pPr>
+        <w:tabs>
+          <w:tab w:val="num" w:pos="6480"/>
+        </w:tabs>
+        <w:ind w:left="6480" w:hanging="360"/>
+      </w:pPr>
+    </w:lvl>
+  </w:abstractNum>
+  <w:abstractNum w:abstractNumId="11">
     <w:nsid w:val="1EDB7007"/>
     <w:multiLevelType w:val="multilevel"/>
     <w:tmpl w:val="234C6FCA"/>
@@ -5213,7 +10266,7 @@
       </w:pPr>
     </w:lvl>
   </w:abstractNum>
-  <w:abstractNum w:abstractNumId="11">
+  <w:abstractNum w:abstractNumId="12">
     <w:nsid w:val="27743EB7"/>
     <w:multiLevelType w:val="multilevel"/>
     <w:tmpl w:val="79DED0E0"/>
@@ -5362,7 +10415,7 @@
       </w:rPr>
     </w:lvl>
   </w:abstractNum>
-  <w:abstractNum w:abstractNumId="12">
+  <w:abstractNum w:abstractNumId="13">
     <w:nsid w:val="2B272907"/>
     <w:multiLevelType w:val="multilevel"/>
     <w:tmpl w:val="60762888"/>
@@ -5511,7 +10564,7 @@
       </w:rPr>
     </w:lvl>
   </w:abstractNum>
-  <w:abstractNum w:abstractNumId="13">
+  <w:abstractNum w:abstractNumId="14">
     <w:nsid w:val="2BBE59AF"/>
     <w:multiLevelType w:val="multilevel"/>
     <w:tmpl w:val="D1AC2F1A"/>
@@ -5624,7 +10677,156 @@
       </w:pPr>
     </w:lvl>
   </w:abstractNum>
-  <w:abstractNum w:abstractNumId="14">
+  <w:abstractNum w:abstractNumId="15">
+    <w:nsid w:val="2D401EEC"/>
+    <w:multiLevelType w:val="multilevel"/>
+    <w:tmpl w:val="D9123610"/>
+    <w:lvl w:ilvl="0">
+      <w:start w:val="1"/>
+      <w:numFmt w:val="bullet"/>
+      <w:lvlText w:val=""/>
+      <w:lvlJc w:val="left"/>
+      <w:pPr>
+        <w:tabs>
+          <w:tab w:val="num" w:pos="720"/>
+        </w:tabs>
+        <w:ind w:left="720" w:hanging="360"/>
+      </w:pPr>
+      <w:rPr>
+        <w:rFonts w:ascii="Symbol" w:hAnsi="Symbol" w:hint="default"/>
+        <w:sz w:val="20"/>
+      </w:rPr>
+    </w:lvl>
+    <w:lvl w:ilvl="1" w:tentative="1">
+      <w:start w:val="1"/>
+      <w:numFmt w:val="bullet"/>
+      <w:lvlText w:val="o"/>
+      <w:lvlJc w:val="left"/>
+      <w:pPr>
+        <w:tabs>
+          <w:tab w:val="num" w:pos="1440"/>
+        </w:tabs>
+        <w:ind w:left="1440" w:hanging="360"/>
+      </w:pPr>
+      <w:rPr>
+        <w:rFonts w:ascii="Courier New" w:hAnsi="Courier New" w:hint="default"/>
+        <w:sz w:val="20"/>
+      </w:rPr>
+    </w:lvl>
+    <w:lvl w:ilvl="2" w:tentative="1">
+      <w:start w:val="1"/>
+      <w:numFmt w:val="bullet"/>
+      <w:lvlText w:val=""/>
+      <w:lvlJc w:val="left"/>
+      <w:pPr>
+        <w:tabs>
+          <w:tab w:val="num" w:pos="2160"/>
+        </w:tabs>
+        <w:ind w:left="2160" w:hanging="360"/>
+      </w:pPr>
+      <w:rPr>
+        <w:rFonts w:ascii="Wingdings" w:hAnsi="Wingdings" w:hint="default"/>
+        <w:sz w:val="20"/>
+      </w:rPr>
+    </w:lvl>
+    <w:lvl w:ilvl="3" w:tentative="1">
+      <w:start w:val="1"/>
+      <w:numFmt w:val="bullet"/>
+      <w:lvlText w:val=""/>
+      <w:lvlJc w:val="left"/>
+      <w:pPr>
+        <w:tabs>
+          <w:tab w:val="num" w:pos="2880"/>
+        </w:tabs>
+        <w:ind w:left="2880" w:hanging="360"/>
+      </w:pPr>
+      <w:rPr>
+        <w:rFonts w:ascii="Wingdings" w:hAnsi="Wingdings" w:hint="default"/>
+        <w:sz w:val="20"/>
+      </w:rPr>
+    </w:lvl>
+    <w:lvl w:ilvl="4" w:tentative="1">
+      <w:start w:val="1"/>
+      <w:numFmt w:val="bullet"/>
+      <w:lvlText w:val=""/>
+      <w:lvlJc w:val="left"/>
+      <w:pPr>
+        <w:tabs>
+          <w:tab w:val="num" w:pos="3600"/>
+        </w:tabs>
+        <w:ind w:left="3600" w:hanging="360"/>
+      </w:pPr>
+      <w:rPr>
+        <w:rFonts w:ascii="Wingdings" w:hAnsi="Wingdings" w:hint="default"/>
+        <w:sz w:val="20"/>
+      </w:rPr>
+    </w:lvl>
+    <w:lvl w:ilvl="5" w:tentative="1">
+      <w:start w:val="1"/>
+      <w:numFmt w:val="bullet"/>
+      <w:lvlText w:val=""/>
+      <w:lvlJc w:val="left"/>
+      <w:pPr>
+        <w:tabs>
+          <w:tab w:val="num" w:pos="4320"/>
+        </w:tabs>
+        <w:ind w:left="4320" w:hanging="360"/>
+      </w:pPr>
+      <w:rPr>
+        <w:rFonts w:ascii="Wingdings" w:hAnsi="Wingdings" w:hint="default"/>
+        <w:sz w:val="20"/>
+      </w:rPr>
+    </w:lvl>
+    <w:lvl w:ilvl="6" w:tentative="1">
+      <w:start w:val="1"/>
+      <w:numFmt w:val="bullet"/>
+      <w:lvlText w:val=""/>
+      <w:lvlJc w:val="left"/>
+      <w:pPr>
+        <w:tabs>
+          <w:tab w:val="num" w:pos="5040"/>
+        </w:tabs>
+        <w:ind w:left="5040" w:hanging="360"/>
+      </w:pPr>
+      <w:rPr>
+        <w:rFonts w:ascii="Wingdings" w:hAnsi="Wingdings" w:hint="default"/>
+        <w:sz w:val="20"/>
+      </w:rPr>
+    </w:lvl>
+    <w:lvl w:ilvl="7" w:tentative="1">
+      <w:start w:val="1"/>
+      <w:numFmt w:val="bullet"/>
+      <w:lvlText w:val=""/>
+      <w:lvlJc w:val="left"/>
+      <w:pPr>
+        <w:tabs>
+          <w:tab w:val="num" w:pos="5760"/>
+        </w:tabs>
+        <w:ind w:left="5760" w:hanging="360"/>
+      </w:pPr>
+      <w:rPr>
+        <w:rFonts w:ascii="Wingdings" w:hAnsi="Wingdings" w:hint="default"/>
+        <w:sz w:val="20"/>
+      </w:rPr>
+    </w:lvl>
+    <w:lvl w:ilvl="8" w:tentative="1">
+      <w:start w:val="1"/>
+      <w:numFmt w:val="bullet"/>
+      <w:lvlText w:val=""/>
+      <w:lvlJc w:val="left"/>
+      <w:pPr>
+        <w:tabs>
+          <w:tab w:val="num" w:pos="6480"/>
+        </w:tabs>
+        <w:ind w:left="6480" w:hanging="360"/>
+      </w:pPr>
+      <w:rPr>
+        <w:rFonts w:ascii="Wingdings" w:hAnsi="Wingdings" w:hint="default"/>
+        <w:sz w:val="20"/>
+      </w:rPr>
+    </w:lvl>
+  </w:abstractNum>
+  <w:abstractNum w:abstractNumId="16">
     <w:nsid w:val="2F6B4929"/>
     <w:multiLevelType w:val="multilevel"/>
     <w:tmpl w:val="DD802544"/>
@@ -5773,7 +10975,7 @@
       </w:rPr>
     </w:lvl>
   </w:abstractNum>
-  <w:abstractNum w:abstractNumId="15">
+  <w:abstractNum w:abstractNumId="17">
     <w:nsid w:val="3A1E4C52"/>
     <w:multiLevelType w:val="multilevel"/>
     <w:tmpl w:val="4B928FDC"/>
@@ -5886,7 +11088,7 @@
       </w:pPr>
     </w:lvl>
   </w:abstractNum>
-  <w:abstractNum w:abstractNumId="16">
+  <w:abstractNum w:abstractNumId="18">
     <w:nsid w:val="3ABB56D8"/>
     <w:multiLevelType w:val="multilevel"/>
     <w:tmpl w:val="DDAA4E30"/>
@@ -5999,7 +11201,7 @@
       </w:pPr>
     </w:lvl>
   </w:abstractNum>
-  <w:abstractNum w:abstractNumId="17">
+  <w:abstractNum w:abstractNumId="19">
     <w:nsid w:val="3CD20539"/>
     <w:multiLevelType w:val="multilevel"/>
     <w:tmpl w:val="32CE5052"/>
@@ -6148,7 +11350,7 @@
       </w:rPr>
     </w:lvl>
   </w:abstractNum>
-  <w:abstractNum w:abstractNumId="18">
+  <w:abstractNum w:abstractNumId="20">
     <w:nsid w:val="477C1A24"/>
     <w:multiLevelType w:val="multilevel"/>
     <w:tmpl w:val="1270D2C0"/>
@@ -6297,7 +11499,7 @@
       </w:rPr>
     </w:lvl>
   </w:abstractNum>
-  <w:abstractNum w:abstractNumId="19">
+  <w:abstractNum w:abstractNumId="21">
     <w:nsid w:val="49017976"/>
     <w:multiLevelType w:val="multilevel"/>
     <w:tmpl w:val="CDE44D66"/>
@@ -6410,7 +11612,7 @@
       </w:pPr>
     </w:lvl>
   </w:abstractNum>
-  <w:abstractNum w:abstractNumId="20">
+  <w:abstractNum w:abstractNumId="22">
     <w:nsid w:val="4A265F87"/>
     <w:multiLevelType w:val="multilevel"/>
     <w:tmpl w:val="2640B638"/>
@@ -6523,7 +11725,7 @@
       </w:pPr>
     </w:lvl>
   </w:abstractNum>
-  <w:abstractNum w:abstractNumId="21">
+  <w:abstractNum w:abstractNumId="23">
     <w:nsid w:val="5078498C"/>
     <w:multiLevelType w:val="multilevel"/>
     <w:tmpl w:val="75E6572C"/>
@@ -6636,7 +11838,7 @@
       </w:pPr>
     </w:lvl>
   </w:abstractNum>
-  <w:abstractNum w:abstractNumId="22">
+  <w:abstractNum w:abstractNumId="24">
     <w:nsid w:val="55C115F3"/>
     <w:multiLevelType w:val="multilevel"/>
     <w:tmpl w:val="83F00F54"/>
@@ -6785,7 +11987,7 @@
       </w:rPr>
     </w:lvl>
   </w:abstractNum>
-  <w:abstractNum w:abstractNumId="23">
+  <w:abstractNum w:abstractNumId="25">
     <w:nsid w:val="561C3B97"/>
     <w:multiLevelType w:val="multilevel"/>
     <w:tmpl w:val="8DA225D0"/>
@@ -6934,7 +12136,7 @@
       </w:rPr>
     </w:lvl>
   </w:abstractNum>
-  <w:abstractNum w:abstractNumId="24">
+  <w:abstractNum w:abstractNumId="26">
     <w:nsid w:val="5FF04E96"/>
     <w:multiLevelType w:val="multilevel"/>
     <w:tmpl w:val="473A08B4"/>
@@ -7083,7 +12285,7 @@
       </w:rPr>
     </w:lvl>
   </w:abstractNum>
-  <w:abstractNum w:abstractNumId="25">
+  <w:abstractNum w:abstractNumId="27">
     <w:nsid w:val="625C26AF"/>
     <w:multiLevelType w:val="multilevel"/>
     <w:tmpl w:val="662E7804"/>
@@ -7232,7 +12434,7 @@
       </w:rPr>
     </w:lvl>
   </w:abstractNum>
-  <w:abstractNum w:abstractNumId="26">
+  <w:abstractNum w:abstractNumId="28">
     <w:nsid w:val="644E4A4F"/>
     <w:multiLevelType w:val="multilevel"/>
     <w:tmpl w:val="0ABC2C36"/>
@@ -7381,7 +12583,7 @@
       </w:rPr>
     </w:lvl>
   </w:abstractNum>
-  <w:abstractNum w:abstractNumId="27">
+  <w:abstractNum w:abstractNumId="29">
     <w:nsid w:val="6C1D5605"/>
     <w:multiLevelType w:val="multilevel"/>
     <w:tmpl w:val="9D78A3EA"/>
@@ -7530,7 +12732,7 @@
       </w:rPr>
     </w:lvl>
   </w:abstractNum>
-  <w:abstractNum w:abstractNumId="28">
+  <w:abstractNum w:abstractNumId="30">
     <w:nsid w:val="6C2E648F"/>
     <w:multiLevelType w:val="multilevel"/>
     <w:tmpl w:val="01C2E52E"/>
@@ -7643,7 +12845,7 @@
       </w:pPr>
     </w:lvl>
   </w:abstractNum>
-  <w:abstractNum w:abstractNumId="29">
+  <w:abstractNum w:abstractNumId="31">
     <w:nsid w:val="72283181"/>
     <w:multiLevelType w:val="multilevel"/>
     <w:tmpl w:val="A39C370C"/>
@@ -7792,7 +12994,7 @@
       </w:rPr>
     </w:lvl>
   </w:abstractNum>
-  <w:abstractNum w:abstractNumId="30">
+  <w:abstractNum w:abstractNumId="32">
     <w:nsid w:val="7723473C"/>
     <w:multiLevelType w:val="multilevel"/>
     <w:tmpl w:val="0EA2E228"/>
@@ -7941,7 +13143,7 @@
       </w:rPr>
     </w:lvl>
   </w:abstractNum>
-  <w:abstractNum w:abstractNumId="31">
+  <w:abstractNum w:abstractNumId="33">
     <w:nsid w:val="795F0C34"/>
     <w:multiLevelType w:val="multilevel"/>
     <w:tmpl w:val="C6460780"/>
@@ -8090,7 +13292,7 @@
       </w:rPr>
     </w:lvl>
   </w:abstractNum>
-  <w:abstractNum w:abstractNumId="32">
+  <w:abstractNum w:abstractNumId="34">
     <w:nsid w:val="7CEF1F41"/>
     <w:multiLevelType w:val="multilevel"/>
     <w:tmpl w:val="4AA04F36"/>
@@ -8249,82 +13451,82 @@
     <w:abstractNumId w:val="1"/>
   </w:num>
   <w:num w:numId="4">
-    <w:abstractNumId w:val="10"/>
+    <w:abstractNumId w:val="11"/>
   </w:num>
   <w:num w:numId="5">
     <w:abstractNumId w:val="4"/>
   </w:num>
   <w:num w:numId="6">
+    <w:abstractNumId w:val="23"/>
+  </w:num>
+  <w:num w:numId="7">
+    <w:abstractNumId w:val="17"/>
+  </w:num>
+  <w:num w:numId="8">
+    <w:abstractNumId w:val="18"/>
+  </w:num>
+  <w:num w:numId="9">
+    <w:abstractNumId w:val="30"/>
+  </w:num>
+  <w:num w:numId="10">
     <w:abstractNumId w:val="21"/>
   </w:num>
-  <w:num w:numId="7">
-    <w:abstractNumId w:val="15"/>
-  </w:num>
-  <w:num w:numId="8">
-    <w:abstractNumId w:val="16"/>
-  </w:num>
-  <w:num w:numId="9">
-    <w:abstractNumId w:val="28"/>
-  </w:num>
-  <w:num w:numId="10">
-    <w:abstractNumId w:val="19"/>
-  </w:num>
   <w:num w:numId="11">
-    <w:abstractNumId w:val="20"/>
+    <w:abstractNumId w:val="22"/>
   </w:num>
   <w:num w:numId="12">
     <w:abstractNumId w:val="7"/>
   </w:num>
   <w:num w:numId="13">
-    <w:abstractNumId w:val="13"/>
+    <w:abstractNumId w:val="14"/>
   </w:num>
   <w:num w:numId="14">
-    <w:abstractNumId w:val="25"/>
+    <w:abstractNumId w:val="27"/>
   </w:num>
   <w:num w:numId="15">
-    <w:abstractNumId w:val="22"/>
+    <w:abstractNumId w:val="24"/>
   </w:num>
   <w:num w:numId="16">
-    <w:abstractNumId w:val="14"/>
+    <w:abstractNumId w:val="16"/>
   </w:num>
   <w:num w:numId="17">
-    <w:abstractNumId w:val="32"/>
+    <w:abstractNumId w:val="34"/>
   </w:num>
   <w:num w:numId="18">
     <w:abstractNumId w:val="6"/>
   </w:num>
   <w:num w:numId="19">
+    <w:abstractNumId w:val="13"/>
+  </w:num>
+  <w:num w:numId="20">
     <w:abstractNumId w:val="12"/>
   </w:num>
-  <w:num w:numId="20">
-    <w:abstractNumId w:val="11"/>
-  </w:num>
   <w:num w:numId="21">
-    <w:abstractNumId w:val="26"/>
+    <w:abstractNumId w:val="28"/>
   </w:num>
   <w:num w:numId="22">
-    <w:abstractNumId w:val="17"/>
+    <w:abstractNumId w:val="19"/>
   </w:num>
   <w:num w:numId="23">
-    <w:abstractNumId w:val="23"/>
+    <w:abstractNumId w:val="25"/>
   </w:num>
   <w:num w:numId="24">
-    <w:abstractNumId w:val="30"/>
+    <w:abstractNumId w:val="32"/>
   </w:num>
   <w:num w:numId="25">
-    <w:abstractNumId w:val="27"/>
+    <w:abstractNumId w:val="29"/>
   </w:num>
   <w:num w:numId="26">
-    <w:abstractNumId w:val="31"/>
+    <w:abstractNumId w:val="33"/>
   </w:num>
   <w:num w:numId="27">
     <w:abstractNumId w:val="9"/>
   </w:num>
   <w:num w:numId="28">
-    <w:abstractNumId w:val="18"/>
+    <w:abstractNumId w:val="20"/>
   </w:num>
   <w:num w:numId="29">
-    <w:abstractNumId w:val="24"/>
+    <w:abstractNumId w:val="26"/>
   </w:num>
   <w:num w:numId="30">
     <w:abstractNumId w:val="5"/>
@@ -8333,10 +13535,16 @@
     <w:abstractNumId w:val="0"/>
   </w:num>
   <w:num w:numId="32">
-    <w:abstractNumId w:val="29"/>
+    <w:abstractNumId w:val="31"/>
   </w:num>
   <w:num w:numId="33">
     <w:abstractNumId w:val="8"/>
+  </w:num>
+  <w:num w:numId="34">
+    <w:abstractNumId w:val="15"/>
+  </w:num>
+  <w:num w:numId="35">
+    <w:abstractNumId w:val="10"/>
   </w:num>
 </w:numbering>
 </file>
